--- a/Samples/Tools/BWOIExample/Readme.docx
+++ b/Samples/Tools/BWOIExample/Readme.docx
@@ -71,13 +71,37 @@
         <w:t>Microsoft Game Development Kit</w:t>
       </w:r>
       <w:r>
-        <w:t xml:space="preserve"> (GDK) provides Visual Studio integration for debugging, MSBuild platforms</w:t>
+        <w:t xml:space="preserve"> (GDK) provides Visual Studio integration for debugging, </w:t>
+      </w:r>
+      <w:proofErr w:type="spellStart"/>
+      <w:r>
+        <w:t>MSBuild</w:t>
+      </w:r>
+      <w:proofErr w:type="spellEnd"/>
+      <w:r>
+        <w:t xml:space="preserve"> platforms</w:t>
       </w:r>
       <w:r>
         <w:t xml:space="preserve"> definitions</w:t>
       </w:r>
       <w:r>
-        <w:t xml:space="preserve">, and profiling tools in addition to headers &amp; libraries. Maintaining a build server, however, is greatly simplified if you can use a ‘xcopy-style’ deployment for the headers &amp; libraries when doing daily builds. This example demonstrates a method for building MSBuild-based projects using the </w:t>
+        <w:t>, and profiling tools in addition to headers &amp; libraries. Maintaining a build server, however, is greatly simplified if you can use a ‘</w:t>
+      </w:r>
+      <w:proofErr w:type="spellStart"/>
+      <w:r>
+        <w:t>xcopy</w:t>
+      </w:r>
+      <w:proofErr w:type="spellEnd"/>
+      <w:r>
+        <w:t xml:space="preserve">-style’ deployment for the headers &amp; libraries when doing daily builds. This example demonstrates a method for building </w:t>
+      </w:r>
+      <w:proofErr w:type="spellStart"/>
+      <w:r>
+        <w:t>MSBuild</w:t>
+      </w:r>
+      <w:proofErr w:type="spellEnd"/>
+      <w:r>
+        <w:t xml:space="preserve">-based projects using the </w:t>
       </w:r>
       <w:r>
         <w:rPr>
@@ -87,6 +111,15 @@
       </w:r>
       <w:r>
         <w:t xml:space="preserve"> platforms without having the Microsoft GDK installed.</w:t>
+      </w:r>
+      <w:r>
+        <w:t xml:space="preserve"> It also provides an option to use Windows containers to create an isolated build environment, with no need to install Visual Studio </w:t>
+      </w:r>
+      <w:r>
+        <w:t xml:space="preserve">directly </w:t>
+      </w:r>
+      <w:r>
+        <w:t>on the host machine.</w:t>
       </w:r>
     </w:p>
     <w:p>
@@ -299,12 +332,16 @@
                 <w:rFonts w:ascii="Consolas" w:hAnsi="Consolas"/>
               </w:rPr>
             </w:pPr>
+            <w:proofErr w:type="spellStart"/>
+            <w:proofErr w:type="gramStart"/>
             <w:r>
               <w:rPr>
                 <w:rFonts w:ascii="Consolas" w:hAnsi="Consolas"/>
               </w:rPr>
               <w:t>Microsoft.VisualStudio.Workload.NativeGame</w:t>
             </w:r>
+            <w:proofErr w:type="spellEnd"/>
+            <w:proofErr w:type="gramEnd"/>
           </w:p>
           <w:p/>
         </w:tc>
@@ -402,13 +439,84 @@
             </w:r>
           </w:p>
           <w:p>
-            <w:r>
+            <w:pPr>
               <w:rPr>
                 <w:bCs/>
                 <w:i/>
                 <w:iCs/>
               </w:rPr>
-              <w:t>* Only required if building v141 platform toolset projects using VS 2019/MSBuild 16.0</w:t>
+            </w:pPr>
+            <w:r>
+              <w:rPr>
+                <w:bCs/>
+                <w:i/>
+                <w:iCs/>
+              </w:rPr>
+              <w:t>* Only required if building v141 platform toolset projects using VS 2019/</w:t>
+            </w:r>
+            <w:proofErr w:type="spellStart"/>
+            <w:r>
+              <w:rPr>
+                <w:bCs/>
+                <w:i/>
+                <w:iCs/>
+              </w:rPr>
+              <w:t>MSBuild</w:t>
+            </w:r>
+            <w:proofErr w:type="spellEnd"/>
+            <w:r>
+              <w:rPr>
+                <w:bCs/>
+                <w:i/>
+                <w:iCs/>
+              </w:rPr>
+              <w:t xml:space="preserve"> 16.0</w:t>
+            </w:r>
+          </w:p>
+          <w:p>
+            <w:pPr>
+              <w:rPr>
+                <w:bCs/>
+                <w:i/>
+                <w:iCs/>
+              </w:rPr>
+            </w:pPr>
+          </w:p>
+          <w:p>
+            <w:pPr>
+              <w:rPr>
+                <w:bCs/>
+              </w:rPr>
+            </w:pPr>
+            <w:r>
+              <w:rPr>
+                <w:bCs/>
+                <w:i/>
+                <w:iCs/>
+              </w:rPr>
+              <w:t>Optional component, VS 2019 only:</w:t>
+            </w:r>
+            <w:r>
+              <w:rPr>
+                <w:bCs/>
+              </w:rPr>
+              <w:t xml:space="preserve"> C++ Clang tools for Windows (12.0.0 - x64/x86)</w:t>
+            </w:r>
+          </w:p>
+          <w:p>
+            <w:pPr>
+              <w:rPr>
+                <w:i/>
+                <w:iCs/>
+              </w:rPr>
+            </w:pPr>
+            <w:r>
+              <w:rPr>
+                <w:bCs/>
+                <w:i/>
+                <w:iCs/>
+              </w:rPr>
+              <w:t>* Only required if building using the Clang toolset</w:t>
             </w:r>
           </w:p>
         </w:tc>
@@ -422,12 +530,16 @@
                 <w:rFonts w:ascii="Consolas" w:hAnsi="Consolas"/>
               </w:rPr>
             </w:pPr>
+            <w:proofErr w:type="spellStart"/>
+            <w:proofErr w:type="gramStart"/>
             <w:r>
               <w:rPr>
                 <w:rFonts w:ascii="Consolas" w:hAnsi="Consolas"/>
               </w:rPr>
               <w:t>Microsoft.VisualStudio.Workload.NativeDesktop</w:t>
             </w:r>
+            <w:proofErr w:type="spellEnd"/>
+            <w:proofErr w:type="gramEnd"/>
           </w:p>
           <w:p>
             <w:pPr>
@@ -466,11 +578,19 @@
               </w:rPr>
               <w:t xml:space="preserve">2019 only: </w:t>
             </w:r>
+            <w:proofErr w:type="gramStart"/>
             <w:r>
               <w:rPr>
                 <w:rFonts w:ascii="Consolas" w:hAnsi="Consolas"/>
               </w:rPr>
-              <w:t>Microsoft.VisualStudio.Component.Windows10SDK.19041</w:t>
+              <w:t>Microsoft.VisualStudio.Component.Windows</w:t>
+            </w:r>
+            <w:proofErr w:type="gramEnd"/>
+            <w:r>
+              <w:rPr>
+                <w:rFonts w:ascii="Consolas" w:hAnsi="Consolas"/>
+              </w:rPr>
+              <w:t>10SDK.19041</w:t>
             </w:r>
           </w:p>
           <w:p>
@@ -524,6 +644,68 @@
               </w:rPr>
               <w:t>Microsoft.VisualStudio.Component.VC.v141.x86.x64</w:t>
             </w:r>
+          </w:p>
+          <w:p>
+            <w:pPr>
+              <w:rPr>
+                <w:rFonts w:ascii="Consolas" w:hAnsi="Consolas"/>
+              </w:rPr>
+            </w:pPr>
+          </w:p>
+          <w:p>
+            <w:pPr>
+              <w:rPr>
+                <w:rFonts w:ascii="Consolas" w:hAnsi="Consolas"/>
+              </w:rPr>
+            </w:pPr>
+            <w:r>
+              <w:rPr>
+                <w:bCs/>
+                <w:i/>
+                <w:iCs/>
+              </w:rPr>
+              <w:t>Optional</w:t>
+            </w:r>
+            <w:r>
+              <w:rPr>
+                <w:bCs/>
+                <w:i/>
+                <w:iCs/>
+              </w:rPr>
+              <w:t>, VS 2019 only</w:t>
+            </w:r>
+            <w:r>
+              <w:rPr>
+                <w:bCs/>
+                <w:i/>
+                <w:iCs/>
+              </w:rPr>
+              <w:t>:</w:t>
+            </w:r>
+            <w:r>
+              <w:rPr>
+                <w:rFonts w:ascii="Consolas" w:hAnsi="Consolas"/>
+                <w:i/>
+                <w:iCs/>
+              </w:rPr>
+              <w:t xml:space="preserve"> </w:t>
+            </w:r>
+            <w:proofErr w:type="spellStart"/>
+            <w:proofErr w:type="gramStart"/>
+            <w:r>
+              <w:rPr>
+                <w:rFonts w:ascii="Consolas" w:hAnsi="Consolas"/>
+              </w:rPr>
+              <w:t>Microsoft.VisualStudio.ComponentGroup.NativeDesktop</w:t>
+            </w:r>
+            <w:proofErr w:type="gramEnd"/>
+            <w:r>
+              <w:rPr>
+                <w:rFonts w:ascii="Consolas" w:hAnsi="Consolas"/>
+              </w:rPr>
+              <w:t>.Llvm.Clang</w:t>
+            </w:r>
+            <w:proofErr w:type="spellEnd"/>
           </w:p>
         </w:tc>
       </w:tr>
@@ -616,6 +798,7 @@
           </w:tcPr>
           <w:p>
             <w:r>
+              <w:lastRenderedPageBreak/>
               <w:t>C++ Build Tools</w:t>
             </w:r>
           </w:p>
@@ -657,7 +840,8 @@
           <w:p>
             <w:pPr>
               <w:rPr>
-                <w:bCs/>
+                <w:rFonts w:cs="Segoe UI"/>
+                <w:color w:val="171717"/>
               </w:rPr>
             </w:pPr>
             <w:r>
@@ -665,27 +849,111 @@
                 <w:i/>
                 <w:iCs/>
               </w:rPr>
-              <w:lastRenderedPageBreak/>
-              <w:t>O</w:t>
+              <w:t>Required component</w:t>
             </w:r>
             <w:r>
               <w:rPr>
                 <w:i/>
                 <w:iCs/>
               </w:rPr>
-              <w:t>ptional component</w:t>
+              <w:t>, VS 2019 only</w:t>
             </w:r>
             <w:r>
               <w:rPr>
                 <w:i/>
                 <w:iCs/>
               </w:rPr>
-              <w:t>, VS 2019 only</w:t>
-            </w:r>
-            <w:r>
-              <w:rPr>
+              <w:t>:</w:t>
+            </w:r>
+            <w:r>
+              <w:t xml:space="preserve"> </w:t>
+            </w:r>
+            <w:r>
+              <w:rPr>
+                <w:rFonts w:cs="Segoe UI"/>
+                <w:color w:val="171717"/>
+              </w:rPr>
+              <w:t>MSVC v142 - VS 2019 C++ x64/x86 build tools (Latest)</w:t>
+            </w:r>
+          </w:p>
+          <w:p>
+            <w:pPr>
+              <w:rPr>
+                <w:rFonts w:cs="Segoe UI"/>
                 <w:i/>
                 <w:iCs/>
+                <w:color w:val="171717"/>
+              </w:rPr>
+            </w:pPr>
+            <w:r>
+              <w:rPr>
+                <w:rFonts w:cs="Segoe UI"/>
+                <w:i/>
+                <w:iCs/>
+                <w:color w:val="171717"/>
+              </w:rPr>
+              <w:t xml:space="preserve">* VS 2017 includes </w:t>
+            </w:r>
+            <w:r>
+              <w:rPr>
+                <w:rFonts w:cs="Segoe UI"/>
+                <w:i/>
+                <w:iCs/>
+                <w:color w:val="171717"/>
+              </w:rPr>
+              <w:t>the equivalent component</w:t>
+            </w:r>
+            <w:r>
+              <w:rPr>
+                <w:rFonts w:cs="Segoe UI"/>
+                <w:i/>
+                <w:iCs/>
+                <w:color w:val="171717"/>
+              </w:rPr>
+              <w:t xml:space="preserve"> </w:t>
+            </w:r>
+            <w:r>
+              <w:rPr>
+                <w:rFonts w:cs="Segoe UI"/>
+                <w:i/>
+                <w:iCs/>
+                <w:color w:val="171717"/>
+              </w:rPr>
+              <w:t>automatically</w:t>
+            </w:r>
+          </w:p>
+          <w:p/>
+          <w:p>
+            <w:pPr>
+              <w:rPr>
+                <w:bCs/>
+              </w:rPr>
+            </w:pPr>
+            <w:r>
+              <w:rPr>
+                <w:i/>
+                <w:iCs/>
+              </w:rPr>
+              <w:t>O</w:t>
+            </w:r>
+            <w:r>
+              <w:rPr>
+                <w:i/>
+                <w:iCs/>
+              </w:rPr>
+              <w:t>ptional component</w:t>
+            </w:r>
+            <w:r>
+              <w:rPr>
+                <w:i/>
+                <w:iCs/>
+              </w:rPr>
+              <w:t>, VS 2019 only</w:t>
+            </w:r>
+            <w:r>
+              <w:rPr>
+                <w:i/>
+                <w:iCs/>
               </w:rPr>
               <w:t>:</w:t>
             </w:r>
@@ -700,13 +968,78 @@
             </w:r>
           </w:p>
           <w:p>
-            <w:r>
+            <w:pPr>
               <w:rPr>
                 <w:bCs/>
                 <w:i/>
                 <w:iCs/>
               </w:rPr>
-              <w:t>* Only required if building v141 platform toolset projects using VS 2019/MSBuild 16.0</w:t>
+            </w:pPr>
+            <w:r>
+              <w:rPr>
+                <w:bCs/>
+                <w:i/>
+                <w:iCs/>
+              </w:rPr>
+              <w:t>* Only required if building v141 platform toolset projects using VS 2019/</w:t>
+            </w:r>
+            <w:proofErr w:type="spellStart"/>
+            <w:r>
+              <w:rPr>
+                <w:bCs/>
+                <w:i/>
+                <w:iCs/>
+              </w:rPr>
+              <w:t>MSBuild</w:t>
+            </w:r>
+            <w:proofErr w:type="spellEnd"/>
+            <w:r>
+              <w:rPr>
+                <w:bCs/>
+                <w:i/>
+                <w:iCs/>
+              </w:rPr>
+              <w:t xml:space="preserve"> 16.0</w:t>
+            </w:r>
+          </w:p>
+          <w:p>
+            <w:pPr>
+              <w:rPr>
+                <w:bCs/>
+                <w:i/>
+                <w:iCs/>
+              </w:rPr>
+            </w:pPr>
+          </w:p>
+          <w:p>
+            <w:pPr>
+              <w:rPr>
+                <w:bCs/>
+              </w:rPr>
+            </w:pPr>
+            <w:r>
+              <w:rPr>
+                <w:bCs/>
+                <w:i/>
+                <w:iCs/>
+              </w:rPr>
+              <w:t>Optional component, VS 2019 only:</w:t>
+            </w:r>
+            <w:r>
+              <w:rPr>
+                <w:bCs/>
+              </w:rPr>
+              <w:t xml:space="preserve"> C++ Clang tools for Windows (12.0.0 - x64/x86)</w:t>
+            </w:r>
+          </w:p>
+          <w:p>
+            <w:r>
+              <w:rPr>
+                <w:bCs/>
+                <w:i/>
+                <w:iCs/>
+              </w:rPr>
+              <w:t>* Only required if building using the Clang toolset</w:t>
             </w:r>
           </w:p>
         </w:tc>
@@ -720,13 +1053,16 @@
                 <w:rFonts w:ascii="Consolas" w:hAnsi="Consolas"/>
               </w:rPr>
             </w:pPr>
+            <w:proofErr w:type="spellStart"/>
+            <w:proofErr w:type="gramStart"/>
             <w:r>
               <w:rPr>
                 <w:rFonts w:ascii="Consolas" w:hAnsi="Consolas"/>
               </w:rPr>
-              <w:lastRenderedPageBreak/>
               <w:t>Microsoft.VisualStudio.Workload.VCTools</w:t>
             </w:r>
+            <w:proofErr w:type="spellEnd"/>
+            <w:proofErr w:type="gramEnd"/>
           </w:p>
           <w:p>
             <w:pPr>
@@ -747,7 +1083,6 @@
                 <w:i/>
                 <w:iCs/>
               </w:rPr>
-              <w:lastRenderedPageBreak/>
               <w:t>VS</w:t>
             </w:r>
             <w:r>
@@ -766,17 +1101,25 @@
               </w:rPr>
               <w:t xml:space="preserve">2019 only: </w:t>
             </w:r>
+            <w:proofErr w:type="gramStart"/>
             <w:r>
               <w:rPr>
                 <w:rFonts w:ascii="Consolas" w:hAnsi="Consolas"/>
               </w:rPr>
-              <w:t>Microsoft.VisualStudio.Component.Windows10SDK.19041</w:t>
+              <w:t>Microsoft.VisualStudio.Component.Windows</w:t>
+            </w:r>
+            <w:proofErr w:type="gramEnd"/>
+            <w:r>
+              <w:rPr>
+                <w:rFonts w:ascii="Consolas" w:hAnsi="Consolas"/>
+              </w:rPr>
+              <w:t>10SDK.19041</w:t>
             </w:r>
           </w:p>
           <w:p>
             <w:pPr>
               <w:rPr>
-                <w:bCs/>
+                <w:rFonts w:ascii="Consolas" w:hAnsi="Consolas"/>
               </w:rPr>
             </w:pPr>
           </w:p>
@@ -792,7 +1135,7 @@
                 <w:i/>
                 <w:iCs/>
               </w:rPr>
-              <w:t>Optional</w:t>
+              <w:t>VS</w:t>
             </w:r>
             <w:r>
               <w:rPr>
@@ -800,7 +1143,7 @@
                 <w:i/>
                 <w:iCs/>
               </w:rPr>
-              <w:t>, VS 2019 only</w:t>
+              <w:t xml:space="preserve"> </w:t>
             </w:r>
             <w:r>
               <w:rPr>
@@ -808,6 +1151,64 @@
                 <w:i/>
                 <w:iCs/>
               </w:rPr>
+              <w:t>2019 only:</w:t>
+            </w:r>
+            <w:r>
+              <w:rPr>
+                <w:rFonts w:ascii="Consolas" w:hAnsi="Consolas"/>
+              </w:rPr>
+              <w:t xml:space="preserve"> </w:t>
+            </w:r>
+            <w:proofErr w:type="gramStart"/>
+            <w:r>
+              <w:rPr>
+                <w:rFonts w:ascii="Consolas" w:hAnsi="Consolas"/>
+              </w:rPr>
+              <w:t>Microsoft.VisualStudio.Component.VC.Tools.x86.x</w:t>
+            </w:r>
+            <w:proofErr w:type="gramEnd"/>
+            <w:r>
+              <w:rPr>
+                <w:rFonts w:ascii="Consolas" w:hAnsi="Consolas"/>
+              </w:rPr>
+              <w:t>64</w:t>
+            </w:r>
+          </w:p>
+          <w:p>
+            <w:pPr>
+              <w:rPr>
+                <w:bCs/>
+              </w:rPr>
+            </w:pPr>
+          </w:p>
+          <w:p>
+            <w:pPr>
+              <w:rPr>
+                <w:rFonts w:ascii="Consolas" w:hAnsi="Consolas"/>
+              </w:rPr>
+            </w:pPr>
+            <w:r>
+              <w:rPr>
+                <w:bCs/>
+                <w:i/>
+                <w:iCs/>
+              </w:rPr>
+              <w:t>Optional</w:t>
+            </w:r>
+            <w:r>
+              <w:rPr>
+                <w:bCs/>
+                <w:i/>
+                <w:iCs/>
+              </w:rPr>
+              <w:t>, VS 2019 only</w:t>
+            </w:r>
+            <w:r>
+              <w:rPr>
+                <w:bCs/>
+                <w:i/>
+                <w:iCs/>
+              </w:rPr>
               <w:t>:</w:t>
             </w:r>
             <w:r>
@@ -826,6 +1227,56 @@
             </w:r>
           </w:p>
           <w:p/>
+          <w:p>
+            <w:r>
+              <w:rPr>
+                <w:bCs/>
+                <w:i/>
+                <w:iCs/>
+              </w:rPr>
+              <w:t>Optional</w:t>
+            </w:r>
+            <w:r>
+              <w:rPr>
+                <w:bCs/>
+                <w:i/>
+                <w:iCs/>
+              </w:rPr>
+              <w:t>, VS 2019 only</w:t>
+            </w:r>
+            <w:r>
+              <w:rPr>
+                <w:bCs/>
+                <w:i/>
+                <w:iCs/>
+              </w:rPr>
+              <w:t>:</w:t>
+            </w:r>
+            <w:r>
+              <w:rPr>
+                <w:rFonts w:ascii="Consolas" w:hAnsi="Consolas"/>
+                <w:i/>
+                <w:iCs/>
+              </w:rPr>
+              <w:t xml:space="preserve"> </w:t>
+            </w:r>
+            <w:proofErr w:type="spellStart"/>
+            <w:proofErr w:type="gramStart"/>
+            <w:r>
+              <w:rPr>
+                <w:rFonts w:ascii="Consolas" w:hAnsi="Consolas"/>
+              </w:rPr>
+              <w:t>Microsoft.VisualStudio.ComponentGroup.NativeDesktop</w:t>
+            </w:r>
+            <w:proofErr w:type="gramEnd"/>
+            <w:r>
+              <w:rPr>
+                <w:rFonts w:ascii="Consolas" w:hAnsi="Consolas"/>
+              </w:rPr>
+              <w:t>.Llvm.Clang</w:t>
+            </w:r>
+            <w:proofErr w:type="spellEnd"/>
+          </w:p>
         </w:tc>
       </w:tr>
     </w:tbl>
@@ -847,7 +1298,15 @@
           </w:tcPr>
           <w:p>
             <w:r>
-              <w:t>The BWOIExample project uses the v141 toolset</w:t>
+              <w:t xml:space="preserve">The </w:t>
+            </w:r>
+            <w:proofErr w:type="spellStart"/>
+            <w:r>
+              <w:t>BWOIExample</w:t>
+            </w:r>
+            <w:proofErr w:type="spellEnd"/>
+            <w:r>
+              <w:t xml:space="preserve"> project uses the v141 toolset</w:t>
             </w:r>
             <w:r>
               <w:t xml:space="preserve"> by default</w:t>
@@ -1078,231 +1537,18 @@
     </w:p>
     <w:p>
       <w:r>
-        <w:t xml:space="preserve">This method is more complex, </w:t>
-      </w:r>
-      <w:r>
-        <w:t>but does not require a separate download. You will need a copy of the standard GDK installer.</w:t>
-      </w:r>
-    </w:p>
-    <w:p/>
-    <w:p>
-      <w:pPr>
-        <w:pStyle w:val="ListParagraph"/>
-        <w:numPr>
-          <w:ilvl w:val="0"/>
-          <w:numId w:val="26"/>
-        </w:numPr>
-      </w:pPr>
-      <w:r>
-        <w:rPr>
-          <w:b/>
-        </w:rPr>
-        <w:t xml:space="preserve">Open a Command Prompt </w:t>
-      </w:r>
-      <w:r>
-        <w:t xml:space="preserve">(this does not have to be a </w:t>
-      </w:r>
-      <w:r>
-        <w:rPr>
-          <w:i/>
-        </w:rPr>
-        <w:t>Developer Command Prompt</w:t>
-      </w:r>
-      <w:r>
-        <w:t xml:space="preserve"> for VS or the GDK)</w:t>
-      </w:r>
-      <w:r>
-        <w:t>.</w:t>
-      </w:r>
-      <w:r>
-        <w:br/>
-      </w:r>
-    </w:p>
-    <w:p>
-      <w:pPr>
-        <w:pStyle w:val="ListParagraph"/>
-        <w:numPr>
-          <w:ilvl w:val="0"/>
-          <w:numId w:val="26"/>
-        </w:numPr>
-      </w:pPr>
-      <w:r>
-        <w:rPr>
-          <w:b/>
-          <w:bCs/>
-        </w:rPr>
-        <w:t>cd</w:t>
-      </w:r>
-      <w:r>
-        <w:t xml:space="preserve"> to the BWOIExample sample folder</w:t>
-      </w:r>
-      <w:r>
-        <w:t>.</w:t>
-      </w:r>
-    </w:p>
-    <w:p>
-      <w:pPr>
-        <w:pStyle w:val="ListParagraph"/>
-      </w:pPr>
-    </w:p>
-    <w:p>
-      <w:pPr>
-        <w:pStyle w:val="ListParagraph"/>
-        <w:numPr>
-          <w:ilvl w:val="0"/>
-          <w:numId w:val="26"/>
-        </w:numPr>
-        <w:rPr>
-          <w:rFonts w:ascii="Consolas" w:hAnsi="Consolas"/>
-        </w:rPr>
-      </w:pPr>
-      <w:r>
-        <w:t xml:space="preserve">Set </w:t>
-      </w:r>
-      <w:r>
-        <w:t>up environment variables for either VS 2019 or VS 2017</w:t>
-      </w:r>
-      <w:r>
-        <w:t xml:space="preserve"> and provide your target edition number</w:t>
-      </w:r>
-      <w:r>
-        <w:t xml:space="preserve">. If you specify </w:t>
-      </w:r>
-      <w:r>
-        <w:t xml:space="preserve">a custom path for </w:t>
-      </w:r>
-      <w:r>
-        <w:t>the extracted GDK, use a short</w:t>
-      </w:r>
-      <w:r>
-        <w:t>, absolute, unquoted</w:t>
-      </w:r>
-      <w:r>
-        <w:t xml:space="preserve"> path to avoid </w:t>
-      </w:r>
-      <w:r>
-        <w:t xml:space="preserve">issues such as exceeding </w:t>
-      </w:r>
-      <w:r>
-        <w:t>MAX_PATH.</w:t>
-      </w:r>
-      <w:r>
-        <w:br/>
-      </w:r>
-      <w:r>
-        <w:br/>
-      </w:r>
-      <w:r>
-        <w:rPr>
-          <w:rFonts w:ascii="Consolas" w:hAnsi="Consolas"/>
-        </w:rPr>
-        <w:t>setenv vs2019</w:t>
-      </w:r>
-      <w:r>
-        <w:rPr>
-          <w:rFonts w:ascii="Consolas" w:hAnsi="Consolas"/>
-        </w:rPr>
-        <w:t xml:space="preserve"> </w:t>
-      </w:r>
-      <w:r>
-        <w:rPr>
-          <w:rFonts w:ascii="Consolas" w:hAnsi="Consolas"/>
-        </w:rPr>
-        <w:t>210600</w:t>
-      </w:r>
-      <w:r>
-        <w:rPr>
-          <w:rFonts w:ascii="Consolas" w:hAnsi="Consolas"/>
-        </w:rPr>
-        <w:t xml:space="preserve"> </w:t>
-      </w:r>
-      <w:r>
-        <w:rPr>
-          <w:rFonts w:ascii="Consolas" w:hAnsi="Consolas"/>
-        </w:rPr>
-        <w:t>[</w:t>
-      </w:r>
-      <w:r>
-        <w:rPr>
-          <w:rFonts w:ascii="Consolas" w:hAnsi="Consolas"/>
-        </w:rPr>
-        <w:t>path-for-extracted-</w:t>
-      </w:r>
-      <w:r>
-        <w:rPr>
-          <w:rFonts w:ascii="Consolas" w:hAnsi="Consolas"/>
-        </w:rPr>
-        <w:t>s</w:t>
-      </w:r>
-      <w:r>
-        <w:rPr>
-          <w:rFonts w:ascii="Consolas" w:hAnsi="Consolas"/>
-        </w:rPr>
-        <w:t>dk</w:t>
-      </w:r>
-      <w:r>
-        <w:rPr>
-          <w:rFonts w:ascii="Consolas" w:hAnsi="Consolas"/>
-        </w:rPr>
-        <w:t>s</w:t>
-      </w:r>
-      <w:r>
-        <w:rPr>
-          <w:rFonts w:ascii="Consolas" w:hAnsi="Consolas"/>
-        </w:rPr>
-        <w:t>]</w:t>
-      </w:r>
-    </w:p>
-    <w:p/>
-    <w:p>
-      <w:pPr>
-        <w:pStyle w:val="ListParagraph"/>
-        <w:numPr>
-          <w:ilvl w:val="0"/>
-          <w:numId w:val="26"/>
-        </w:numPr>
-      </w:pPr>
-      <w:r>
-        <w:lastRenderedPageBreak/>
-        <w:t>Extract the GDK from the install</w:t>
-      </w:r>
-      <w:r>
-        <w:t>er</w:t>
-      </w:r>
-      <w:r>
-        <w:t xml:space="preserve"> image</w:t>
-      </w:r>
-      <w:r>
-        <w:t>:</w:t>
-      </w:r>
-      <w:r>
-        <w:br/>
-      </w:r>
-    </w:p>
-    <w:p>
-      <w:pPr>
-        <w:pStyle w:val="ListParagraph"/>
-        <w:rPr>
-          <w:rFonts w:ascii="Consolas" w:hAnsi="Consolas"/>
-        </w:rPr>
-      </w:pPr>
-      <w:r>
-        <w:rPr>
-          <w:rFonts w:ascii="Consolas" w:hAnsi="Consolas"/>
-        </w:rPr>
-        <w:t>extractgdk &lt;path-to-gdk-install</w:t>
-      </w:r>
-      <w:r>
-        <w:rPr>
-          <w:rFonts w:ascii="Consolas" w:hAnsi="Consolas"/>
-        </w:rPr>
-        <w:t>er</w:t>
-      </w:r>
-      <w:r>
-        <w:rPr>
-          <w:rFonts w:ascii="Consolas" w:hAnsi="Consolas"/>
-        </w:rPr>
-        <w:t>&gt;\Installers</w:t>
+        <w:t xml:space="preserve">This method is more </w:t>
+      </w:r>
+      <w:proofErr w:type="gramStart"/>
+      <w:r>
+        <w:t xml:space="preserve">complex, </w:t>
+      </w:r>
+      <w:r>
+        <w:t>but</w:t>
+      </w:r>
+      <w:proofErr w:type="gramEnd"/>
+      <w:r>
+        <w:t xml:space="preserve"> does not require a separate download. You will need a copy of the standard GDK installer.</w:t>
       </w:r>
     </w:p>
     <w:p/>
@@ -1323,52 +1569,7 @@
           </w:tcPr>
           <w:p>
             <w:r>
-              <w:t xml:space="preserve">All use of MSIEXEC takes a global lock, so even for </w:t>
-            </w:r>
-            <w:r>
-              <w:t xml:space="preserve">just </w:t>
-            </w:r>
-            <w:r>
-              <w:t>extract operations it will fail if another MSIEXEC instance is running at the same time</w:t>
-            </w:r>
-            <w:r>
-              <w:t xml:space="preserve"> (Windows update or other instance of the same script)</w:t>
-            </w:r>
-            <w:r>
-              <w:t>.</w:t>
-            </w:r>
-          </w:p>
-          <w:p/>
-          <w:p>
-            <w:r>
-              <w:t xml:space="preserve">For build pipelines run on the same VM, you need to provide some external lock/unlock cycle based on the use of </w:t>
-            </w:r>
-            <w:r>
-              <w:t xml:space="preserve">the </w:t>
-            </w:r>
-            <w:r>
-              <w:rPr>
-                <w:rFonts w:ascii="Consolas" w:hAnsi="Consolas"/>
-              </w:rPr>
-              <w:t>Global\_MSIExecute</w:t>
-            </w:r>
-            <w:r>
-              <w:t xml:space="preserve"> mutex and your own global lock.</w:t>
-            </w:r>
-          </w:p>
-          <w:p/>
-          <w:p>
-            <w:r>
-              <w:t>Generally,</w:t>
-            </w:r>
-            <w:r>
-              <w:t xml:space="preserve"> it’s easier to just extract the MSI once on a developer</w:t>
-            </w:r>
-            <w:r>
-              <w:t>’</w:t>
-            </w:r>
-            <w:r>
-              <w:t>s machine and copy the results to an agent-accessible folder.</w:t>
+              <w:t>This method can be used with the public GDK, which does not have an extracted download option.</w:t>
             </w:r>
           </w:p>
         </w:tc>
@@ -1377,15 +1578,361 @@
     <w:p/>
     <w:p>
       <w:pPr>
-        <w:pStyle w:val="Heading2"/>
-      </w:pPr>
-      <w:r>
-        <w:t>Optional: Extract the Windows 10 SDK</w:t>
+        <w:pStyle w:val="ListParagraph"/>
+        <w:numPr>
+          <w:ilvl w:val="0"/>
+          <w:numId w:val="26"/>
+        </w:numPr>
+      </w:pPr>
+      <w:r>
+        <w:rPr>
+          <w:b/>
+        </w:rPr>
+        <w:lastRenderedPageBreak/>
+        <w:t xml:space="preserve">Open a Command Prompt </w:t>
+      </w:r>
+      <w:r>
+        <w:t xml:space="preserve">(this does not have to be a </w:t>
+      </w:r>
+      <w:r>
+        <w:rPr>
+          <w:i/>
+        </w:rPr>
+        <w:t>Developer Command Prompt</w:t>
+      </w:r>
+      <w:r>
+        <w:t xml:space="preserve"> for VS or the GDK)</w:t>
+      </w:r>
+      <w:r>
+        <w:t>.</w:t>
+      </w:r>
+      <w:r>
+        <w:br/>
       </w:r>
     </w:p>
     <w:p>
-      <w:r>
-        <w:t xml:space="preserve">If you wish, you can also extract the Windows 10 SDK, which will ensure the right version is always available on the build machine. This is generally unnecessary, as long as you </w:t>
+      <w:pPr>
+        <w:pStyle w:val="ListParagraph"/>
+        <w:numPr>
+          <w:ilvl w:val="0"/>
+          <w:numId w:val="26"/>
+        </w:numPr>
+      </w:pPr>
+      <w:r>
+        <w:rPr>
+          <w:b/>
+          <w:bCs/>
+        </w:rPr>
+        <w:t>cd</w:t>
+      </w:r>
+      <w:r>
+        <w:t xml:space="preserve"> to the </w:t>
+      </w:r>
+      <w:proofErr w:type="spellStart"/>
+      <w:r>
+        <w:t>BWOIExample</w:t>
+      </w:r>
+      <w:proofErr w:type="spellEnd"/>
+      <w:r>
+        <w:t xml:space="preserve"> sample folder</w:t>
+      </w:r>
+      <w:r>
+        <w:t>.</w:t>
+      </w:r>
+    </w:p>
+    <w:p>
+      <w:pPr>
+        <w:pStyle w:val="ListParagraph"/>
+      </w:pPr>
+    </w:p>
+    <w:p>
+      <w:pPr>
+        <w:pStyle w:val="ListParagraph"/>
+        <w:numPr>
+          <w:ilvl w:val="0"/>
+          <w:numId w:val="26"/>
+        </w:numPr>
+        <w:rPr>
+          <w:rFonts w:ascii="Consolas" w:hAnsi="Consolas"/>
+        </w:rPr>
+      </w:pPr>
+      <w:r>
+        <w:t xml:space="preserve">Set </w:t>
+      </w:r>
+      <w:r>
+        <w:t>up environment variables for either VS 2019 or VS 2017</w:t>
+      </w:r>
+      <w:r>
+        <w:t xml:space="preserve"> and provide your target edition number</w:t>
+      </w:r>
+      <w:r>
+        <w:t xml:space="preserve">. If you specify </w:t>
+      </w:r>
+      <w:r>
+        <w:t xml:space="preserve">a custom path for </w:t>
+      </w:r>
+      <w:r>
+        <w:t>the extracted GDK, use a short</w:t>
+      </w:r>
+      <w:r>
+        <w:t>, absolute, unquoted</w:t>
+      </w:r>
+      <w:r>
+        <w:t xml:space="preserve"> path to avoid </w:t>
+      </w:r>
+      <w:r>
+        <w:t xml:space="preserve">issues such as exceeding </w:t>
+      </w:r>
+      <w:r>
+        <w:t>MAX_PATH.</w:t>
+      </w:r>
+      <w:r>
+        <w:br/>
+      </w:r>
+      <w:r>
+        <w:br/>
+      </w:r>
+      <w:proofErr w:type="spellStart"/>
+      <w:r>
+        <w:rPr>
+          <w:rFonts w:ascii="Consolas" w:hAnsi="Consolas"/>
+        </w:rPr>
+        <w:t>setenv</w:t>
+      </w:r>
+      <w:proofErr w:type="spellEnd"/>
+      <w:r>
+        <w:rPr>
+          <w:rFonts w:ascii="Consolas" w:hAnsi="Consolas"/>
+        </w:rPr>
+        <w:t xml:space="preserve"> vs2019</w:t>
+      </w:r>
+      <w:r>
+        <w:rPr>
+          <w:rFonts w:ascii="Consolas" w:hAnsi="Consolas"/>
+        </w:rPr>
+        <w:t xml:space="preserve"> </w:t>
+      </w:r>
+      <w:r>
+        <w:rPr>
+          <w:rFonts w:ascii="Consolas" w:hAnsi="Consolas"/>
+        </w:rPr>
+        <w:t>210600</w:t>
+      </w:r>
+      <w:r>
+        <w:rPr>
+          <w:rFonts w:ascii="Consolas" w:hAnsi="Consolas"/>
+        </w:rPr>
+        <w:t xml:space="preserve"> </w:t>
+      </w:r>
+      <w:r>
+        <w:rPr>
+          <w:rFonts w:ascii="Consolas" w:hAnsi="Consolas"/>
+        </w:rPr>
+        <w:t>[</w:t>
+      </w:r>
+      <w:r>
+        <w:rPr>
+          <w:rFonts w:ascii="Consolas" w:hAnsi="Consolas"/>
+        </w:rPr>
+        <w:t>path-for-extracted-</w:t>
+      </w:r>
+      <w:proofErr w:type="spellStart"/>
+      <w:r>
+        <w:rPr>
+          <w:rFonts w:ascii="Consolas" w:hAnsi="Consolas"/>
+        </w:rPr>
+        <w:t>s</w:t>
+      </w:r>
+      <w:r>
+        <w:rPr>
+          <w:rFonts w:ascii="Consolas" w:hAnsi="Consolas"/>
+        </w:rPr>
+        <w:t>dk</w:t>
+      </w:r>
+      <w:r>
+        <w:rPr>
+          <w:rFonts w:ascii="Consolas" w:hAnsi="Consolas"/>
+        </w:rPr>
+        <w:t>s</w:t>
+      </w:r>
+      <w:proofErr w:type="spellEnd"/>
+      <w:r>
+        <w:rPr>
+          <w:rFonts w:ascii="Consolas" w:hAnsi="Consolas"/>
+        </w:rPr>
+        <w:t>]</w:t>
+      </w:r>
+    </w:p>
+    <w:p/>
+    <w:p>
+      <w:pPr>
+        <w:pStyle w:val="ListParagraph"/>
+        <w:numPr>
+          <w:ilvl w:val="0"/>
+          <w:numId w:val="26"/>
+        </w:numPr>
+      </w:pPr>
+      <w:r>
+        <w:t>Extract the GDK from the install</w:t>
+      </w:r>
+      <w:r>
+        <w:t>er</w:t>
+      </w:r>
+      <w:r>
+        <w:t xml:space="preserve"> image</w:t>
+      </w:r>
+      <w:r>
+        <w:t>:</w:t>
+      </w:r>
+      <w:r>
+        <w:br/>
+      </w:r>
+    </w:p>
+    <w:p>
+      <w:pPr>
+        <w:pStyle w:val="ListParagraph"/>
+        <w:rPr>
+          <w:rFonts w:ascii="Consolas" w:hAnsi="Consolas"/>
+        </w:rPr>
+      </w:pPr>
+      <w:proofErr w:type="spellStart"/>
+      <w:r>
+        <w:rPr>
+          <w:rFonts w:ascii="Consolas" w:hAnsi="Consolas"/>
+        </w:rPr>
+        <w:t>extractgdk</w:t>
+      </w:r>
+      <w:proofErr w:type="spellEnd"/>
+      <w:r>
+        <w:rPr>
+          <w:rFonts w:ascii="Consolas" w:hAnsi="Consolas"/>
+        </w:rPr>
+        <w:t xml:space="preserve"> &lt;path-to-</w:t>
+      </w:r>
+      <w:proofErr w:type="spellStart"/>
+      <w:r>
+        <w:rPr>
+          <w:rFonts w:ascii="Consolas" w:hAnsi="Consolas"/>
+        </w:rPr>
+        <w:t>gdk</w:t>
+      </w:r>
+      <w:proofErr w:type="spellEnd"/>
+      <w:r>
+        <w:rPr>
+          <w:rFonts w:ascii="Consolas" w:hAnsi="Consolas"/>
+        </w:rPr>
+        <w:t>-install</w:t>
+      </w:r>
+      <w:r>
+        <w:rPr>
+          <w:rFonts w:ascii="Consolas" w:hAnsi="Consolas"/>
+        </w:rPr>
+        <w:t>er</w:t>
+      </w:r>
+      <w:r>
+        <w:rPr>
+          <w:rFonts w:ascii="Consolas" w:hAnsi="Consolas"/>
+        </w:rPr>
+        <w:t>&gt;\Installers</w:t>
+      </w:r>
+    </w:p>
+    <w:p/>
+    <w:tbl>
+      <w:tblPr>
+        <w:tblStyle w:val="TableGrid"/>
+        <w:tblW w:w="0" w:type="auto"/>
+        <w:tblLook w:val="04A0" w:firstRow="1" w:lastRow="0" w:firstColumn="1" w:lastColumn="0" w:noHBand="0" w:noVBand="1"/>
+      </w:tblPr>
+      <w:tblGrid>
+        <w:gridCol w:w="9350"/>
+      </w:tblGrid>
+      <w:tr>
+        <w:tc>
+          <w:tcPr>
+            <w:tcW w:w="9350" w:type="dxa"/>
+            <w:shd w:val="clear" w:color="auto" w:fill="BFBFBF" w:themeFill="background1" w:themeFillShade="BF"/>
+          </w:tcPr>
+          <w:p>
+            <w:r>
+              <w:t xml:space="preserve">All use of MSIEXEC takes a global lock, so even for </w:t>
+            </w:r>
+            <w:r>
+              <w:t xml:space="preserve">just </w:t>
+            </w:r>
+            <w:r>
+              <w:t>extract operations it will fail if another MSIEXEC instance is running at the same time</w:t>
+            </w:r>
+            <w:r>
+              <w:t xml:space="preserve"> (Windows update or other instance of the same script)</w:t>
+            </w:r>
+            <w:r>
+              <w:t>.</w:t>
+            </w:r>
+          </w:p>
+          <w:p/>
+          <w:p>
+            <w:r>
+              <w:t xml:space="preserve">For build pipelines run on the same VM, you need to provide some external lock/unlock cycle based on the use of </w:t>
+            </w:r>
+            <w:r>
+              <w:t xml:space="preserve">the </w:t>
+            </w:r>
+            <w:r>
+              <w:rPr>
+                <w:rFonts w:ascii="Consolas" w:hAnsi="Consolas"/>
+              </w:rPr>
+              <w:t>Global\_</w:t>
+            </w:r>
+            <w:proofErr w:type="spellStart"/>
+            <w:r>
+              <w:rPr>
+                <w:rFonts w:ascii="Consolas" w:hAnsi="Consolas"/>
+              </w:rPr>
+              <w:t>MSIExecute</w:t>
+            </w:r>
+            <w:proofErr w:type="spellEnd"/>
+            <w:r>
+              <w:t xml:space="preserve"> mutex and your own global lock.</w:t>
+            </w:r>
+          </w:p>
+          <w:p/>
+          <w:p>
+            <w:r>
+              <w:t>Generally,</w:t>
+            </w:r>
+            <w:r>
+              <w:t xml:space="preserve"> it’s easier to just extract the MSI once on a developer</w:t>
+            </w:r>
+            <w:r>
+              <w:t>’</w:t>
+            </w:r>
+            <w:r>
+              <w:t>s machine and copy the results to an agent-accessible folder.</w:t>
+            </w:r>
+          </w:p>
+        </w:tc>
+      </w:tr>
+    </w:tbl>
+    <w:p/>
+    <w:p>
+      <w:pPr>
+        <w:pStyle w:val="Heading2"/>
+      </w:pPr>
+      <w:r>
+        <w:t>Optional: Extract the Windows 10 SDK</w:t>
+      </w:r>
+    </w:p>
+    <w:p>
+      <w:r>
+        <w:t xml:space="preserve">If you wish, you can also extract the Windows 10 SDK, which will ensure the right version is always available on the build machine. This is generally unnecessary, </w:t>
+      </w:r>
+      <w:proofErr w:type="gramStart"/>
+      <w:r>
+        <w:t>as long as</w:t>
+      </w:r>
+      <w:proofErr w:type="gramEnd"/>
+      <w:r>
+        <w:t xml:space="preserve"> you </w:t>
       </w:r>
       <w:r>
         <w:t>install the Windows 10 SDK (19041) with your Visual Studio install.</w:t>
@@ -1525,7 +2072,15 @@
         <w:t>cd</w:t>
       </w:r>
       <w:r>
-        <w:t xml:space="preserve"> to the BWOIExample folder.</w:t>
+        <w:t xml:space="preserve"> to the </w:t>
+      </w:r>
+      <w:proofErr w:type="spellStart"/>
+      <w:r>
+        <w:t>BWOIExample</w:t>
+      </w:r>
+      <w:proofErr w:type="spellEnd"/>
+      <w:r>
+        <w:t xml:space="preserve"> folder.</w:t>
       </w:r>
       <w:r>
         <w:br/>
@@ -1554,11 +2109,19 @@
       <w:r>
         <w:br/>
       </w:r>
-      <w:r>
-        <w:rPr>
-          <w:rFonts w:ascii="Consolas" w:hAnsi="Consolas"/>
-        </w:rPr>
-        <w:t xml:space="preserve">setenv vs2019 210600 </w:t>
+      <w:proofErr w:type="spellStart"/>
+      <w:r>
+        <w:rPr>
+          <w:rFonts w:ascii="Consolas" w:hAnsi="Consolas"/>
+        </w:rPr>
+        <w:t>setenv</w:t>
+      </w:r>
+      <w:proofErr w:type="spellEnd"/>
+      <w:r>
+        <w:rPr>
+          <w:rFonts w:ascii="Consolas" w:hAnsi="Consolas"/>
+        </w:rPr>
+        <w:t xml:space="preserve"> vs2019 210600 </w:t>
       </w:r>
       <w:r>
         <w:rPr>
@@ -1570,8 +2133,16 @@
         <w:rPr>
           <w:rFonts w:ascii="Consolas" w:hAnsi="Consolas"/>
         </w:rPr>
-        <w:t>path-for-extracted-sdks</w:t>
-      </w:r>
+        <w:t>path-for-extracted-</w:t>
+      </w:r>
+      <w:proofErr w:type="spellStart"/>
+      <w:r>
+        <w:rPr>
+          <w:rFonts w:ascii="Consolas" w:hAnsi="Consolas"/>
+        </w:rPr>
+        <w:t>sdks</w:t>
+      </w:r>
+      <w:proofErr w:type="spellEnd"/>
       <w:r>
         <w:rPr>
           <w:rFonts w:ascii="Consolas" w:hAnsi="Consolas"/>
@@ -1602,11 +2173,33 @@
       <w:r>
         <w:br/>
       </w:r>
-      <w:r>
-        <w:rPr>
-          <w:rFonts w:ascii="Consolas" w:hAnsi="Consolas"/>
-        </w:rPr>
-        <w:t>extractsdk &lt;path-to-sdk-install</w:t>
+      <w:proofErr w:type="spellStart"/>
+      <w:r>
+        <w:rPr>
+          <w:rFonts w:ascii="Consolas" w:hAnsi="Consolas"/>
+        </w:rPr>
+        <w:t>extractsdk</w:t>
+      </w:r>
+      <w:proofErr w:type="spellEnd"/>
+      <w:r>
+        <w:rPr>
+          <w:rFonts w:ascii="Consolas" w:hAnsi="Consolas"/>
+        </w:rPr>
+        <w:t xml:space="preserve"> &lt;path-to-</w:t>
+      </w:r>
+      <w:proofErr w:type="spellStart"/>
+      <w:r>
+        <w:rPr>
+          <w:rFonts w:ascii="Consolas" w:hAnsi="Consolas"/>
+        </w:rPr>
+        <w:t>sdk</w:t>
+      </w:r>
+      <w:proofErr w:type="spellEnd"/>
+      <w:r>
+        <w:rPr>
+          <w:rFonts w:ascii="Consolas" w:hAnsi="Consolas"/>
+        </w:rPr>
+        <w:t>-install</w:t>
       </w:r>
       <w:r>
         <w:rPr>
@@ -1633,12 +2226,49 @@
         <w:pStyle w:val="Heading2"/>
       </w:pPr>
       <w:r>
-        <w:t>VS 2019 only: Merge VCTargets</w:t>
-      </w:r>
+        <w:t xml:space="preserve">VS 2019 only: Merge </w:t>
+      </w:r>
+      <w:proofErr w:type="spellStart"/>
+      <w:r>
+        <w:t>VCTargets</w:t>
+      </w:r>
+      <w:proofErr w:type="spellEnd"/>
     </w:p>
     <w:p>
       <w:r>
-        <w:t>In addition to setting up the flat file directory of the GDK, VS 2019 BWOI relies on having a combined VCTargets folder that merges the standard Microsoft.Cpp MSBuild rules with the GDK’s MSBuild rules. For VS 2017, this can be handled through an internal variable, but for VS 2019 the robust solution is to create a merged folder</w:t>
+        <w:t xml:space="preserve">In addition to setting up the flat file directory of the GDK, VS 2019 BWOI relies on having a combined </w:t>
+      </w:r>
+      <w:proofErr w:type="spellStart"/>
+      <w:r>
+        <w:t>VCTargets</w:t>
+      </w:r>
+      <w:proofErr w:type="spellEnd"/>
+      <w:r>
+        <w:t xml:space="preserve"> folder that merges the standard </w:t>
+      </w:r>
+      <w:proofErr w:type="spellStart"/>
+      <w:r>
+        <w:t>Microsoft.Cpp</w:t>
+      </w:r>
+      <w:proofErr w:type="spellEnd"/>
+      <w:r>
+        <w:t xml:space="preserve"> </w:t>
+      </w:r>
+      <w:proofErr w:type="spellStart"/>
+      <w:r>
+        <w:t>MSBuild</w:t>
+      </w:r>
+      <w:proofErr w:type="spellEnd"/>
+      <w:r>
+        <w:t xml:space="preserve"> rules with the GDK’s </w:t>
+      </w:r>
+      <w:proofErr w:type="spellStart"/>
+      <w:r>
+        <w:t>MSBuild</w:t>
+      </w:r>
+      <w:proofErr w:type="spellEnd"/>
+      <w:r>
+        <w:t xml:space="preserve"> rules. For VS 2017, this can be handled through an internal variable, but for VS 2019 the robust solution is to create a merged folder</w:t>
       </w:r>
       <w:r>
         <w:t xml:space="preserve"> alongside the extracted GDK</w:t>
@@ -1674,7 +2304,15 @@
         <w:t>cd</w:t>
       </w:r>
       <w:r>
-        <w:t xml:space="preserve"> to the BWOIExample folder.</w:t>
+        <w:t xml:space="preserve"> to the </w:t>
+      </w:r>
+      <w:proofErr w:type="spellStart"/>
+      <w:r>
+        <w:t>BWOIExample</w:t>
+      </w:r>
+      <w:proofErr w:type="spellEnd"/>
+      <w:r>
+        <w:t xml:space="preserve"> folder.</w:t>
       </w:r>
       <w:r>
         <w:br/>
@@ -1692,6 +2330,7 @@
         </w:rPr>
       </w:pPr>
       <w:r>
+        <w:lastRenderedPageBreak/>
         <w:t>Set up the environment variables</w:t>
       </w:r>
       <w:r>
@@ -1709,11 +2348,19 @@
       <w:r>
         <w:br/>
       </w:r>
-      <w:r>
-        <w:rPr>
-          <w:rFonts w:ascii="Consolas" w:hAnsi="Consolas"/>
-        </w:rPr>
-        <w:t xml:space="preserve">setenv vs2019 210600 </w:t>
+      <w:proofErr w:type="spellStart"/>
+      <w:r>
+        <w:rPr>
+          <w:rFonts w:ascii="Consolas" w:hAnsi="Consolas"/>
+        </w:rPr>
+        <w:t>setenv</w:t>
+      </w:r>
+      <w:proofErr w:type="spellEnd"/>
+      <w:r>
+        <w:rPr>
+          <w:rFonts w:ascii="Consolas" w:hAnsi="Consolas"/>
+        </w:rPr>
+        <w:t xml:space="preserve"> vs2019 210600 </w:t>
       </w:r>
       <w:r>
         <w:rPr>
@@ -1725,8 +2372,16 @@
         <w:rPr>
           <w:rFonts w:ascii="Consolas" w:hAnsi="Consolas"/>
         </w:rPr>
-        <w:t>path-for-extracted-sdks</w:t>
-      </w:r>
+        <w:t>path-for-extracted-</w:t>
+      </w:r>
+      <w:proofErr w:type="spellStart"/>
+      <w:r>
+        <w:rPr>
+          <w:rFonts w:ascii="Consolas" w:hAnsi="Consolas"/>
+        </w:rPr>
+        <w:t>sdks</w:t>
+      </w:r>
+      <w:proofErr w:type="spellEnd"/>
       <w:r>
         <w:rPr>
           <w:rFonts w:ascii="Consolas" w:hAnsi="Consolas"/>
@@ -1752,7 +2407,15 @@
         </w:rPr>
       </w:pPr>
       <w:r>
-        <w:t>Build the merged VC++ MSBuild targets directories</w:t>
+        <w:t xml:space="preserve">Build the merged VC++ </w:t>
+      </w:r>
+      <w:proofErr w:type="spellStart"/>
+      <w:r>
+        <w:t>MSBuild</w:t>
+      </w:r>
+      <w:proofErr w:type="spellEnd"/>
+      <w:r>
+        <w:t xml:space="preserve"> targets directories</w:t>
       </w:r>
       <w:r>
         <w:t xml:space="preserve"> and place them next to the extracted GDK</w:t>
@@ -1766,12 +2429,14 @@
       <w:r>
         <w:br/>
       </w:r>
+      <w:proofErr w:type="spellStart"/>
       <w:r>
         <w:rPr>
           <w:rFonts w:ascii="Consolas" w:hAnsi="Consolas"/>
         </w:rPr>
         <w:t>vctargets</w:t>
       </w:r>
+      <w:proofErr w:type="spellEnd"/>
     </w:p>
     <w:p>
       <w:pPr>
@@ -1787,8 +2452,15 @@
         </w:rPr>
       </w:pPr>
       <w:r>
-        <w:lastRenderedPageBreak/>
-        <w:t xml:space="preserve">After running these steps, the ExtractedFolder environment variable </w:t>
+        <w:t xml:space="preserve">After running these steps, the </w:t>
+      </w:r>
+      <w:proofErr w:type="spellStart"/>
+      <w:r>
+        <w:t>ExtractedFolder</w:t>
+      </w:r>
+      <w:proofErr w:type="spellEnd"/>
+      <w:r>
+        <w:t xml:space="preserve"> environment variable </w:t>
       </w:r>
       <w:r>
         <w:t>points to</w:t>
@@ -1800,7 +2472,15 @@
         <w:t>the extracted, portable GDK (and optional Windows SDK</w:t>
       </w:r>
       <w:r>
-        <w:t xml:space="preserve"> and VCTargets directories</w:t>
+        <w:t xml:space="preserve"> and </w:t>
+      </w:r>
+      <w:proofErr w:type="spellStart"/>
+      <w:r>
+        <w:t>VCTargets</w:t>
+      </w:r>
+      <w:proofErr w:type="spellEnd"/>
+      <w:r>
+        <w:t xml:space="preserve"> directories</w:t>
       </w:r>
       <w:r>
         <w:t xml:space="preserve">) that the sample will build against. This </w:t>
@@ -1845,21 +2525,43 @@
       <w:r>
         <w:t xml:space="preserve"> is driven by the </w:t>
       </w:r>
+      <w:proofErr w:type="spellStart"/>
+      <w:proofErr w:type="gramStart"/>
       <w:r>
         <w:rPr>
           <w:rFonts w:ascii="Consolas" w:hAnsi="Consolas"/>
         </w:rPr>
         <w:t>Directory.Build.props</w:t>
       </w:r>
-      <w:r>
-        <w:t xml:space="preserve"> file. The target vcxproj itself is completely “stock” and if you remove </w:t>
-      </w:r>
-      <w:r>
-        <w:rPr>
-          <w:rFonts w:ascii="Consolas" w:hAnsi="Consolas"/>
-        </w:rPr>
-        <w:t>the Directory.Build.props</w:t>
-      </w:r>
+      <w:proofErr w:type="spellEnd"/>
+      <w:proofErr w:type="gramEnd"/>
+      <w:r>
+        <w:t xml:space="preserve"> file. The target </w:t>
+      </w:r>
+      <w:proofErr w:type="spellStart"/>
+      <w:r>
+        <w:t>vcxproj</w:t>
+      </w:r>
+      <w:proofErr w:type="spellEnd"/>
+      <w:r>
+        <w:t xml:space="preserve"> itself is completely “stock” and if you remove </w:t>
+      </w:r>
+      <w:r>
+        <w:rPr>
+          <w:rFonts w:ascii="Consolas" w:hAnsi="Consolas"/>
+        </w:rPr>
+        <w:t xml:space="preserve">the </w:t>
+      </w:r>
+      <w:proofErr w:type="spellStart"/>
+      <w:proofErr w:type="gramStart"/>
+      <w:r>
+        <w:rPr>
+          <w:rFonts w:ascii="Consolas" w:hAnsi="Consolas"/>
+        </w:rPr>
+        <w:t>Directory.Build.props</w:t>
+      </w:r>
+      <w:proofErr w:type="spellEnd"/>
+      <w:proofErr w:type="gramEnd"/>
       <w:r>
         <w:t xml:space="preserve"> file will work exactly as you’d expect on a normal developer system with the GDK installed.</w:t>
       </w:r>
@@ -1906,7 +2608,15 @@
         <w:t>cd</w:t>
       </w:r>
       <w:r>
-        <w:t xml:space="preserve"> to the BWOIExample sample folder.</w:t>
+        <w:t xml:space="preserve"> to the </w:t>
+      </w:r>
+      <w:proofErr w:type="spellStart"/>
+      <w:r>
+        <w:t>BWOIExample</w:t>
+      </w:r>
+      <w:proofErr w:type="spellEnd"/>
+      <w:r>
+        <w:t xml:space="preserve"> sample folder.</w:t>
       </w:r>
     </w:p>
     <w:p/>
@@ -1921,12 +2631,14 @@
       <w:r>
         <w:t xml:space="preserve">Run </w:t>
       </w:r>
+      <w:proofErr w:type="spellStart"/>
       <w:r>
         <w:rPr>
           <w:b/>
         </w:rPr>
         <w:t>setenv</w:t>
       </w:r>
+      <w:proofErr w:type="spellEnd"/>
       <w:r>
         <w:t xml:space="preserve"> for either VS 2019 or VS 2017</w:t>
       </w:r>
@@ -1949,11 +2661,19 @@
           <w:rFonts w:ascii="Consolas" w:hAnsi="Consolas"/>
         </w:rPr>
       </w:pPr>
-      <w:r>
-        <w:rPr>
-          <w:rFonts w:ascii="Consolas" w:hAnsi="Consolas"/>
-        </w:rPr>
-        <w:t>setenv vs2019</w:t>
+      <w:proofErr w:type="spellStart"/>
+      <w:r>
+        <w:rPr>
+          <w:rFonts w:ascii="Consolas" w:hAnsi="Consolas"/>
+        </w:rPr>
+        <w:t>setenv</w:t>
+      </w:r>
+      <w:proofErr w:type="spellEnd"/>
+      <w:r>
+        <w:rPr>
+          <w:rFonts w:ascii="Consolas" w:hAnsi="Consolas"/>
+        </w:rPr>
+        <w:t xml:space="preserve"> vs2019</w:t>
       </w:r>
       <w:r>
         <w:rPr>
@@ -1989,8 +2709,16 @@
         <w:rPr>
           <w:rFonts w:ascii="Consolas" w:hAnsi="Consolas"/>
         </w:rPr>
-        <w:t>path-for-extracted-sdks</w:t>
-      </w:r>
+        <w:t>path-for-extracted-</w:t>
+      </w:r>
+      <w:proofErr w:type="spellStart"/>
+      <w:r>
+        <w:rPr>
+          <w:rFonts w:ascii="Consolas" w:hAnsi="Consolas"/>
+        </w:rPr>
+        <w:t>sdks</w:t>
+      </w:r>
+      <w:proofErr w:type="spellEnd"/>
       <w:r>
         <w:rPr>
           <w:rFonts w:ascii="Consolas" w:hAnsi="Consolas"/>
@@ -2033,8 +2761,16 @@
               <w:rPr>
                 <w:rFonts w:ascii="Consolas" w:hAnsi="Consolas"/>
               </w:rPr>
-              <w:t xml:space="preserve"> setenv</w:t>
-            </w:r>
+              <w:t xml:space="preserve"> </w:t>
+            </w:r>
+            <w:proofErr w:type="spellStart"/>
+            <w:r>
+              <w:rPr>
+                <w:rFonts w:ascii="Consolas" w:hAnsi="Consolas"/>
+              </w:rPr>
+              <w:t>setenv</w:t>
+            </w:r>
+            <w:proofErr w:type="spellEnd"/>
             <w:r>
               <w:t xml:space="preserve">, the </w:t>
             </w:r>
@@ -2051,14 +2787,24 @@
               <w:rPr>
                 <w:rFonts w:ascii="Consolas" w:hAnsi="Consolas"/>
               </w:rPr>
-              <w:t xml:space="preserve"> Directory.Build.</w:t>
-            </w:r>
+              <w:t xml:space="preserve"> </w:t>
+            </w:r>
+            <w:proofErr w:type="spellStart"/>
+            <w:proofErr w:type="gramStart"/>
             <w:r>
               <w:rPr>
                 <w:rFonts w:ascii="Consolas" w:hAnsi="Consolas"/>
               </w:rPr>
+              <w:t>Directory.Build.</w:t>
+            </w:r>
+            <w:r>
+              <w:rPr>
+                <w:rFonts w:ascii="Consolas" w:hAnsi="Consolas"/>
+              </w:rPr>
               <w:t>props</w:t>
             </w:r>
+            <w:proofErr w:type="spellEnd"/>
+            <w:proofErr w:type="gramEnd"/>
             <w:r>
               <w:t xml:space="preserve">. You can modify these directly </w:t>
             </w:r>
@@ -2069,14 +2815,24 @@
               <w:t>if you prefer.</w:t>
             </w:r>
             <w:r>
-              <w:t xml:space="preserve"> You will also need to make sure MSBuild is on the path if not using </w:t>
-            </w:r>
+              <w:t xml:space="preserve"> You will also need to make sure </w:t>
+            </w:r>
+            <w:proofErr w:type="spellStart"/>
+            <w:r>
+              <w:t>MSBuild</w:t>
+            </w:r>
+            <w:proofErr w:type="spellEnd"/>
+            <w:r>
+              <w:t xml:space="preserve"> is on the path if not using </w:t>
+            </w:r>
+            <w:proofErr w:type="spellStart"/>
             <w:r>
               <w:rPr>
                 <w:rFonts w:ascii="Consolas" w:hAnsi="Consolas"/>
               </w:rPr>
               <w:t>setenv</w:t>
             </w:r>
+            <w:proofErr w:type="spellEnd"/>
             <w:r>
               <w:t>.</w:t>
             </w:r>
@@ -2112,11 +2868,63 @@
           <w:rFonts w:ascii="Consolas" w:hAnsi="Consolas"/>
         </w:rPr>
       </w:pPr>
-      <w:r>
-        <w:rPr>
-          <w:rFonts w:ascii="Consolas" w:hAnsi="Consolas"/>
-        </w:rPr>
-        <w:t>msbuild BWOIExample.vcxproj /p:Configuration=Debug /p:Platform=Gaming.Desktop.x64</w:t>
+      <w:proofErr w:type="spellStart"/>
+      <w:r>
+        <w:rPr>
+          <w:rFonts w:ascii="Consolas" w:hAnsi="Consolas"/>
+        </w:rPr>
+        <w:t>msbuild</w:t>
+      </w:r>
+      <w:proofErr w:type="spellEnd"/>
+      <w:r>
+        <w:rPr>
+          <w:rFonts w:ascii="Consolas" w:hAnsi="Consolas"/>
+        </w:rPr>
+        <w:t xml:space="preserve"> </w:t>
+      </w:r>
+      <w:proofErr w:type="spellStart"/>
+      <w:r>
+        <w:rPr>
+          <w:rFonts w:ascii="Consolas" w:hAnsi="Consolas"/>
+        </w:rPr>
+        <w:t>BWOIExample.vcxproj</w:t>
+      </w:r>
+      <w:proofErr w:type="spellEnd"/>
+      <w:r>
+        <w:rPr>
+          <w:rFonts w:ascii="Consolas" w:hAnsi="Consolas"/>
+        </w:rPr>
+        <w:t xml:space="preserve"> /</w:t>
+      </w:r>
+      <w:proofErr w:type="spellStart"/>
+      <w:proofErr w:type="gramStart"/>
+      <w:r>
+        <w:rPr>
+          <w:rFonts w:ascii="Consolas" w:hAnsi="Consolas"/>
+        </w:rPr>
+        <w:t>p:Configuration</w:t>
+      </w:r>
+      <w:proofErr w:type="spellEnd"/>
+      <w:proofErr w:type="gramEnd"/>
+      <w:r>
+        <w:rPr>
+          <w:rFonts w:ascii="Consolas" w:hAnsi="Consolas"/>
+        </w:rPr>
+        <w:t>=Debug /</w:t>
+      </w:r>
+      <w:proofErr w:type="spellStart"/>
+      <w:r>
+        <w:rPr>
+          <w:rFonts w:ascii="Consolas" w:hAnsi="Consolas"/>
+        </w:rPr>
+        <w:t>p:Platform</w:t>
+      </w:r>
+      <w:proofErr w:type="spellEnd"/>
+      <w:r>
+        <w:rPr>
+          <w:rFonts w:ascii="Consolas" w:hAnsi="Consolas"/>
+        </w:rPr>
+        <w:t>=Gaming.Desktop.x64</w:t>
       </w:r>
     </w:p>
     <w:p>
@@ -2126,11 +2934,63 @@
           <w:rFonts w:ascii="Consolas" w:hAnsi="Consolas"/>
         </w:rPr>
       </w:pPr>
-      <w:r>
-        <w:rPr>
-          <w:rFonts w:ascii="Consolas" w:hAnsi="Consolas"/>
-        </w:rPr>
-        <w:t>msbuild BWOIExample.vcxproj /p:Configuration=Debug /p:Platform=Gaming.Xbox.XboxOne.x64</w:t>
+      <w:proofErr w:type="spellStart"/>
+      <w:r>
+        <w:rPr>
+          <w:rFonts w:ascii="Consolas" w:hAnsi="Consolas"/>
+        </w:rPr>
+        <w:t>msbuild</w:t>
+      </w:r>
+      <w:proofErr w:type="spellEnd"/>
+      <w:r>
+        <w:rPr>
+          <w:rFonts w:ascii="Consolas" w:hAnsi="Consolas"/>
+        </w:rPr>
+        <w:t xml:space="preserve"> </w:t>
+      </w:r>
+      <w:proofErr w:type="spellStart"/>
+      <w:r>
+        <w:rPr>
+          <w:rFonts w:ascii="Consolas" w:hAnsi="Consolas"/>
+        </w:rPr>
+        <w:t>BWOIExample.vcxproj</w:t>
+      </w:r>
+      <w:proofErr w:type="spellEnd"/>
+      <w:r>
+        <w:rPr>
+          <w:rFonts w:ascii="Consolas" w:hAnsi="Consolas"/>
+        </w:rPr>
+        <w:t xml:space="preserve"> /</w:t>
+      </w:r>
+      <w:proofErr w:type="spellStart"/>
+      <w:proofErr w:type="gramStart"/>
+      <w:r>
+        <w:rPr>
+          <w:rFonts w:ascii="Consolas" w:hAnsi="Consolas"/>
+        </w:rPr>
+        <w:t>p:Configuration</w:t>
+      </w:r>
+      <w:proofErr w:type="spellEnd"/>
+      <w:proofErr w:type="gramEnd"/>
+      <w:r>
+        <w:rPr>
+          <w:rFonts w:ascii="Consolas" w:hAnsi="Consolas"/>
+        </w:rPr>
+        <w:t>=Debug /</w:t>
+      </w:r>
+      <w:proofErr w:type="spellStart"/>
+      <w:r>
+        <w:rPr>
+          <w:rFonts w:ascii="Consolas" w:hAnsi="Consolas"/>
+        </w:rPr>
+        <w:t>p:Platform</w:t>
+      </w:r>
+      <w:proofErr w:type="spellEnd"/>
+      <w:r>
+        <w:rPr>
+          <w:rFonts w:ascii="Consolas" w:hAnsi="Consolas"/>
+        </w:rPr>
+        <w:t>=Gaming.Xbox.XboxOne.x64</w:t>
       </w:r>
     </w:p>
     <w:p>
@@ -2140,11 +3000,63 @@
           <w:rFonts w:ascii="Consolas" w:hAnsi="Consolas"/>
         </w:rPr>
       </w:pPr>
-      <w:r>
-        <w:rPr>
-          <w:rFonts w:ascii="Consolas" w:hAnsi="Consolas"/>
-        </w:rPr>
-        <w:t>msbuild BWOIExample.vcxproj /p:Configuration=Debug /p:Platform=Gaming.Xbox.Scarlett.x64</w:t>
+      <w:proofErr w:type="spellStart"/>
+      <w:r>
+        <w:rPr>
+          <w:rFonts w:ascii="Consolas" w:hAnsi="Consolas"/>
+        </w:rPr>
+        <w:t>msbuild</w:t>
+      </w:r>
+      <w:proofErr w:type="spellEnd"/>
+      <w:r>
+        <w:rPr>
+          <w:rFonts w:ascii="Consolas" w:hAnsi="Consolas"/>
+        </w:rPr>
+        <w:t xml:space="preserve"> </w:t>
+      </w:r>
+      <w:proofErr w:type="spellStart"/>
+      <w:r>
+        <w:rPr>
+          <w:rFonts w:ascii="Consolas" w:hAnsi="Consolas"/>
+        </w:rPr>
+        <w:t>BWOIExample.vcxproj</w:t>
+      </w:r>
+      <w:proofErr w:type="spellEnd"/>
+      <w:r>
+        <w:rPr>
+          <w:rFonts w:ascii="Consolas" w:hAnsi="Consolas"/>
+        </w:rPr>
+        <w:t xml:space="preserve"> /</w:t>
+      </w:r>
+      <w:proofErr w:type="spellStart"/>
+      <w:proofErr w:type="gramStart"/>
+      <w:r>
+        <w:rPr>
+          <w:rFonts w:ascii="Consolas" w:hAnsi="Consolas"/>
+        </w:rPr>
+        <w:t>p:Configuration</w:t>
+      </w:r>
+      <w:proofErr w:type="spellEnd"/>
+      <w:proofErr w:type="gramEnd"/>
+      <w:r>
+        <w:rPr>
+          <w:rFonts w:ascii="Consolas" w:hAnsi="Consolas"/>
+        </w:rPr>
+        <w:t>=Debug /</w:t>
+      </w:r>
+      <w:proofErr w:type="spellStart"/>
+      <w:r>
+        <w:rPr>
+          <w:rFonts w:ascii="Consolas" w:hAnsi="Consolas"/>
+        </w:rPr>
+        <w:t>p:Platform</w:t>
+      </w:r>
+      <w:proofErr w:type="spellEnd"/>
+      <w:r>
+        <w:rPr>
+          <w:rFonts w:ascii="Consolas" w:hAnsi="Consolas"/>
+        </w:rPr>
+        <w:t>=Gaming.Xbox.Scarlett.x64</w:t>
       </w:r>
     </w:p>
     <w:p>
@@ -2188,12 +3100,16 @@
             <w:r>
               <w:t xml:space="preserve">, then you should edit the </w:t>
             </w:r>
+            <w:proofErr w:type="spellStart"/>
+            <w:proofErr w:type="gramStart"/>
             <w:r>
               <w:rPr>
                 <w:rFonts w:ascii="Consolas" w:hAnsi="Consolas"/>
               </w:rPr>
               <w:t>Directory.Build.Props</w:t>
             </w:r>
+            <w:proofErr w:type="spellEnd"/>
+            <w:proofErr w:type="gramEnd"/>
             <w:r>
               <w:t xml:space="preserve"> to remove the setting of </w:t>
             </w:r>
@@ -2213,49 +3129,1088 @@
         <w:pStyle w:val="Heading1"/>
       </w:pPr>
       <w:r>
-        <w:t>Additional Information</w:t>
+        <w:t>Building in a Windows container</w:t>
       </w:r>
     </w:p>
     <w:p>
       <w:r>
-        <w:t>The Microsoft GDK documentation covers the MSBuild “BWOI” properties in detail</w:t>
-      </w:r>
-      <w:r>
-        <w:t>:</w:t>
+        <w:t xml:space="preserve">As an alternative, </w:t>
+      </w:r>
+      <w:r>
+        <w:t>Windows containers, run with Docker, can be used to create an isolated</w:t>
+      </w:r>
+      <w:r>
+        <w:t>, reproducible</w:t>
+      </w:r>
+      <w:r>
+        <w:t xml:space="preserve"> build environment</w:t>
+      </w:r>
+      <w:r>
+        <w:t xml:space="preserve">. </w:t>
+      </w:r>
+      <w:r>
+        <w:t xml:space="preserve">These can be used on build servers, or even for local developer builds, to ensure a consistent build process. This sample includes a </w:t>
+      </w:r>
+      <w:proofErr w:type="spellStart"/>
+      <w:r>
+        <w:t>Dockerfile</w:t>
+      </w:r>
+      <w:proofErr w:type="spellEnd"/>
+      <w:r>
+        <w:t xml:space="preserve"> that sets up a BWOI build environment using the Visual Studio </w:t>
+      </w:r>
+      <w:r>
+        <w:t xml:space="preserve">2019 </w:t>
+      </w:r>
+      <w:r>
+        <w:t>Build Tools.</w:t>
+      </w:r>
+    </w:p>
+    <w:p/>
+    <w:tbl>
+      <w:tblPr>
+        <w:tblStyle w:val="TableGrid"/>
+        <w:tblW w:w="0" w:type="auto"/>
+        <w:tblLook w:val="04A0" w:firstRow="1" w:lastRow="0" w:firstColumn="1" w:lastColumn="0" w:noHBand="0" w:noVBand="1"/>
+      </w:tblPr>
+      <w:tblGrid>
+        <w:gridCol w:w="9350"/>
+      </w:tblGrid>
+      <w:tr>
+        <w:tc>
+          <w:tcPr>
+            <w:tcW w:w="9350" w:type="dxa"/>
+            <w:shd w:val="clear" w:color="auto" w:fill="AEAAAA" w:themeFill="background2" w:themeFillShade="BF"/>
+          </w:tcPr>
+          <w:p>
+            <w:r>
+              <w:t xml:space="preserve">To learn more about Windows containers, see the </w:t>
+            </w:r>
+            <w:hyperlink r:id="rId17" w:history="1">
+              <w:r>
+                <w:rPr>
+                  <w:rStyle w:val="Hyperlink"/>
+                </w:rPr>
+                <w:t>Containers on Windows documentation</w:t>
+              </w:r>
+            </w:hyperlink>
+            <w:r>
+              <w:t>.</w:t>
+            </w:r>
+          </w:p>
+        </w:tc>
+      </w:tr>
+    </w:tbl>
+    <w:p/>
+    <w:p>
+      <w:r>
+        <w:t xml:space="preserve">To use the </w:t>
+      </w:r>
+      <w:proofErr w:type="spellStart"/>
+      <w:r>
+        <w:t>Dockerfile</w:t>
+      </w:r>
+      <w:proofErr w:type="spellEnd"/>
+      <w:r>
+        <w:t>, you still need to provide an extracted GDK, and optionally an extracted Windows SDK. However, you don’t need to install Visual Studio</w:t>
+      </w:r>
+      <w:r>
+        <w:t xml:space="preserve"> on the host machine</w:t>
+      </w:r>
+      <w:r>
+        <w:t>.</w:t>
       </w:r>
     </w:p>
     <w:p/>
     <w:p>
-      <w:r>
-        <w:t>Microsoft Game Development Kit</w:t>
+      <w:pPr>
+        <w:pStyle w:val="ListParagraph"/>
+        <w:numPr>
+          <w:ilvl w:val="0"/>
+          <w:numId w:val="31"/>
+        </w:numPr>
+      </w:pPr>
+      <w:r>
+        <w:t xml:space="preserve">Ensure Docker is installed and set to use Windows containers, as described </w:t>
+      </w:r>
+      <w:hyperlink r:id="rId18" w:history="1">
+        <w:r>
+          <w:rPr>
+            <w:rStyle w:val="Hyperlink"/>
+          </w:rPr>
+          <w:t>here</w:t>
+        </w:r>
+      </w:hyperlink>
+      <w:r>
+        <w:t xml:space="preserve">. </w:t>
+      </w:r>
+      <w:r>
+        <w:br/>
       </w:r>
     </w:p>
     <w:p>
       <w:pPr>
-        <w:ind w:firstLine="720"/>
-      </w:pPr>
-      <w:r>
-        <w:t>-</w:t>
-      </w:r>
-      <w:r>
-        <w:t>&gt; Microsoft Game Core game development: environment and tools</w:t>
+        <w:pStyle w:val="ListParagraph"/>
+        <w:numPr>
+          <w:ilvl w:val="0"/>
+          <w:numId w:val="31"/>
+        </w:numPr>
+      </w:pPr>
+      <w:r>
+        <w:t>Move</w:t>
+      </w:r>
+      <w:r>
+        <w:t xml:space="preserve"> the</w:t>
+      </w:r>
+      <w:r>
+        <w:t xml:space="preserve"> </w:t>
+      </w:r>
+      <w:proofErr w:type="spellStart"/>
+      <w:r>
+        <w:t>Dockerfile</w:t>
+      </w:r>
+      <w:proofErr w:type="spellEnd"/>
+      <w:r>
+        <w:t xml:space="preserve"> </w:t>
+      </w:r>
+      <w:r>
+        <w:t>to</w:t>
+      </w:r>
+      <w:r>
+        <w:t xml:space="preserve"> a parent directory that contains both the </w:t>
+      </w:r>
+      <w:proofErr w:type="spellStart"/>
+      <w:r>
+        <w:t>BWOIExample</w:t>
+      </w:r>
+      <w:proofErr w:type="spellEnd"/>
+      <w:r>
+        <w:t xml:space="preserve"> project and the extracted SDKs, for example:</w:t>
+      </w:r>
+    </w:p>
+    <w:p/>
+    <w:p>
+      <w:pPr>
+        <w:ind w:left="720"/>
+      </w:pPr>
+      <w:r>
+        <w:t xml:space="preserve">&lt;parent </w:t>
+      </w:r>
+      <w:proofErr w:type="spellStart"/>
+      <w:r>
+        <w:t>dir</w:t>
+      </w:r>
+      <w:proofErr w:type="spellEnd"/>
+      <w:r>
+        <w:t>&gt;</w:t>
       </w:r>
     </w:p>
     <w:p>
       <w:pPr>
-        <w:ind w:left="720" w:firstLine="720"/>
-      </w:pPr>
-      <w:r>
-        <w:t>-&gt; Using the Microsoft Game Development Kit without installation.</w:t>
-      </w:r>
+        <w:ind w:left="720"/>
+      </w:pPr>
+      <w:r>
+        <w:tab/>
+        <w:t xml:space="preserve">-&gt; </w:t>
+      </w:r>
+      <w:proofErr w:type="spellStart"/>
+      <w:r>
+        <w:t>Dockerfile</w:t>
+      </w:r>
+      <w:proofErr w:type="spellEnd"/>
     </w:p>
     <w:p>
       <w:pPr>
-        <w:ind w:left="720" w:firstLine="720"/>
-      </w:pPr>
+        <w:ind w:left="720"/>
+      </w:pPr>
+      <w:r>
+        <w:tab/>
+        <w:t xml:space="preserve">-&gt; </w:t>
+      </w:r>
+      <w:proofErr w:type="spellStart"/>
+      <w:r>
+        <w:t>BWOIExample</w:t>
+      </w:r>
+      <w:proofErr w:type="spellEnd"/>
     </w:p>
     <w:p>
-      <w:hyperlink r:id="rId17" w:history="1">
+      <w:pPr>
+        <w:ind w:left="720"/>
+      </w:pPr>
+      <w:r>
+        <w:tab/>
+      </w:r>
+      <w:r>
+        <w:tab/>
+        <w:t>-&gt; &lt;project files&gt;</w:t>
+      </w:r>
+    </w:p>
+    <w:p>
+      <w:pPr>
+        <w:ind w:left="720"/>
+      </w:pPr>
+      <w:r>
+        <w:tab/>
+        <w:t xml:space="preserve">-&gt; </w:t>
+      </w:r>
+      <w:proofErr w:type="spellStart"/>
+      <w:r>
+        <w:t>sdks</w:t>
+      </w:r>
+      <w:proofErr w:type="spellEnd"/>
+    </w:p>
+    <w:p>
+      <w:pPr>
+        <w:ind w:left="720"/>
+      </w:pPr>
+      <w:r>
+        <w:tab/>
+      </w:r>
+      <w:r>
+        <w:tab/>
+        <w:t>-&gt; Microsoft GDK</w:t>
+      </w:r>
+    </w:p>
+    <w:p>
+      <w:pPr>
+        <w:ind w:left="720"/>
+      </w:pPr>
+      <w:r>
+        <w:tab/>
+      </w:r>
+      <w:r>
+        <w:tab/>
+      </w:r>
+      <w:r>
+        <w:tab/>
+        <w:t>-&gt; &lt;extracted GDK files&gt;</w:t>
+      </w:r>
+    </w:p>
+    <w:p>
+      <w:pPr>
+        <w:ind w:left="720"/>
+      </w:pPr>
+      <w:r>
+        <w:tab/>
+      </w:r>
+      <w:r>
+        <w:tab/>
+        <w:t>-&gt; &lt;optional extracted Windows SDK&gt;</w:t>
+      </w:r>
+    </w:p>
+    <w:p/>
+    <w:p>
+      <w:pPr>
+        <w:pStyle w:val="ListParagraph"/>
+        <w:numPr>
+          <w:ilvl w:val="0"/>
+          <w:numId w:val="31"/>
+        </w:numPr>
+        <w:rPr>
+          <w:rFonts w:eastAsiaTheme="minorEastAsia"/>
+          <w:lang w:eastAsia="ja-JP"/>
+        </w:rPr>
+      </w:pPr>
+      <w:r>
+        <w:t>N</w:t>
+      </w:r>
+      <w:r>
+        <w:t xml:space="preserve">avigate to the directory containing the </w:t>
+      </w:r>
+      <w:proofErr w:type="spellStart"/>
+      <w:r>
+        <w:t>Dockerfile</w:t>
+      </w:r>
+      <w:proofErr w:type="spellEnd"/>
+      <w:r>
+        <w:t xml:space="preserve"> and run:</w:t>
+      </w:r>
+      <w:r>
+        <w:br/>
+      </w:r>
+      <w:r>
+        <w:br/>
+      </w:r>
+      <w:r>
+        <w:rPr>
+          <w:rFonts w:ascii="Consolas" w:hAnsi="Consolas"/>
+        </w:rPr>
+        <w:t xml:space="preserve">docker build -t </w:t>
+      </w:r>
+      <w:proofErr w:type="spellStart"/>
+      <w:proofErr w:type="gramStart"/>
+      <w:r>
+        <w:rPr>
+          <w:rFonts w:ascii="Consolas" w:hAnsi="Consolas"/>
+        </w:rPr>
+        <w:t>gdkbwoi:latest</w:t>
+      </w:r>
+      <w:proofErr w:type="spellEnd"/>
+      <w:proofErr w:type="gramEnd"/>
+      <w:r>
+        <w:rPr>
+          <w:rFonts w:ascii="Consolas" w:hAnsi="Consolas"/>
+        </w:rPr>
+        <w:t xml:space="preserve"> -m 2GB --build-</w:t>
+      </w:r>
+      <w:proofErr w:type="spellStart"/>
+      <w:r>
+        <w:rPr>
+          <w:rFonts w:ascii="Consolas" w:hAnsi="Consolas"/>
+        </w:rPr>
+        <w:t>arg</w:t>
+      </w:r>
+      <w:proofErr w:type="spellEnd"/>
+      <w:r>
+        <w:rPr>
+          <w:rFonts w:ascii="Consolas" w:hAnsi="Consolas"/>
+        </w:rPr>
+        <w:t xml:space="preserve"> </w:t>
+      </w:r>
+      <w:proofErr w:type="spellStart"/>
+      <w:r>
+        <w:rPr>
+          <w:rFonts w:ascii="Consolas" w:hAnsi="Consolas"/>
+        </w:rPr>
+        <w:t>Extracted</w:t>
+      </w:r>
+      <w:r>
+        <w:rPr>
+          <w:rFonts w:ascii="Consolas" w:hAnsi="Consolas"/>
+        </w:rPr>
+        <w:t>SDK</w:t>
+      </w:r>
+      <w:r>
+        <w:rPr>
+          <w:rFonts w:ascii="Consolas" w:hAnsi="Consolas"/>
+        </w:rPr>
+        <w:t>Dir</w:t>
+      </w:r>
+      <w:proofErr w:type="spellEnd"/>
+      <w:r>
+        <w:rPr>
+          <w:rFonts w:ascii="Consolas" w:hAnsi="Consolas"/>
+        </w:rPr>
+        <w:t>="</w:t>
+      </w:r>
+      <w:proofErr w:type="spellStart"/>
+      <w:r>
+        <w:rPr>
+          <w:rFonts w:ascii="Consolas" w:hAnsi="Consolas"/>
+        </w:rPr>
+        <w:t>sdks</w:t>
+      </w:r>
+      <w:proofErr w:type="spellEnd"/>
+      <w:r>
+        <w:rPr>
+          <w:rFonts w:ascii="Consolas" w:hAnsi="Consolas"/>
+        </w:rPr>
+        <w:t>" --build-</w:t>
+      </w:r>
+      <w:proofErr w:type="spellStart"/>
+      <w:r>
+        <w:rPr>
+          <w:rFonts w:ascii="Consolas" w:hAnsi="Consolas"/>
+        </w:rPr>
+        <w:t>arg</w:t>
+      </w:r>
+      <w:proofErr w:type="spellEnd"/>
+      <w:r>
+        <w:rPr>
+          <w:rFonts w:ascii="Consolas" w:hAnsi="Consolas"/>
+        </w:rPr>
+        <w:t xml:space="preserve"> </w:t>
+      </w:r>
+      <w:proofErr w:type="spellStart"/>
+      <w:r>
+        <w:rPr>
+          <w:rFonts w:ascii="Consolas" w:hAnsi="Consolas"/>
+        </w:rPr>
+        <w:t>ProjectDir</w:t>
+      </w:r>
+      <w:proofErr w:type="spellEnd"/>
+      <w:r>
+        <w:rPr>
+          <w:rFonts w:ascii="Consolas" w:hAnsi="Consolas"/>
+        </w:rPr>
+        <w:t>="</w:t>
+      </w:r>
+      <w:proofErr w:type="spellStart"/>
+      <w:r>
+        <w:rPr>
+          <w:rFonts w:ascii="Consolas" w:hAnsi="Consolas"/>
+        </w:rPr>
+        <w:t>BWOIExample</w:t>
+      </w:r>
+      <w:proofErr w:type="spellEnd"/>
+      <w:r>
+        <w:rPr>
+          <w:rFonts w:ascii="Consolas" w:hAnsi="Consolas"/>
+        </w:rPr>
+        <w:t xml:space="preserve">" </w:t>
+      </w:r>
+      <w:r>
+        <w:rPr>
+          <w:rFonts w:ascii="Consolas" w:hAnsi="Consolas"/>
+        </w:rPr>
+        <w:t>--build-</w:t>
+      </w:r>
+      <w:proofErr w:type="spellStart"/>
+      <w:r>
+        <w:rPr>
+          <w:rFonts w:ascii="Consolas" w:hAnsi="Consolas"/>
+        </w:rPr>
+        <w:t>arg</w:t>
+      </w:r>
+      <w:proofErr w:type="spellEnd"/>
+      <w:r>
+        <w:rPr>
+          <w:rFonts w:ascii="Consolas" w:hAnsi="Consolas"/>
+        </w:rPr>
+        <w:t xml:space="preserve"> </w:t>
+      </w:r>
+      <w:proofErr w:type="spellStart"/>
+      <w:r>
+        <w:rPr>
+          <w:rFonts w:ascii="Consolas" w:hAnsi="Consolas"/>
+        </w:rPr>
+        <w:t>GDKVer</w:t>
+      </w:r>
+      <w:proofErr w:type="spellEnd"/>
+      <w:r>
+        <w:rPr>
+          <w:rFonts w:ascii="Consolas" w:hAnsi="Consolas"/>
+        </w:rPr>
+        <w:t>="211000"</w:t>
+      </w:r>
+      <w:r>
+        <w:rPr>
+          <w:rFonts w:ascii="Consolas" w:hAnsi="Consolas"/>
+        </w:rPr>
+        <w:t xml:space="preserve"> </w:t>
+      </w:r>
+      <w:r>
+        <w:rPr>
+          <w:rFonts w:ascii="Consolas" w:hAnsi="Consolas"/>
+        </w:rPr>
+        <w:t>.</w:t>
+      </w:r>
+      <w:r>
+        <w:rPr>
+          <w:rFonts w:ascii="Consolas" w:hAnsi="Consolas"/>
+        </w:rPr>
+        <w:br/>
+      </w:r>
+    </w:p>
+    <w:tbl>
+      <w:tblPr>
+        <w:tblStyle w:val="TableGrid"/>
+        <w:tblW w:w="0" w:type="auto"/>
+        <w:tblLook w:val="04A0" w:firstRow="1" w:lastRow="0" w:firstColumn="1" w:lastColumn="0" w:noHBand="0" w:noVBand="1"/>
+      </w:tblPr>
+      <w:tblGrid>
+        <w:gridCol w:w="9350"/>
+      </w:tblGrid>
+      <w:tr>
+        <w:tc>
+          <w:tcPr>
+            <w:tcW w:w="9350" w:type="dxa"/>
+            <w:shd w:val="clear" w:color="auto" w:fill="AEAAAA" w:themeFill="background2" w:themeFillShade="BF"/>
+          </w:tcPr>
+          <w:p>
+            <w:pPr>
+              <w:rPr>
+                <w:rFonts w:eastAsiaTheme="minorEastAsia"/>
+                <w:lang w:eastAsia="ja-JP"/>
+              </w:rPr>
+            </w:pPr>
+            <w:r>
+              <w:rPr>
+                <w:rFonts w:eastAsiaTheme="minorEastAsia"/>
+                <w:lang w:eastAsia="ja-JP"/>
+              </w:rPr>
+              <w:t xml:space="preserve">To allow your container to use additional CPU cores, use the </w:t>
+            </w:r>
+            <w:r>
+              <w:rPr>
+                <w:rFonts w:ascii="Consolas" w:hAnsi="Consolas"/>
+              </w:rPr>
+              <w:t>--</w:t>
+            </w:r>
+            <w:proofErr w:type="spellStart"/>
+            <w:r>
+              <w:rPr>
+                <w:rFonts w:ascii="Consolas" w:hAnsi="Consolas"/>
+              </w:rPr>
+              <w:t>cpus</w:t>
+            </w:r>
+            <w:proofErr w:type="spellEnd"/>
+            <w:r>
+              <w:rPr>
+                <w:rFonts w:ascii="Consolas" w:hAnsi="Consolas"/>
+              </w:rPr>
+              <w:t>=</w:t>
+            </w:r>
+            <w:r>
+              <w:rPr>
+                <w:rFonts w:ascii="Consolas" w:hAnsi="Consolas"/>
+                <w:i/>
+                <w:iCs/>
+              </w:rPr>
+              <w:t>N</w:t>
+            </w:r>
+            <w:r>
+              <w:rPr>
+                <w:rFonts w:eastAsiaTheme="minorEastAsia"/>
+                <w:lang w:eastAsia="ja-JP"/>
+              </w:rPr>
+              <w:t xml:space="preserve"> flag. To use additional memory, change the value in the </w:t>
+            </w:r>
+            <w:r>
+              <w:rPr>
+                <w:rFonts w:ascii="Consolas" w:hAnsi="Consolas"/>
+              </w:rPr>
+              <w:t>-m 2GB</w:t>
+            </w:r>
+            <w:r>
+              <w:rPr>
+                <w:rFonts w:eastAsiaTheme="minorEastAsia"/>
+                <w:lang w:eastAsia="ja-JP"/>
+              </w:rPr>
+              <w:t xml:space="preserve"> flag.</w:t>
+            </w:r>
+          </w:p>
+        </w:tc>
+      </w:tr>
+    </w:tbl>
+    <w:p>
+      <w:pPr>
+        <w:pStyle w:val="ListParagraph"/>
+        <w:rPr>
+          <w:rFonts w:eastAsiaTheme="minorEastAsia"/>
+          <w:lang w:eastAsia="ja-JP"/>
+        </w:rPr>
+      </w:pPr>
+      <w:r>
+        <w:rPr>
+          <w:rFonts w:ascii="Consolas" w:hAnsi="Consolas"/>
+        </w:rPr>
+        <w:br/>
+      </w:r>
+      <w:r>
+        <w:rPr>
+          <w:rFonts w:eastAsiaTheme="minorEastAsia"/>
+          <w:lang w:eastAsia="ja-JP"/>
+        </w:rPr>
+        <w:t xml:space="preserve">Docker automates the process of creating the container, </w:t>
+      </w:r>
+      <w:proofErr w:type="gramStart"/>
+      <w:r>
+        <w:rPr>
+          <w:rFonts w:eastAsiaTheme="minorEastAsia"/>
+          <w:lang w:eastAsia="ja-JP"/>
+        </w:rPr>
+        <w:t>downloading</w:t>
+      </w:r>
+      <w:proofErr w:type="gramEnd"/>
+      <w:r>
+        <w:rPr>
+          <w:rFonts w:eastAsiaTheme="minorEastAsia"/>
+          <w:lang w:eastAsia="ja-JP"/>
+        </w:rPr>
+        <w:t xml:space="preserve"> and installing the VS Build Tools, copying the project and extracted SDK</w:t>
+      </w:r>
+      <w:r>
+        <w:rPr>
+          <w:rFonts w:eastAsiaTheme="minorEastAsia"/>
+          <w:lang w:eastAsia="ja-JP"/>
+        </w:rPr>
+        <w:t>s</w:t>
+      </w:r>
+      <w:r>
+        <w:rPr>
+          <w:rFonts w:eastAsiaTheme="minorEastAsia"/>
+          <w:lang w:eastAsia="ja-JP"/>
+        </w:rPr>
+        <w:t xml:space="preserve">, and merging the </w:t>
+      </w:r>
+      <w:proofErr w:type="spellStart"/>
+      <w:r>
+        <w:rPr>
+          <w:rFonts w:eastAsiaTheme="minorEastAsia"/>
+          <w:lang w:eastAsia="ja-JP"/>
+        </w:rPr>
+        <w:t>VCTargets</w:t>
+      </w:r>
+      <w:proofErr w:type="spellEnd"/>
+      <w:r>
+        <w:rPr>
+          <w:rFonts w:eastAsiaTheme="minorEastAsia"/>
+          <w:lang w:eastAsia="ja-JP"/>
+        </w:rPr>
+        <w:t>.</w:t>
+      </w:r>
+    </w:p>
+    <w:p>
+      <w:pPr>
+        <w:rPr>
+          <w:rFonts w:eastAsiaTheme="minorEastAsia"/>
+          <w:lang w:eastAsia="ja-JP"/>
+        </w:rPr>
+      </w:pPr>
+    </w:p>
+    <w:p>
+      <w:pPr>
+        <w:pStyle w:val="ListParagraph"/>
+        <w:numPr>
+          <w:ilvl w:val="0"/>
+          <w:numId w:val="31"/>
+        </w:numPr>
+        <w:rPr>
+          <w:rFonts w:ascii="Consolas" w:hAnsi="Consolas"/>
+        </w:rPr>
+      </w:pPr>
+      <w:r>
+        <w:rPr>
+          <w:rFonts w:eastAsiaTheme="minorEastAsia"/>
+          <w:lang w:eastAsia="ja-JP"/>
+        </w:rPr>
+        <w:t>Once th</w:t>
+      </w:r>
+      <w:r>
+        <w:rPr>
+          <w:rFonts w:eastAsiaTheme="minorEastAsia"/>
+          <w:lang w:eastAsia="ja-JP"/>
+        </w:rPr>
+        <w:t>e container is built,</w:t>
+      </w:r>
+      <w:r>
+        <w:rPr>
+          <w:rFonts w:eastAsiaTheme="minorEastAsia"/>
+          <w:lang w:eastAsia="ja-JP"/>
+        </w:rPr>
+        <w:t xml:space="preserve"> run </w:t>
+      </w:r>
+      <w:r>
+        <w:rPr>
+          <w:rFonts w:eastAsiaTheme="minorEastAsia"/>
+          <w:lang w:eastAsia="ja-JP"/>
+        </w:rPr>
+        <w:t xml:space="preserve">it </w:t>
+      </w:r>
+      <w:r>
+        <w:rPr>
+          <w:rFonts w:eastAsiaTheme="minorEastAsia"/>
+          <w:lang w:eastAsia="ja-JP"/>
+        </w:rPr>
+        <w:t>with:</w:t>
+      </w:r>
+      <w:r>
+        <w:rPr>
+          <w:rFonts w:eastAsiaTheme="minorEastAsia"/>
+          <w:lang w:eastAsia="ja-JP"/>
+        </w:rPr>
+        <w:br/>
+      </w:r>
+      <w:r>
+        <w:rPr>
+          <w:rFonts w:eastAsiaTheme="minorEastAsia"/>
+          <w:lang w:eastAsia="ja-JP"/>
+        </w:rPr>
+        <w:br/>
+      </w:r>
+      <w:r>
+        <w:rPr>
+          <w:rFonts w:ascii="Consolas" w:hAnsi="Consolas"/>
+        </w:rPr>
+        <w:t>docker run -it </w:t>
+      </w:r>
+      <w:proofErr w:type="spellStart"/>
+      <w:r>
+        <w:rPr>
+          <w:rFonts w:ascii="Consolas" w:hAnsi="Consolas"/>
+        </w:rPr>
+        <w:t>gdkbwoi</w:t>
+      </w:r>
+      <w:proofErr w:type="spellEnd"/>
+      <w:r>
+        <w:rPr>
+          <w:rFonts w:ascii="Consolas" w:hAnsi="Consolas"/>
+        </w:rPr>
+        <w:br/>
+      </w:r>
+      <w:r>
+        <w:rPr>
+          <w:rFonts w:ascii="Consolas" w:hAnsi="Consolas"/>
+        </w:rPr>
+        <w:br/>
+      </w:r>
+      <w:r>
+        <w:rPr>
+          <w:rFonts w:eastAsiaTheme="minorEastAsia"/>
+          <w:lang w:eastAsia="ja-JP"/>
+        </w:rPr>
+        <w:t>This opens a command prompt in the context of the container, with the environment already configured for building.</w:t>
+      </w:r>
+      <w:r>
+        <w:rPr>
+          <w:rFonts w:eastAsiaTheme="minorEastAsia"/>
+          <w:lang w:eastAsia="ja-JP"/>
+        </w:rPr>
+        <w:br/>
+      </w:r>
+    </w:p>
+    <w:p>
+      <w:pPr>
+        <w:pStyle w:val="ListParagraph"/>
+        <w:numPr>
+          <w:ilvl w:val="0"/>
+          <w:numId w:val="31"/>
+        </w:numPr>
+        <w:rPr>
+          <w:rFonts w:ascii="Consolas" w:hAnsi="Consolas"/>
+        </w:rPr>
+      </w:pPr>
+      <w:r>
+        <w:rPr>
+          <w:rFonts w:eastAsiaTheme="minorEastAsia"/>
+          <w:lang w:eastAsia="ja-JP"/>
+        </w:rPr>
+        <w:t>Build the project in the container using the command line:</w:t>
+      </w:r>
+      <w:r>
+        <w:rPr>
+          <w:rFonts w:eastAsiaTheme="minorEastAsia"/>
+          <w:lang w:eastAsia="ja-JP"/>
+        </w:rPr>
+        <w:br/>
+      </w:r>
+      <w:r>
+        <w:rPr>
+          <w:rFonts w:eastAsiaTheme="minorEastAsia"/>
+          <w:lang w:eastAsia="ja-JP"/>
+        </w:rPr>
+        <w:br/>
+      </w:r>
+      <w:proofErr w:type="spellStart"/>
+      <w:r>
+        <w:rPr>
+          <w:rFonts w:ascii="Consolas" w:hAnsi="Consolas"/>
+        </w:rPr>
+        <w:t>msbuild</w:t>
+      </w:r>
+      <w:proofErr w:type="spellEnd"/>
+      <w:r>
+        <w:rPr>
+          <w:rFonts w:ascii="Consolas" w:hAnsi="Consolas"/>
+        </w:rPr>
+        <w:t xml:space="preserve"> </w:t>
+      </w:r>
+      <w:proofErr w:type="spellStart"/>
+      <w:r>
+        <w:rPr>
+          <w:rFonts w:ascii="Consolas" w:hAnsi="Consolas"/>
+        </w:rPr>
+        <w:t>BWOIExample.vcxproj</w:t>
+      </w:r>
+      <w:proofErr w:type="spellEnd"/>
+      <w:r>
+        <w:rPr>
+          <w:rFonts w:ascii="Consolas" w:hAnsi="Consolas"/>
+        </w:rPr>
+        <w:t xml:space="preserve"> /</w:t>
+      </w:r>
+      <w:proofErr w:type="spellStart"/>
+      <w:proofErr w:type="gramStart"/>
+      <w:r>
+        <w:rPr>
+          <w:rFonts w:ascii="Consolas" w:hAnsi="Consolas"/>
+        </w:rPr>
+        <w:t>p:Configuration</w:t>
+      </w:r>
+      <w:proofErr w:type="spellEnd"/>
+      <w:proofErr w:type="gramEnd"/>
+      <w:r>
+        <w:rPr>
+          <w:rFonts w:ascii="Consolas" w:hAnsi="Consolas"/>
+        </w:rPr>
+        <w:t>=Debug /</w:t>
+      </w:r>
+      <w:proofErr w:type="spellStart"/>
+      <w:r>
+        <w:rPr>
+          <w:rFonts w:ascii="Consolas" w:hAnsi="Consolas"/>
+        </w:rPr>
+        <w:t>p:Platform</w:t>
+      </w:r>
+      <w:proofErr w:type="spellEnd"/>
+      <w:r>
+        <w:rPr>
+          <w:rFonts w:ascii="Consolas" w:hAnsi="Consolas"/>
+        </w:rPr>
+        <w:t>=Gaming.Desktop.x64</w:t>
+      </w:r>
+    </w:p>
+    <w:p>
+      <w:pPr>
+        <w:pStyle w:val="ListParagraph"/>
+        <w:rPr>
+          <w:rFonts w:ascii="Consolas" w:hAnsi="Consolas"/>
+        </w:rPr>
+      </w:pPr>
+      <w:proofErr w:type="spellStart"/>
+      <w:r>
+        <w:rPr>
+          <w:rFonts w:ascii="Consolas" w:hAnsi="Consolas"/>
+        </w:rPr>
+        <w:t>msbuild</w:t>
+      </w:r>
+      <w:proofErr w:type="spellEnd"/>
+      <w:r>
+        <w:rPr>
+          <w:rFonts w:ascii="Consolas" w:hAnsi="Consolas"/>
+        </w:rPr>
+        <w:t xml:space="preserve"> </w:t>
+      </w:r>
+      <w:proofErr w:type="spellStart"/>
+      <w:r>
+        <w:rPr>
+          <w:rFonts w:ascii="Consolas" w:hAnsi="Consolas"/>
+        </w:rPr>
+        <w:t>BWOIExample.vcxproj</w:t>
+      </w:r>
+      <w:proofErr w:type="spellEnd"/>
+      <w:r>
+        <w:rPr>
+          <w:rFonts w:ascii="Consolas" w:hAnsi="Consolas"/>
+        </w:rPr>
+        <w:t xml:space="preserve"> /</w:t>
+      </w:r>
+      <w:proofErr w:type="spellStart"/>
+      <w:proofErr w:type="gramStart"/>
+      <w:r>
+        <w:rPr>
+          <w:rFonts w:ascii="Consolas" w:hAnsi="Consolas"/>
+        </w:rPr>
+        <w:t>p:Configuration</w:t>
+      </w:r>
+      <w:proofErr w:type="spellEnd"/>
+      <w:proofErr w:type="gramEnd"/>
+      <w:r>
+        <w:rPr>
+          <w:rFonts w:ascii="Consolas" w:hAnsi="Consolas"/>
+        </w:rPr>
+        <w:t>=Debug /</w:t>
+      </w:r>
+      <w:proofErr w:type="spellStart"/>
+      <w:r>
+        <w:rPr>
+          <w:rFonts w:ascii="Consolas" w:hAnsi="Consolas"/>
+        </w:rPr>
+        <w:t>p:Platform</w:t>
+      </w:r>
+      <w:proofErr w:type="spellEnd"/>
+      <w:r>
+        <w:rPr>
+          <w:rFonts w:ascii="Consolas" w:hAnsi="Consolas"/>
+        </w:rPr>
+        <w:t>=Gaming.Xbox.XboxOne.x64</w:t>
+      </w:r>
+    </w:p>
+    <w:p>
+      <w:pPr>
+        <w:pStyle w:val="ListParagraph"/>
+        <w:rPr>
+          <w:rFonts w:ascii="Consolas" w:hAnsi="Consolas"/>
+        </w:rPr>
+      </w:pPr>
+      <w:proofErr w:type="spellStart"/>
+      <w:r>
+        <w:rPr>
+          <w:rFonts w:ascii="Consolas" w:hAnsi="Consolas"/>
+        </w:rPr>
+        <w:t>msbuild</w:t>
+      </w:r>
+      <w:proofErr w:type="spellEnd"/>
+      <w:r>
+        <w:rPr>
+          <w:rFonts w:ascii="Consolas" w:hAnsi="Consolas"/>
+        </w:rPr>
+        <w:t xml:space="preserve"> </w:t>
+      </w:r>
+      <w:proofErr w:type="spellStart"/>
+      <w:r>
+        <w:rPr>
+          <w:rFonts w:ascii="Consolas" w:hAnsi="Consolas"/>
+        </w:rPr>
+        <w:t>BWOIExample.vcxproj</w:t>
+      </w:r>
+      <w:proofErr w:type="spellEnd"/>
+      <w:r>
+        <w:rPr>
+          <w:rFonts w:ascii="Consolas" w:hAnsi="Consolas"/>
+        </w:rPr>
+        <w:t xml:space="preserve"> /</w:t>
+      </w:r>
+      <w:proofErr w:type="spellStart"/>
+      <w:proofErr w:type="gramStart"/>
+      <w:r>
+        <w:rPr>
+          <w:rFonts w:ascii="Consolas" w:hAnsi="Consolas"/>
+        </w:rPr>
+        <w:t>p:Configuration</w:t>
+      </w:r>
+      <w:proofErr w:type="spellEnd"/>
+      <w:proofErr w:type="gramEnd"/>
+      <w:r>
+        <w:rPr>
+          <w:rFonts w:ascii="Consolas" w:hAnsi="Consolas"/>
+        </w:rPr>
+        <w:t>=Debug /</w:t>
+      </w:r>
+      <w:proofErr w:type="spellStart"/>
+      <w:r>
+        <w:rPr>
+          <w:rFonts w:ascii="Consolas" w:hAnsi="Consolas"/>
+        </w:rPr>
+        <w:t>p:Platform</w:t>
+      </w:r>
+      <w:proofErr w:type="spellEnd"/>
+      <w:r>
+        <w:rPr>
+          <w:rFonts w:ascii="Consolas" w:hAnsi="Consolas"/>
+        </w:rPr>
+        <w:t>=Gaming.Xbox.Scarlett.x64</w:t>
+      </w:r>
+    </w:p>
+    <w:p>
+      <w:pPr>
+        <w:rPr>
+          <w:rFonts w:eastAsiaTheme="minorEastAsia"/>
+          <w:lang w:eastAsia="ja-JP"/>
+        </w:rPr>
+      </w:pPr>
+    </w:p>
+    <w:tbl>
+      <w:tblPr>
+        <w:tblStyle w:val="TableGrid"/>
+        <w:tblW w:w="0" w:type="auto"/>
+        <w:tblLook w:val="04A0" w:firstRow="1" w:lastRow="0" w:firstColumn="1" w:lastColumn="0" w:noHBand="0" w:noVBand="1"/>
+      </w:tblPr>
+      <w:tblGrid>
+        <w:gridCol w:w="9350"/>
+      </w:tblGrid>
+      <w:tr>
+        <w:tc>
+          <w:tcPr>
+            <w:tcW w:w="9350" w:type="dxa"/>
+            <w:shd w:val="clear" w:color="auto" w:fill="AEAAAA" w:themeFill="background2" w:themeFillShade="BF"/>
+          </w:tcPr>
+          <w:p>
+            <w:r>
+              <w:t xml:space="preserve">A comment in the </w:t>
+            </w:r>
+            <w:proofErr w:type="spellStart"/>
+            <w:r>
+              <w:t>Dockerfile</w:t>
+            </w:r>
+            <w:proofErr w:type="spellEnd"/>
+            <w:r>
+              <w:t xml:space="preserve"> also demonstrates how to invoke a build automatically when the container is run.</w:t>
+            </w:r>
+          </w:p>
+        </w:tc>
+      </w:tr>
+    </w:tbl>
+    <w:p/>
+    <w:p>
+      <w:r>
+        <w:lastRenderedPageBreak/>
+        <w:t xml:space="preserve">You can copy files out of the container using the </w:t>
+      </w:r>
+      <w:hyperlink r:id="rId19" w:history="1">
+        <w:r>
+          <w:rPr>
+            <w:rStyle w:val="Hyperlink"/>
+          </w:rPr>
+          <w:t>docker cp</w:t>
+        </w:r>
+      </w:hyperlink>
+      <w:r>
+        <w:t xml:space="preserve"> command. In a real build environment, you can also extend the container’s behavior to automatically upload the build to a server, or even host the files itself.</w:t>
+      </w:r>
+    </w:p>
+    <w:p>
+      <w:pPr>
+        <w:pStyle w:val="Heading1"/>
+      </w:pPr>
+      <w:r>
+        <w:t>Additional Information</w:t>
+      </w:r>
+    </w:p>
+    <w:p>
+      <w:r>
+        <w:t xml:space="preserve">The Microsoft GDK documentation covers the </w:t>
+      </w:r>
+      <w:proofErr w:type="spellStart"/>
+      <w:r>
+        <w:t>MSBuild</w:t>
+      </w:r>
+      <w:proofErr w:type="spellEnd"/>
+      <w:r>
+        <w:t xml:space="preserve"> “BWOI” properties in detail</w:t>
+      </w:r>
+      <w:r>
+        <w:t>:</w:t>
+      </w:r>
+    </w:p>
+    <w:p/>
+    <w:p>
+      <w:r>
+        <w:t>Microsoft Game Development Kit</w:t>
+      </w:r>
+      <w:r>
+        <w:t xml:space="preserve"> documentation</w:t>
+      </w:r>
+    </w:p>
+    <w:p>
+      <w:pPr>
+        <w:ind w:firstLine="720"/>
+      </w:pPr>
+      <w:r>
+        <w:t>-</w:t>
+      </w:r>
+      <w:r>
+        <w:t xml:space="preserve">&gt; </w:t>
+      </w:r>
+      <w:r>
+        <w:t>Development and</w:t>
+      </w:r>
+      <w:r>
+        <w:t xml:space="preserve"> tools</w:t>
+      </w:r>
+    </w:p>
+    <w:p>
+      <w:pPr>
+        <w:ind w:left="720" w:firstLine="720"/>
+      </w:pPr>
+      <w:r>
+        <w:t xml:space="preserve">-&gt; Using the Microsoft Game Development Kit </w:t>
+      </w:r>
+      <w:r>
+        <w:t xml:space="preserve">(GDK) </w:t>
+      </w:r>
+      <w:r>
+        <w:t>without installation</w:t>
+      </w:r>
+    </w:p>
+    <w:p>
+      <w:pPr>
+        <w:ind w:left="720" w:firstLine="720"/>
+      </w:pPr>
+    </w:p>
+    <w:p>
+      <w:hyperlink r:id="rId20" w:history="1">
         <w:r>
           <w:rPr>
             <w:rStyle w:val="Hyperlink"/>
@@ -2269,6 +4224,7 @@
       <w:r>
         <w:t xml:space="preserve">The </w:t>
       </w:r>
+      <w:proofErr w:type="spellStart"/>
       <w:r>
         <w:rPr>
           <w:i/>
@@ -2276,11 +4232,20 @@
         </w:rPr>
         <w:t>CMakeExample</w:t>
       </w:r>
+      <w:proofErr w:type="spellEnd"/>
       <w:r>
         <w:t xml:space="preserve"> sample provides </w:t>
       </w:r>
       <w:r>
-        <w:t>details on all the specific complier &amp; linker switches if using a non-MSBuild based build system.</w:t>
+        <w:t>details on all the specific complier &amp; linker switches if using a non-</w:t>
+      </w:r>
+      <w:proofErr w:type="spellStart"/>
+      <w:r>
+        <w:t>MSBuild</w:t>
+      </w:r>
+      <w:proofErr w:type="spellEnd"/>
+      <w:r>
+        <w:t xml:space="preserve"> based build system.</w:t>
       </w:r>
       <w:r>
         <w:t xml:space="preserve"> It </w:t>
@@ -2343,21 +4308,37 @@
         <w:t>Gaming.*.x64</w:t>
       </w:r>
       <w:r>
-        <w:t xml:space="preserve"> MSBuild platforms.</w:t>
+        <w:t xml:space="preserve"> </w:t>
+      </w:r>
+      <w:proofErr w:type="spellStart"/>
+      <w:r>
+        <w:t>MSBuild</w:t>
+      </w:r>
+      <w:proofErr w:type="spellEnd"/>
+      <w:r>
+        <w:t xml:space="preserve"> platforms.</w:t>
       </w:r>
     </w:p>
     <w:p/>
     <w:p>
       <w:r>
-        <w:lastRenderedPageBreak/>
         <w:t xml:space="preserve">See the </w:t>
       </w:r>
+      <w:proofErr w:type="spellStart"/>
       <w:r>
         <w:rPr>
           <w:b/>
           <w:bCs/>
         </w:rPr>
-        <w:t xml:space="preserve">CMakeExample </w:t>
+        <w:t>CMakeExample</w:t>
+      </w:r>
+      <w:proofErr w:type="spellEnd"/>
+      <w:r>
+        <w:rPr>
+          <w:b/>
+          <w:bCs/>
+        </w:rPr>
+        <w:t xml:space="preserve"> </w:t>
       </w:r>
       <w:r>
         <w:t>for more details.</w:t>
@@ -2378,9 +4359,11 @@
       <w:r>
         <w:t xml:space="preserve"> if using </w:t>
       </w:r>
+      <w:proofErr w:type="spellStart"/>
       <w:r>
         <w:t>DisableInstalledVCTargetsUse</w:t>
       </w:r>
+      <w:proofErr w:type="spellEnd"/>
       <w:r>
         <w:t xml:space="preserve">=true and </w:t>
       </w:r>
@@ -2388,7 +4371,23 @@
         <w:t xml:space="preserve">the project contains </w:t>
       </w:r>
       <w:r>
-        <w:t>&lt;MinimumVisualStudioVersion&gt;16.0&lt;/MinimumVisualStudioVersion&gt;</w:t>
+        <w:t>&lt;</w:t>
+      </w:r>
+      <w:proofErr w:type="spellStart"/>
+      <w:r>
+        <w:t>MinimumVisualStudioVersion</w:t>
+      </w:r>
+      <w:proofErr w:type="spellEnd"/>
+      <w:r>
+        <w:t>&gt;16.0&lt;/</w:t>
+      </w:r>
+      <w:proofErr w:type="spellStart"/>
+      <w:r>
+        <w:t>MinimumVisualStudioVersion</w:t>
+      </w:r>
+      <w:proofErr w:type="spellEnd"/>
+      <w:r>
+        <w:t>&gt;</w:t>
       </w:r>
       <w:r>
         <w:t>, then it can fail to build with:</w:t>
@@ -2406,7 +4405,105 @@
         <w:rPr>
           <w:rFonts w:ascii="Consolas" w:hAnsi="Consolas"/>
         </w:rPr>
-        <w:t xml:space="preserve">C:\Program Files (x86)\Microsoft Visual Studio\2019\Enterprise\MSBuild\Current\Bin\Microsoft.Common.CurrentVersion.targets(816,5): error : The BaseOutputPath/OutputPath property is not set for project 'X.vcxproj'.  Please check to make sure that you have specified a valid combination of Configuration and Platform for this project.  Configuration='Debug'  Platform='Gaming.XBox.Scarlett.x64'.  You may be seeing this message because you are trying to build a project without a solution file, and have specified a non-default Configuration or Platform that doesn't exist for this project. </w:t>
+        <w:t>C:\Program Files (x</w:t>
+      </w:r>
+      <w:proofErr w:type="gramStart"/>
+      <w:r>
+        <w:rPr>
+          <w:rFonts w:ascii="Consolas" w:hAnsi="Consolas"/>
+        </w:rPr>
+        <w:t>86)\</w:t>
+      </w:r>
+      <w:proofErr w:type="gramEnd"/>
+      <w:r>
+        <w:rPr>
+          <w:rFonts w:ascii="Consolas" w:hAnsi="Consolas"/>
+        </w:rPr>
+        <w:t xml:space="preserve">Microsoft Visual Studio\2019\Enterprise\MSBuild\Current\Bin\Microsoft.Common.CurrentVersion.targets(816,5): error : The </w:t>
+      </w:r>
+      <w:proofErr w:type="spellStart"/>
+      <w:r>
+        <w:rPr>
+          <w:rFonts w:ascii="Consolas" w:hAnsi="Consolas"/>
+        </w:rPr>
+        <w:t>BaseOutputPath</w:t>
+      </w:r>
+      <w:proofErr w:type="spellEnd"/>
+      <w:r>
+        <w:rPr>
+          <w:rFonts w:ascii="Consolas" w:hAnsi="Consolas"/>
+        </w:rPr>
+        <w:t>/</w:t>
+      </w:r>
+      <w:proofErr w:type="spellStart"/>
+      <w:r>
+        <w:rPr>
+          <w:rFonts w:ascii="Consolas" w:hAnsi="Consolas"/>
+        </w:rPr>
+        <w:t>OutputPath</w:t>
+      </w:r>
+      <w:proofErr w:type="spellEnd"/>
+      <w:r>
+        <w:rPr>
+          <w:rFonts w:ascii="Consolas" w:hAnsi="Consolas"/>
+        </w:rPr>
+        <w:t xml:space="preserve"> property is not set for project '</w:t>
+      </w:r>
+      <w:proofErr w:type="spellStart"/>
+      <w:r>
+        <w:rPr>
+          <w:rFonts w:ascii="Consolas" w:hAnsi="Consolas"/>
+        </w:rPr>
+        <w:t>X.vcxproj</w:t>
+      </w:r>
+      <w:proofErr w:type="spellEnd"/>
+      <w:r>
+        <w:rPr>
+          <w:rFonts w:ascii="Consolas" w:hAnsi="Consolas"/>
+        </w:rPr>
+        <w:t>'.  Please check to make sure that you have specified a valid combination of Configuration and Platform for this project</w:t>
+      </w:r>
+      <w:proofErr w:type="gramStart"/>
+      <w:r>
+        <w:rPr>
+          <w:rFonts w:ascii="Consolas" w:hAnsi="Consolas"/>
+        </w:rPr>
+        <w:t xml:space="preserve">.  </w:t>
+      </w:r>
+      <w:proofErr w:type="gramEnd"/>
+      <w:r>
+        <w:rPr>
+          <w:rFonts w:ascii="Consolas" w:hAnsi="Consolas"/>
+        </w:rPr>
+        <w:t>Configuration='Debug</w:t>
+      </w:r>
+      <w:proofErr w:type="gramStart"/>
+      <w:r>
+        <w:rPr>
+          <w:rFonts w:ascii="Consolas" w:hAnsi="Consolas"/>
+        </w:rPr>
+        <w:t>'  Platform</w:t>
+      </w:r>
+      <w:proofErr w:type="gramEnd"/>
+      <w:r>
+        <w:rPr>
+          <w:rFonts w:ascii="Consolas" w:hAnsi="Consolas"/>
+        </w:rPr>
+        <w:t xml:space="preserve">='Gaming.XBox.Scarlett.x64'.  You may be seeing this message because you are trying to build a project without a solution </w:t>
+      </w:r>
+      <w:proofErr w:type="gramStart"/>
+      <w:r>
+        <w:rPr>
+          <w:rFonts w:ascii="Consolas" w:hAnsi="Consolas"/>
+        </w:rPr>
+        <w:t>file, and</w:t>
+      </w:r>
+      <w:proofErr w:type="gramEnd"/>
+      <w:r>
+        <w:rPr>
+          <w:rFonts w:ascii="Consolas" w:hAnsi="Consolas"/>
+        </w:rPr>
+        <w:t xml:space="preserve"> have specified a non-default Configuration or Platform that doesn't exist for this project. </w:t>
       </w:r>
     </w:p>
     <w:p/>
@@ -2420,6 +4517,8 @@
       <w:r>
         <w:t xml:space="preserve">to </w:t>
       </w:r>
+      <w:proofErr w:type="spellStart"/>
+      <w:proofErr w:type="gramStart"/>
       <w:r>
         <w:rPr>
           <w:b/>
@@ -2427,6 +4526,8 @@
         </w:rPr>
         <w:t>Directory.Build.props</w:t>
       </w:r>
+      <w:proofErr w:type="spellEnd"/>
+      <w:proofErr w:type="gramEnd"/>
     </w:p>
     <w:p>
       <w:pPr>
@@ -2450,7 +4551,25 @@
           <w:sz w:val="16"/>
           <w:szCs w:val="18"/>
         </w:rPr>
-        <w:t xml:space="preserve">  &lt;PropertyGroup&gt;</w:t>
+        <w:t xml:space="preserve">  &lt;</w:t>
+      </w:r>
+      <w:proofErr w:type="spellStart"/>
+      <w:r>
+        <w:rPr>
+          <w:rFonts w:ascii="Consolas" w:hAnsi="Consolas"/>
+          <w:sz w:val="16"/>
+          <w:szCs w:val="18"/>
+        </w:rPr>
+        <w:t>PropertyGroup</w:t>
+      </w:r>
+      <w:proofErr w:type="spellEnd"/>
+      <w:r>
+        <w:rPr>
+          <w:rFonts w:ascii="Consolas" w:hAnsi="Consolas"/>
+          <w:sz w:val="16"/>
+          <w:szCs w:val="18"/>
+        </w:rPr>
+        <w:t>&gt;</w:t>
       </w:r>
     </w:p>
     <w:p>
@@ -2467,7 +4586,25 @@
           <w:sz w:val="16"/>
           <w:szCs w:val="18"/>
         </w:rPr>
-        <w:t xml:space="preserve">    &lt;ExtractedFolder Condition="'$(ExtractedFolder)'==''"&gt;C:\xtracted\&lt;/ExtractedFolder&gt;</w:t>
+        <w:t xml:space="preserve">    &lt;</w:t>
+      </w:r>
+      <w:proofErr w:type="spellStart"/>
+      <w:r>
+        <w:rPr>
+          <w:rFonts w:ascii="Consolas" w:hAnsi="Consolas"/>
+          <w:sz w:val="16"/>
+          <w:szCs w:val="18"/>
+        </w:rPr>
+        <w:t>ExtractedFolder</w:t>
+      </w:r>
+      <w:proofErr w:type="spellEnd"/>
+      <w:r>
+        <w:rPr>
+          <w:rFonts w:ascii="Consolas" w:hAnsi="Consolas"/>
+          <w:sz w:val="16"/>
+          <w:szCs w:val="18"/>
+        </w:rPr>
+        <w:t xml:space="preserve"> Condition="'$(ExtractedFolder)'==''"&gt;C:\xtracted\&lt;/ExtractedFolder&gt;</w:t>
       </w:r>
     </w:p>
     <w:p>
@@ -2484,7 +4621,43 @@
           <w:sz w:val="16"/>
           <w:szCs w:val="18"/>
         </w:rPr>
-        <w:t xml:space="preserve">    &lt;ExtractedFolder Condition="!HasTrailingSlash('$(ExtractedFolder)')"&gt;$(ExtractedFolder)\&lt;/ExtractedFolder&gt;</w:t>
+        <w:t xml:space="preserve">    &lt;</w:t>
+      </w:r>
+      <w:proofErr w:type="spellStart"/>
+      <w:r>
+        <w:rPr>
+          <w:rFonts w:ascii="Consolas" w:hAnsi="Consolas"/>
+          <w:sz w:val="16"/>
+          <w:szCs w:val="18"/>
+        </w:rPr>
+        <w:t>ExtractedFolder</w:t>
+      </w:r>
+      <w:proofErr w:type="spellEnd"/>
+      <w:r>
+        <w:rPr>
+          <w:rFonts w:ascii="Consolas" w:hAnsi="Consolas"/>
+          <w:sz w:val="16"/>
+          <w:szCs w:val="18"/>
+        </w:rPr>
+        <w:t xml:space="preserve"> Condition=</w:t>
+      </w:r>
+      <w:proofErr w:type="gramStart"/>
+      <w:r>
+        <w:rPr>
+          <w:rFonts w:ascii="Consolas" w:hAnsi="Consolas"/>
+          <w:sz w:val="16"/>
+          <w:szCs w:val="18"/>
+        </w:rPr>
+        <w:t>"!HasTrailingSlash</w:t>
+      </w:r>
+      <w:proofErr w:type="gramEnd"/>
+      <w:r>
+        <w:rPr>
+          <w:rFonts w:ascii="Consolas" w:hAnsi="Consolas"/>
+          <w:sz w:val="16"/>
+          <w:szCs w:val="18"/>
+        </w:rPr>
+        <w:t>('$(ExtractedFolder)')"&gt;$(ExtractedFolder)\&lt;/ExtractedFolder&gt;</w:t>
       </w:r>
     </w:p>
     <w:p>
@@ -2556,6 +4729,7 @@
         </w:rPr>
         <w:t xml:space="preserve">    </w:t>
       </w:r>
+      <w:proofErr w:type="gramStart"/>
       <w:r>
         <w:rPr>
           <w:rFonts w:ascii="Consolas" w:hAnsi="Consolas"/>
@@ -2563,17 +4737,9 @@
           <w:szCs w:val="18"/>
           <w:highlight w:val="yellow"/>
         </w:rPr>
-        <w:t>&lt;!-- Workaround for VS bug --&gt;</w:t>
-      </w:r>
-    </w:p>
-    <w:p>
-      <w:pPr>
-        <w:rPr>
-          <w:rFonts w:ascii="Consolas" w:hAnsi="Consolas"/>
-          <w:sz w:val="16"/>
-          <w:szCs w:val="18"/>
-        </w:rPr>
-      </w:pPr>
+        <w:t>&lt;!--</w:t>
+      </w:r>
+      <w:proofErr w:type="gramEnd"/>
       <w:r>
         <w:rPr>
           <w:rFonts w:ascii="Consolas" w:hAnsi="Consolas"/>
@@ -2581,7 +4747,7 @@
           <w:szCs w:val="18"/>
           <w:highlight w:val="yellow"/>
         </w:rPr>
-        <w:t xml:space="preserve">    &lt;MinimumVisualStudioVersion&gt;15.0&lt;/MinimumVisualStudioVersion&gt;</w:t>
+        <w:t xml:space="preserve"> Workaround for VS bug --&gt;</w:t>
       </w:r>
     </w:p>
     <w:p>
@@ -2597,13 +4763,89 @@
           <w:rFonts w:ascii="Consolas" w:hAnsi="Consolas"/>
           <w:sz w:val="16"/>
           <w:szCs w:val="18"/>
-        </w:rPr>
-        <w:t xml:space="preserve">  &lt;/PropertyGroup&gt;</w:t>
+          <w:highlight w:val="yellow"/>
+        </w:rPr>
+        <w:t xml:space="preserve">    &lt;</w:t>
+      </w:r>
+      <w:proofErr w:type="spellStart"/>
+      <w:r>
+        <w:rPr>
+          <w:rFonts w:ascii="Consolas" w:hAnsi="Consolas"/>
+          <w:sz w:val="16"/>
+          <w:szCs w:val="18"/>
+          <w:highlight w:val="yellow"/>
+        </w:rPr>
+        <w:t>MinimumVisualStudioVersion</w:t>
+      </w:r>
+      <w:proofErr w:type="spellEnd"/>
+      <w:r>
+        <w:rPr>
+          <w:rFonts w:ascii="Consolas" w:hAnsi="Consolas"/>
+          <w:sz w:val="16"/>
+          <w:szCs w:val="18"/>
+          <w:highlight w:val="yellow"/>
+        </w:rPr>
+        <w:t>&gt;15.0&lt;/</w:t>
+      </w:r>
+      <w:proofErr w:type="spellStart"/>
+      <w:r>
+        <w:rPr>
+          <w:rFonts w:ascii="Consolas" w:hAnsi="Consolas"/>
+          <w:sz w:val="16"/>
+          <w:szCs w:val="18"/>
+          <w:highlight w:val="yellow"/>
+        </w:rPr>
+        <w:t>MinimumVisualStudioVersion</w:t>
+      </w:r>
+      <w:proofErr w:type="spellEnd"/>
+      <w:r>
+        <w:rPr>
+          <w:rFonts w:ascii="Consolas" w:hAnsi="Consolas"/>
+          <w:sz w:val="16"/>
+          <w:szCs w:val="18"/>
+          <w:highlight w:val="yellow"/>
+        </w:rPr>
+        <w:t>&gt;</w:t>
       </w:r>
     </w:p>
     <w:p>
       <w:pPr>
         <w:rPr>
+          <w:rFonts w:ascii="Consolas" w:hAnsi="Consolas"/>
+          <w:sz w:val="16"/>
+          <w:szCs w:val="18"/>
+        </w:rPr>
+      </w:pPr>
+      <w:r>
+        <w:rPr>
+          <w:rFonts w:ascii="Consolas" w:hAnsi="Consolas"/>
+          <w:sz w:val="16"/>
+          <w:szCs w:val="18"/>
+        </w:rPr>
+        <w:t xml:space="preserve">  &lt;/</w:t>
+      </w:r>
+      <w:proofErr w:type="spellStart"/>
+      <w:r>
+        <w:rPr>
+          <w:rFonts w:ascii="Consolas" w:hAnsi="Consolas"/>
+          <w:sz w:val="16"/>
+          <w:szCs w:val="18"/>
+        </w:rPr>
+        <w:t>PropertyGroup</w:t>
+      </w:r>
+      <w:proofErr w:type="spellEnd"/>
+      <w:r>
+        <w:rPr>
+          <w:rFonts w:ascii="Consolas" w:hAnsi="Consolas"/>
+          <w:sz w:val="16"/>
+          <w:szCs w:val="18"/>
+        </w:rPr>
+        <w:t>&gt;</w:t>
+      </w:r>
+    </w:p>
+    <w:p>
+      <w:pPr>
+        <w:rPr>
           <w:b/>
           <w:bCs/>
         </w:rPr>
@@ -2613,7 +4855,7 @@
       <w:r>
         <w:t xml:space="preserve">See this </w:t>
       </w:r>
-      <w:hyperlink r:id="rId18" w:history="1">
+      <w:hyperlink r:id="rId21" w:history="1">
         <w:r>
           <w:rPr>
             <w:rStyle w:val="Hyperlink"/>
@@ -2732,6 +4974,7 @@
                 <w:b/>
                 <w:bCs/>
               </w:rPr>
+              <w:lastRenderedPageBreak/>
               <w:t>June 2020</w:t>
             </w:r>
           </w:p>
@@ -2804,9 +5047,11 @@
             <w:r>
               <w:t xml:space="preserve">Removed information on deprecated GDKs, added additional clarifications, and added use of </w:t>
             </w:r>
+            <w:proofErr w:type="spellStart"/>
             <w:r>
               <w:t>DisableInstalledVCTargetsUse</w:t>
             </w:r>
+            <w:proofErr w:type="spellEnd"/>
             <w:r>
               <w:t>.</w:t>
             </w:r>
@@ -2814,6 +5059,47 @@
           <w:p>
             <w:r>
               <w:t>General code cleanup.</w:t>
+            </w:r>
+          </w:p>
+          <w:p/>
+        </w:tc>
+      </w:tr>
+      <w:tr>
+        <w:tc>
+          <w:tcPr>
+            <w:tcW w:w="2155" w:type="dxa"/>
+          </w:tcPr>
+          <w:p>
+            <w:pPr>
+              <w:rPr>
+                <w:b/>
+                <w:bCs/>
+              </w:rPr>
+            </w:pPr>
+            <w:r>
+              <w:rPr>
+                <w:b/>
+                <w:bCs/>
+              </w:rPr>
+              <w:t>October 2021</w:t>
+            </w:r>
+          </w:p>
+        </w:tc>
+        <w:tc>
+          <w:tcPr>
+            <w:tcW w:w="7195" w:type="dxa"/>
+          </w:tcPr>
+          <w:p>
+            <w:r>
+              <w:t xml:space="preserve">Added </w:t>
+            </w:r>
+            <w:proofErr w:type="spellStart"/>
+            <w:r>
+              <w:t>Dockerfile</w:t>
+            </w:r>
+            <w:proofErr w:type="spellEnd"/>
+            <w:r>
+              <w:t xml:space="preserve"> and instructions on building in a Windows container.</w:t>
             </w:r>
           </w:p>
           <w:p/>
@@ -2826,9 +5112,9 @@
       </w:r>
     </w:p>
     <w:sectPr>
-      <w:footerReference w:type="default" r:id="rId19"/>
-      <w:headerReference w:type="first" r:id="rId20"/>
-      <w:footerReference w:type="first" r:id="rId21"/>
+      <w:footerReference w:type="default" r:id="rId22"/>
+      <w:headerReference w:type="first" r:id="rId23"/>
+      <w:footerReference w:type="first" r:id="rId24"/>
       <w:pgSz w:w="12240" w:h="15840" w:code="1"/>
       <w:pgMar w:top="900" w:right="1440" w:bottom="1440" w:left="1440" w:header="0" w:footer="390" w:gutter="0"/>
       <w:cols w:space="720"/>
@@ -3061,6 +5347,7 @@
             </w:rPr>
             <w:t xml:space="preserve">: </w:t>
           </w:r>
+          <w:proofErr w:type="spellStart"/>
           <w:r>
             <w:rPr>
               <w:rFonts w:cs="Segoe UI"/>
@@ -3069,6 +5356,7 @@
             </w:rPr>
             <w:t>BWOIExample</w:t>
           </w:r>
+          <w:proofErr w:type="spellEnd"/>
         </w:p>
       </w:tc>
       <w:tc>
@@ -3337,6 +5625,7 @@
             </w:rPr>
             <w:t xml:space="preserve">| </w:t>
           </w:r>
+          <w:proofErr w:type="spellStart"/>
           <w:r>
             <w:rPr>
               <w:rFonts w:cs="Segoe UI"/>
@@ -3345,6 +5634,7 @@
             </w:rPr>
             <w:t>SimpleTriangle</w:t>
           </w:r>
+          <w:proofErr w:type="spellEnd"/>
         </w:p>
       </w:tc>
       <w:tc>
@@ -6947,6 +9237,208 @@
     </w:lvl>
   </w:abstractNum>
   <w:abstractNum w:abstractNumId="27" w15:restartNumberingAfterBreak="0">
+    <w:nsid w:val="6EF62271"/>
+    <w:multiLevelType w:val="hybridMultilevel"/>
+    <w:tmpl w:val="0D1898B6"/>
+    <w:lvl w:ilvl="0" w:tplc="6E788ABE">
+      <w:numFmt w:val="bullet"/>
+      <w:lvlText w:val=""/>
+      <w:lvlJc w:val="left"/>
+      <w:pPr>
+        <w:ind w:left="720" w:hanging="360"/>
+      </w:pPr>
+      <w:rPr>
+        <w:rFonts w:ascii="Symbol" w:eastAsiaTheme="minorHAnsi" w:hAnsi="Symbol" w:cs="Segoe UI" w:hint="default"/>
+        <w:color w:val="171717"/>
+      </w:rPr>
+    </w:lvl>
+    <w:lvl w:ilvl="1" w:tplc="04090003" w:tentative="1">
+      <w:start w:val="1"/>
+      <w:numFmt w:val="bullet"/>
+      <w:lvlText w:val="o"/>
+      <w:lvlJc w:val="left"/>
+      <w:pPr>
+        <w:ind w:left="1440" w:hanging="360"/>
+      </w:pPr>
+      <w:rPr>
+        <w:rFonts w:ascii="Courier New" w:hAnsi="Courier New" w:cs="Courier New" w:hint="default"/>
+      </w:rPr>
+    </w:lvl>
+    <w:lvl w:ilvl="2" w:tplc="04090005" w:tentative="1">
+      <w:start w:val="1"/>
+      <w:numFmt w:val="bullet"/>
+      <w:lvlText w:val=""/>
+      <w:lvlJc w:val="left"/>
+      <w:pPr>
+        <w:ind w:left="2160" w:hanging="360"/>
+      </w:pPr>
+      <w:rPr>
+        <w:rFonts w:ascii="Wingdings" w:hAnsi="Wingdings" w:hint="default"/>
+      </w:rPr>
+    </w:lvl>
+    <w:lvl w:ilvl="3" w:tplc="04090001" w:tentative="1">
+      <w:start w:val="1"/>
+      <w:numFmt w:val="bullet"/>
+      <w:lvlText w:val=""/>
+      <w:lvlJc w:val="left"/>
+      <w:pPr>
+        <w:ind w:left="2880" w:hanging="360"/>
+      </w:pPr>
+      <w:rPr>
+        <w:rFonts w:ascii="Symbol" w:hAnsi="Symbol" w:hint="default"/>
+      </w:rPr>
+    </w:lvl>
+    <w:lvl w:ilvl="4" w:tplc="04090003" w:tentative="1">
+      <w:start w:val="1"/>
+      <w:numFmt w:val="bullet"/>
+      <w:lvlText w:val="o"/>
+      <w:lvlJc w:val="left"/>
+      <w:pPr>
+        <w:ind w:left="3600" w:hanging="360"/>
+      </w:pPr>
+      <w:rPr>
+        <w:rFonts w:ascii="Courier New" w:hAnsi="Courier New" w:cs="Courier New" w:hint="default"/>
+      </w:rPr>
+    </w:lvl>
+    <w:lvl w:ilvl="5" w:tplc="04090005" w:tentative="1">
+      <w:start w:val="1"/>
+      <w:numFmt w:val="bullet"/>
+      <w:lvlText w:val=""/>
+      <w:lvlJc w:val="left"/>
+      <w:pPr>
+        <w:ind w:left="4320" w:hanging="360"/>
+      </w:pPr>
+      <w:rPr>
+        <w:rFonts w:ascii="Wingdings" w:hAnsi="Wingdings" w:hint="default"/>
+      </w:rPr>
+    </w:lvl>
+    <w:lvl w:ilvl="6" w:tplc="04090001" w:tentative="1">
+      <w:start w:val="1"/>
+      <w:numFmt w:val="bullet"/>
+      <w:lvlText w:val=""/>
+      <w:lvlJc w:val="left"/>
+      <w:pPr>
+        <w:ind w:left="5040" w:hanging="360"/>
+      </w:pPr>
+      <w:rPr>
+        <w:rFonts w:ascii="Symbol" w:hAnsi="Symbol" w:hint="default"/>
+      </w:rPr>
+    </w:lvl>
+    <w:lvl w:ilvl="7" w:tplc="04090003" w:tentative="1">
+      <w:start w:val="1"/>
+      <w:numFmt w:val="bullet"/>
+      <w:lvlText w:val="o"/>
+      <w:lvlJc w:val="left"/>
+      <w:pPr>
+        <w:ind w:left="5760" w:hanging="360"/>
+      </w:pPr>
+      <w:rPr>
+        <w:rFonts w:ascii="Courier New" w:hAnsi="Courier New" w:cs="Courier New" w:hint="default"/>
+      </w:rPr>
+    </w:lvl>
+    <w:lvl w:ilvl="8" w:tplc="04090005" w:tentative="1">
+      <w:start w:val="1"/>
+      <w:numFmt w:val="bullet"/>
+      <w:lvlText w:val=""/>
+      <w:lvlJc w:val="left"/>
+      <w:pPr>
+        <w:ind w:left="6480" w:hanging="360"/>
+      </w:pPr>
+      <w:rPr>
+        <w:rFonts w:ascii="Wingdings" w:hAnsi="Wingdings" w:hint="default"/>
+      </w:rPr>
+    </w:lvl>
+  </w:abstractNum>
+  <w:abstractNum w:abstractNumId="28" w15:restartNumberingAfterBreak="0">
+    <w:nsid w:val="703C04F4"/>
+    <w:multiLevelType w:val="hybridMultilevel"/>
+    <w:tmpl w:val="DA626700"/>
+    <w:lvl w:ilvl="0" w:tplc="0409000F">
+      <w:start w:val="1"/>
+      <w:numFmt w:val="decimal"/>
+      <w:lvlText w:val="%1."/>
+      <w:lvlJc w:val="left"/>
+      <w:pPr>
+        <w:ind w:left="720" w:hanging="360"/>
+      </w:pPr>
+      <w:rPr>
+        <w:rFonts w:hint="default"/>
+      </w:rPr>
+    </w:lvl>
+    <w:lvl w:ilvl="1" w:tplc="04090019" w:tentative="1">
+      <w:start w:val="1"/>
+      <w:numFmt w:val="lowerLetter"/>
+      <w:lvlText w:val="%2."/>
+      <w:lvlJc w:val="left"/>
+      <w:pPr>
+        <w:ind w:left="1440" w:hanging="360"/>
+      </w:pPr>
+    </w:lvl>
+    <w:lvl w:ilvl="2" w:tplc="0409001B" w:tentative="1">
+      <w:start w:val="1"/>
+      <w:numFmt w:val="lowerRoman"/>
+      <w:lvlText w:val="%3."/>
+      <w:lvlJc w:val="right"/>
+      <w:pPr>
+        <w:ind w:left="2160" w:hanging="180"/>
+      </w:pPr>
+    </w:lvl>
+    <w:lvl w:ilvl="3" w:tplc="0409000F" w:tentative="1">
+      <w:start w:val="1"/>
+      <w:numFmt w:val="decimal"/>
+      <w:lvlText w:val="%4."/>
+      <w:lvlJc w:val="left"/>
+      <w:pPr>
+        <w:ind w:left="2880" w:hanging="360"/>
+      </w:pPr>
+    </w:lvl>
+    <w:lvl w:ilvl="4" w:tplc="04090019" w:tentative="1">
+      <w:start w:val="1"/>
+      <w:numFmt w:val="lowerLetter"/>
+      <w:lvlText w:val="%5."/>
+      <w:lvlJc w:val="left"/>
+      <w:pPr>
+        <w:ind w:left="3600" w:hanging="360"/>
+      </w:pPr>
+    </w:lvl>
+    <w:lvl w:ilvl="5" w:tplc="0409001B" w:tentative="1">
+      <w:start w:val="1"/>
+      <w:numFmt w:val="lowerRoman"/>
+      <w:lvlText w:val="%6."/>
+      <w:lvlJc w:val="right"/>
+      <w:pPr>
+        <w:ind w:left="4320" w:hanging="180"/>
+      </w:pPr>
+    </w:lvl>
+    <w:lvl w:ilvl="6" w:tplc="0409000F" w:tentative="1">
+      <w:start w:val="1"/>
+      <w:numFmt w:val="decimal"/>
+      <w:lvlText w:val="%7."/>
+      <w:lvlJc w:val="left"/>
+      <w:pPr>
+        <w:ind w:left="5040" w:hanging="360"/>
+      </w:pPr>
+    </w:lvl>
+    <w:lvl w:ilvl="7" w:tplc="04090019" w:tentative="1">
+      <w:start w:val="1"/>
+      <w:numFmt w:val="lowerLetter"/>
+      <w:lvlText w:val="%8."/>
+      <w:lvlJc w:val="left"/>
+      <w:pPr>
+        <w:ind w:left="5760" w:hanging="360"/>
+      </w:pPr>
+    </w:lvl>
+    <w:lvl w:ilvl="8" w:tplc="0409001B" w:tentative="1">
+      <w:start w:val="1"/>
+      <w:numFmt w:val="lowerRoman"/>
+      <w:lvlText w:val="%9."/>
+      <w:lvlJc w:val="right"/>
+      <w:pPr>
+        <w:ind w:left="6480" w:hanging="180"/>
+      </w:pPr>
+    </w:lvl>
+  </w:abstractNum>
+  <w:abstractNum w:abstractNumId="29" w15:restartNumberingAfterBreak="0">
     <w:nsid w:val="744E3014"/>
     <w:multiLevelType w:val="hybridMultilevel"/>
     <w:tmpl w:val="53DA36EE"/>
@@ -7059,7 +9551,7 @@
       </w:rPr>
     </w:lvl>
   </w:abstractNum>
-  <w:abstractNum w:abstractNumId="28" w15:restartNumberingAfterBreak="0">
+  <w:abstractNum w:abstractNumId="30" w15:restartNumberingAfterBreak="0">
     <w:nsid w:val="7E085D54"/>
     <w:multiLevelType w:val="hybridMultilevel"/>
     <w:tmpl w:val="74FC4690"/>
@@ -7179,7 +9671,7 @@
     <w:abstractNumId w:val="19"/>
   </w:num>
   <w:num w:numId="3">
-    <w:abstractNumId w:val="28"/>
+    <w:abstractNumId w:val="30"/>
   </w:num>
   <w:num w:numId="4">
     <w:abstractNumId w:val="26"/>
@@ -7188,7 +9680,7 @@
     <w:abstractNumId w:val="21"/>
   </w:num>
   <w:num w:numId="6">
-    <w:abstractNumId w:val="27"/>
+    <w:abstractNumId w:val="29"/>
   </w:num>
   <w:num w:numId="7">
     <w:abstractNumId w:val="15"/>
@@ -7261,6 +9753,12 @@
   </w:num>
   <w:num w:numId="30">
     <w:abstractNumId w:val="2"/>
+  </w:num>
+  <w:num w:numId="31">
+    <w:abstractNumId w:val="28"/>
+  </w:num>
+  <w:num w:numId="32">
+    <w:abstractNumId w:val="27"/>
   </w:num>
 </w:numbering>
 </file>

--- a/Samples/Tools/BWOIExample/Readme.docx
+++ b/Samples/Tools/BWOIExample/Readme.docx
@@ -71,37 +71,13 @@
         <w:t>Microsoft Game Development Kit</w:t>
       </w:r>
       <w:r>
-        <w:t xml:space="preserve"> (GDK) provides Visual Studio integration for debugging, </w:t>
-      </w:r>
-      <w:proofErr w:type="spellStart"/>
-      <w:r>
-        <w:t>MSBuild</w:t>
-      </w:r>
-      <w:proofErr w:type="spellEnd"/>
-      <w:r>
-        <w:t xml:space="preserve"> platforms</w:t>
+        <w:t xml:space="preserve"> (GDK) provides Visual Studio integration for debugging, MSBuild platforms</w:t>
       </w:r>
       <w:r>
         <w:t xml:space="preserve"> definitions</w:t>
       </w:r>
       <w:r>
-        <w:t>, and profiling tools in addition to headers &amp; libraries. Maintaining a build server, however, is greatly simplified if you can use a ‘</w:t>
-      </w:r>
-      <w:proofErr w:type="spellStart"/>
-      <w:r>
-        <w:t>xcopy</w:t>
-      </w:r>
-      <w:proofErr w:type="spellEnd"/>
-      <w:r>
-        <w:t xml:space="preserve">-style’ deployment for the headers &amp; libraries when doing daily builds. This example demonstrates a method for building </w:t>
-      </w:r>
-      <w:proofErr w:type="spellStart"/>
-      <w:r>
-        <w:t>MSBuild</w:t>
-      </w:r>
-      <w:proofErr w:type="spellEnd"/>
-      <w:r>
-        <w:t xml:space="preserve">-based projects using the </w:t>
+        <w:t xml:space="preserve">, and profiling tools in addition to headers &amp; libraries. Maintaining a build server, however, is greatly simplified if you can use a ‘xcopy-style’ deployment for the headers &amp; libraries when doing daily builds. This example demonstrates a method for building MSBuild-based projects using the </w:t>
       </w:r>
       <w:r>
         <w:rPr>
@@ -194,7 +170,7 @@
         <w:t xml:space="preserve">projects, </w:t>
       </w:r>
       <w:r>
-        <w:t xml:space="preserve">you can set up either </w:t>
+        <w:t xml:space="preserve">you can set up </w:t>
       </w:r>
       <w:hyperlink r:id="rId9" w:history="1">
         <w:r>
@@ -205,7 +181,10 @@
         </w:r>
       </w:hyperlink>
       <w:r>
-        <w:t xml:space="preserve"> (which can only build v141 platform toolset VC++ projects) or </w:t>
+        <w:t xml:space="preserve"> (which can only build v141 platform toolset VC++ projects)</w:t>
+      </w:r>
+      <w:r>
+        <w:t xml:space="preserve">, </w:t>
       </w:r>
       <w:hyperlink r:id="rId10" w:history="1">
         <w:r>
@@ -216,12 +195,29 @@
         </w:r>
       </w:hyperlink>
       <w:r>
-        <w:t xml:space="preserve"> (which can build both v141 and v142 platform toolset VC++ projects). </w:t>
+        <w:t xml:space="preserve"> (which can build v141 and v142 platform toolset VC++ projects)</w:t>
+      </w:r>
+      <w:r>
+        <w:t xml:space="preserve">, or </w:t>
+      </w:r>
+      <w:hyperlink r:id="rId11" w:history="1">
+        <w:r>
+          <w:rPr>
+            <w:rStyle w:val="Hyperlink"/>
+          </w:rPr>
+          <w:t>Visual Studio 2022</w:t>
+        </w:r>
+      </w:hyperlink>
+      <w:r>
+        <w:t xml:space="preserve"> (which can build v141, v142, and v143 platform toolset VC++ projects)</w:t>
+      </w:r>
+      <w:r>
+        <w:t xml:space="preserve">. </w:t>
       </w:r>
       <w:r>
         <w:t xml:space="preserve">You can also use either a full Visual Studio install or the </w:t>
       </w:r>
-      <w:hyperlink r:id="rId11" w:anchor="build-tools-for-visual-studio-2019" w:history="1">
+      <w:hyperlink r:id="rId12" w:anchor="build-tools-for-visual-studio-2022" w:history="1">
         <w:r>
           <w:rPr>
             <w:rStyle w:val="Hyperlink"/>
@@ -289,7 +285,7 @@
             <w:r>
               <w:t xml:space="preserve">for </w:t>
             </w:r>
-            <w:hyperlink r:id="rId12" w:history="1">
+            <w:hyperlink r:id="rId13" w:history="1">
               <w:r>
                 <w:rPr>
                   <w:rStyle w:val="Hyperlink"/>
@@ -332,16 +328,12 @@
                 <w:rFonts w:ascii="Consolas" w:hAnsi="Consolas"/>
               </w:rPr>
             </w:pPr>
-            <w:proofErr w:type="spellStart"/>
-            <w:proofErr w:type="gramStart"/>
             <w:r>
               <w:rPr>
                 <w:rFonts w:ascii="Consolas" w:hAnsi="Consolas"/>
               </w:rPr>
               <w:t>Microsoft.VisualStudio.Workload.NativeGame</w:t>
             </w:r>
-            <w:proofErr w:type="spellEnd"/>
-            <w:proofErr w:type="gramEnd"/>
           </w:p>
           <w:p/>
         </w:tc>
@@ -380,7 +372,21 @@
                 <w:i/>
                 <w:iCs/>
               </w:rPr>
-              <w:t>, VS 2019 only</w:t>
+              <w:t>, VS 2019</w:t>
+            </w:r>
+            <w:r>
+              <w:rPr>
+                <w:i/>
+                <w:iCs/>
+              </w:rPr>
+              <w:t>/2022</w:t>
+            </w:r>
+            <w:r>
+              <w:rPr>
+                <w:i/>
+                <w:iCs/>
+              </w:rPr>
+              <w:t xml:space="preserve"> only</w:t>
             </w:r>
             <w:r>
               <w:rPr>
@@ -419,7 +425,7 @@
                 <w:i/>
                 <w:iCs/>
               </w:rPr>
-              <w:t>, VS 2019 only</w:t>
+              <w:t>, VS 2019/2022 only</w:t>
             </w:r>
             <w:r>
               <w:rPr>
@@ -435,7 +441,7 @@
               <w:rPr>
                 <w:bCs/>
               </w:rPr>
-              <w:t>MSVC v141 C++ build tools for x64/x86</w:t>
+              <w:t>MSVC v141 - VS 2017 C++ x64/x86 build tools (v14.16)</w:t>
             </w:r>
           </w:p>
           <w:p>
@@ -452,25 +458,7 @@
                 <w:i/>
                 <w:iCs/>
               </w:rPr>
-              <w:t>* Only required if building v141 platform toolset projects using VS 2019/</w:t>
-            </w:r>
-            <w:proofErr w:type="spellStart"/>
-            <w:r>
-              <w:rPr>
-                <w:bCs/>
-                <w:i/>
-                <w:iCs/>
-              </w:rPr>
-              <w:t>MSBuild</w:t>
-            </w:r>
-            <w:proofErr w:type="spellEnd"/>
-            <w:r>
-              <w:rPr>
-                <w:bCs/>
-                <w:i/>
-                <w:iCs/>
-              </w:rPr>
-              <w:t xml:space="preserve"> 16.0</w:t>
+              <w:t>* Only required if building v141 platform toolset projects using VS 2019/MSBuild 16.0 or VS 2022/MSBuild 17.0</w:t>
             </w:r>
           </w:p>
           <w:p>
@@ -490,32 +478,103 @@
             </w:pPr>
             <w:r>
               <w:rPr>
+                <w:i/>
+                <w:iCs/>
+              </w:rPr>
+              <w:t>O</w:t>
+            </w:r>
+            <w:r>
+              <w:rPr>
+                <w:i/>
+                <w:iCs/>
+              </w:rPr>
+              <w:t>ptional component</w:t>
+            </w:r>
+            <w:r>
+              <w:rPr>
+                <w:i/>
+                <w:iCs/>
+              </w:rPr>
+              <w:t>, VS 2022 only</w:t>
+            </w:r>
+            <w:r>
+              <w:rPr>
+                <w:i/>
+                <w:iCs/>
+              </w:rPr>
+              <w:t>:</w:t>
+            </w:r>
+            <w:r>
+              <w:t xml:space="preserve"> </w:t>
+            </w:r>
+            <w:r>
+              <w:rPr>
+                <w:bCs/>
+              </w:rPr>
+              <w:t>MSVC v142 - VS 2019 C++ x64/x86 build tools (v14.29)</w:t>
+            </w:r>
+          </w:p>
+          <w:p>
+            <w:pPr>
+              <w:rPr>
                 <w:bCs/>
                 <w:i/>
                 <w:iCs/>
               </w:rPr>
-              <w:t>Optional component, VS 2019 only:</w:t>
-            </w:r>
+            </w:pPr>
             <w:r>
               <w:rPr>
                 <w:bCs/>
-              </w:rPr>
-              <w:t xml:space="preserve"> C++ Clang tools for Windows (12.0.0 - x64/x86)</w:t>
+                <w:i/>
+                <w:iCs/>
+              </w:rPr>
+              <w:t>* Only required if building v142 platform toolset projects using VS 2022/MSBuild 17.0</w:t>
             </w:r>
           </w:p>
           <w:p>
             <w:pPr>
               <w:rPr>
-                <w:i/>
-                <w:iCs/>
-              </w:rPr>
-            </w:pPr>
-            <w:r>
-              <w:rPr>
                 <w:bCs/>
                 <w:i/>
                 <w:iCs/>
               </w:rPr>
+            </w:pPr>
+          </w:p>
+          <w:p>
+            <w:pPr>
+              <w:rPr>
+                <w:bCs/>
+              </w:rPr>
+            </w:pPr>
+            <w:r>
+              <w:rPr>
+                <w:bCs/>
+                <w:i/>
+                <w:iCs/>
+              </w:rPr>
+              <w:t>Optional component, VS 2019/2022 only:</w:t>
+            </w:r>
+            <w:r>
+              <w:rPr>
+                <w:bCs/>
+              </w:rPr>
+              <w:t xml:space="preserve"> C++ Clang tools for Windows (12.0.0 - x64/x86)</w:t>
+            </w:r>
+          </w:p>
+          <w:p>
+            <w:pPr>
+              <w:rPr>
+                <w:i/>
+                <w:iCs/>
+              </w:rPr>
+            </w:pPr>
+            <w:r>
+              <w:rPr>
+                <w:bCs/>
+                <w:i/>
+                <w:iCs/>
+              </w:rPr>
+              <w:lastRenderedPageBreak/>
               <w:t>* Only required if building using the Clang toolset</w:t>
             </w:r>
           </w:p>
@@ -530,16 +589,13 @@
                 <w:rFonts w:ascii="Consolas" w:hAnsi="Consolas"/>
               </w:rPr>
             </w:pPr>
-            <w:proofErr w:type="spellStart"/>
-            <w:proofErr w:type="gramStart"/>
             <w:r>
               <w:rPr>
                 <w:rFonts w:ascii="Consolas" w:hAnsi="Consolas"/>
               </w:rPr>
+              <w:lastRenderedPageBreak/>
               <w:t>Microsoft.VisualStudio.Workload.NativeDesktop</w:t>
             </w:r>
-            <w:proofErr w:type="spellEnd"/>
-            <w:proofErr w:type="gramEnd"/>
           </w:p>
           <w:p>
             <w:pPr>
@@ -576,21 +632,29 @@
                 <w:i/>
                 <w:iCs/>
               </w:rPr>
-              <w:t xml:space="preserve">2019 only: </w:t>
-            </w:r>
-            <w:proofErr w:type="gramStart"/>
+              <w:t>2019</w:t>
+            </w:r>
+            <w:r>
+              <w:rPr>
+                <w:bCs/>
+                <w:i/>
+                <w:iCs/>
+              </w:rPr>
+              <w:t>/2022</w:t>
+            </w:r>
+            <w:r>
+              <w:rPr>
+                <w:bCs/>
+                <w:i/>
+                <w:iCs/>
+              </w:rPr>
+              <w:t xml:space="preserve"> only: </w:t>
+            </w:r>
             <w:r>
               <w:rPr>
                 <w:rFonts w:ascii="Consolas" w:hAnsi="Consolas"/>
               </w:rPr>
-              <w:t>Microsoft.VisualStudio.Component.Windows</w:t>
-            </w:r>
-            <w:proofErr w:type="gramEnd"/>
-            <w:r>
-              <w:rPr>
-                <w:rFonts w:ascii="Consolas" w:hAnsi="Consolas"/>
-              </w:rPr>
-              <w:t>10SDK.19041</w:t>
+              <w:t>Microsoft.VisualStudio.Component.Windows10SDK.19041</w:t>
             </w:r>
           </w:p>
           <w:p>
@@ -620,7 +684,7 @@
                 <w:i/>
                 <w:iCs/>
               </w:rPr>
-              <w:t>, VS 2019 only</w:t>
+              <w:t>, VS 2019/2022 only</w:t>
             </w:r>
             <w:r>
               <w:rPr>
@@ -672,7 +736,7 @@
                 <w:i/>
                 <w:iCs/>
               </w:rPr>
-              <w:t>, VS 2019 only</w:t>
+              <w:t>, VS 2022 only</w:t>
             </w:r>
             <w:r>
               <w:rPr>
@@ -690,22 +754,58 @@
               </w:rPr>
               <w:t xml:space="preserve"> </w:t>
             </w:r>
-            <w:proofErr w:type="spellStart"/>
-            <w:proofErr w:type="gramStart"/>
             <w:r>
               <w:rPr>
                 <w:rFonts w:ascii="Consolas" w:hAnsi="Consolas"/>
               </w:rPr>
-              <w:t>Microsoft.VisualStudio.ComponentGroup.NativeDesktop</w:t>
-            </w:r>
-            <w:proofErr w:type="gramEnd"/>
-            <w:r>
+              <w:t>Microsoft.VisualStudio.ComponentGroup.VC.Tools.142.x86.x64</w:t>
+            </w:r>
+          </w:p>
+          <w:p/>
+          <w:p>
+            <w:pPr>
               <w:rPr>
                 <w:rFonts w:ascii="Consolas" w:hAnsi="Consolas"/>
               </w:rPr>
-              <w:t>.Llvm.Clang</w:t>
-            </w:r>
-            <w:proofErr w:type="spellEnd"/>
+            </w:pPr>
+            <w:r>
+              <w:rPr>
+                <w:bCs/>
+                <w:i/>
+                <w:iCs/>
+              </w:rPr>
+              <w:t>Optional</w:t>
+            </w:r>
+            <w:r>
+              <w:rPr>
+                <w:bCs/>
+                <w:i/>
+                <w:iCs/>
+              </w:rPr>
+              <w:t>, VS 2019/2022 only</w:t>
+            </w:r>
+            <w:r>
+              <w:rPr>
+                <w:bCs/>
+                <w:i/>
+                <w:iCs/>
+              </w:rPr>
+              <w:t>:</w:t>
+            </w:r>
+            <w:r>
+              <w:rPr>
+                <w:rFonts w:ascii="Consolas" w:hAnsi="Consolas"/>
+                <w:i/>
+                <w:iCs/>
+              </w:rPr>
+              <w:t xml:space="preserve"> </w:t>
+            </w:r>
+            <w:r>
+              <w:rPr>
+                <w:rFonts w:ascii="Consolas" w:hAnsi="Consolas"/>
+              </w:rPr>
+              <w:t>Microsoft.VisualStudio.ComponentGroup.NativeDesktop.Llvm.Clang</w:t>
+            </w:r>
           </w:p>
         </w:tc>
       </w:tr>
@@ -769,7 +869,7 @@
             <w:r>
               <w:t xml:space="preserve">for </w:t>
             </w:r>
-            <w:hyperlink r:id="rId13" w:history="1">
+            <w:hyperlink r:id="rId14" w:history="1">
               <w:r>
                 <w:rPr>
                   <w:rStyle w:val="Hyperlink"/>
@@ -798,7 +898,6 @@
           </w:tcPr>
           <w:p>
             <w:r>
-              <w:lastRenderedPageBreak/>
               <w:t>C++ Build Tools</w:t>
             </w:r>
           </w:p>
@@ -823,7 +922,21 @@
                 <w:i/>
                 <w:iCs/>
               </w:rPr>
-              <w:t>, VS 2019 only</w:t>
+              <w:t>, VS 2019</w:t>
+            </w:r>
+            <w:r>
+              <w:rPr>
+                <w:i/>
+                <w:iCs/>
+              </w:rPr>
+              <w:t>/2022</w:t>
+            </w:r>
+            <w:r>
+              <w:rPr>
+                <w:i/>
+                <w:iCs/>
+              </w:rPr>
+              <w:t xml:space="preserve"> only</w:t>
             </w:r>
             <w:r>
               <w:rPr>
@@ -856,13 +969,27 @@
                 <w:i/>
                 <w:iCs/>
               </w:rPr>
-              <w:t>, VS 2019 only</w:t>
+              <w:t>, VS 2019</w:t>
             </w:r>
             <w:r>
               <w:rPr>
                 <w:i/>
                 <w:iCs/>
               </w:rPr>
+              <w:t>/2022</w:t>
+            </w:r>
+            <w:r>
+              <w:rPr>
+                <w:i/>
+                <w:iCs/>
+              </w:rPr>
+              <w:t xml:space="preserve"> only</w:t>
+            </w:r>
+            <w:r>
+              <w:rPr>
+                <w:i/>
+                <w:iCs/>
+              </w:rPr>
               <w:t>:</w:t>
             </w:r>
             <w:r>
@@ -874,6 +1001,20 @@
                 <w:color w:val="171717"/>
               </w:rPr>
               <w:t>MSVC v142 - VS 2019 C++ x64/x86 build tools (Latest)</w:t>
+            </w:r>
+            <w:r>
+              <w:rPr>
+                <w:rFonts w:cs="Segoe UI"/>
+                <w:color w:val="171717"/>
+              </w:rPr>
+              <w:t xml:space="preserve"> or </w:t>
+            </w:r>
+            <w:r>
+              <w:rPr>
+                <w:rFonts w:cs="Segoe UI"/>
+                <w:color w:val="171717"/>
+              </w:rPr>
+              <w:t>MSVC v143 - VS 2022 C++ x64/x86 build tools (Latest)</w:t>
             </w:r>
           </w:p>
           <w:p>
@@ -948,13 +1089,27 @@
                 <w:i/>
                 <w:iCs/>
               </w:rPr>
-              <w:t>, VS 2019 only</w:t>
+              <w:t>, VS 2019</w:t>
             </w:r>
             <w:r>
               <w:rPr>
                 <w:i/>
                 <w:iCs/>
               </w:rPr>
+              <w:t>/2022</w:t>
+            </w:r>
+            <w:r>
+              <w:rPr>
+                <w:i/>
+                <w:iCs/>
+              </w:rPr>
+              <w:t xml:space="preserve"> only</w:t>
+            </w:r>
+            <w:r>
+              <w:rPr>
+                <w:i/>
+                <w:iCs/>
+              </w:rPr>
               <w:t>:</w:t>
             </w:r>
             <w:r>
@@ -964,7 +1119,7 @@
               <w:rPr>
                 <w:bCs/>
               </w:rPr>
-              <w:t>MSVC v141 C++ build tools for x64/x86</w:t>
+              <w:t>MSVC v141 - VS 2017 C++ x64/x86 build tools (v14.16)</w:t>
             </w:r>
           </w:p>
           <w:p>
@@ -981,25 +1136,15 @@
                 <w:i/>
                 <w:iCs/>
               </w:rPr>
-              <w:t>* Only required if building v141 platform toolset projects using VS 2019/</w:t>
-            </w:r>
-            <w:proofErr w:type="spellStart"/>
+              <w:t>* Only required if building v141 platform toolset projects using VS 2019/MSBuild 16.0</w:t>
+            </w:r>
             <w:r>
               <w:rPr>
                 <w:bCs/>
                 <w:i/>
                 <w:iCs/>
               </w:rPr>
-              <w:t>MSBuild</w:t>
-            </w:r>
-            <w:proofErr w:type="spellEnd"/>
-            <w:r>
-              <w:rPr>
-                <w:bCs/>
-                <w:i/>
-                <w:iCs/>
-              </w:rPr>
-              <w:t xml:space="preserve"> 16.0</w:t>
+              <w:t xml:space="preserve"> or VS 2022/MSBuild 17.0</w:t>
             </w:r>
           </w:p>
           <w:p>
@@ -1019,11 +1164,97 @@
             </w:pPr>
             <w:r>
               <w:rPr>
+                <w:i/>
+                <w:iCs/>
+              </w:rPr>
+              <w:t>O</w:t>
+            </w:r>
+            <w:r>
+              <w:rPr>
+                <w:i/>
+                <w:iCs/>
+              </w:rPr>
+              <w:t>ptional component</w:t>
+            </w:r>
+            <w:r>
+              <w:rPr>
+                <w:i/>
+                <w:iCs/>
+              </w:rPr>
+              <w:t>, VS 2022 only</w:t>
+            </w:r>
+            <w:r>
+              <w:rPr>
+                <w:i/>
+                <w:iCs/>
+              </w:rPr>
+              <w:t>:</w:t>
+            </w:r>
+            <w:r>
+              <w:t xml:space="preserve"> </w:t>
+            </w:r>
+            <w:r>
+              <w:rPr>
+                <w:bCs/>
+              </w:rPr>
+              <w:t>MSVC v142 - VS 2019 C++ x64/x86 build tools (v14.29)</w:t>
+            </w:r>
+          </w:p>
+          <w:p>
+            <w:pPr>
+              <w:rPr>
                 <w:bCs/>
                 <w:i/>
                 <w:iCs/>
               </w:rPr>
-              <w:t>Optional component, VS 2019 only:</w:t>
+            </w:pPr>
+            <w:r>
+              <w:rPr>
+                <w:bCs/>
+                <w:i/>
+                <w:iCs/>
+              </w:rPr>
+              <w:t>* Only required if building v142 platform toolset projects using VS 2022/MSBuild 17.0</w:t>
+            </w:r>
+          </w:p>
+          <w:p>
+            <w:pPr>
+              <w:rPr>
+                <w:bCs/>
+                <w:i/>
+                <w:iCs/>
+              </w:rPr>
+            </w:pPr>
+          </w:p>
+          <w:p>
+            <w:pPr>
+              <w:rPr>
+                <w:bCs/>
+              </w:rPr>
+            </w:pPr>
+            <w:r>
+              <w:rPr>
+                <w:bCs/>
+                <w:i/>
+                <w:iCs/>
+              </w:rPr>
+              <w:t>Optional component, VS 2019</w:t>
+            </w:r>
+            <w:r>
+              <w:rPr>
+                <w:bCs/>
+                <w:i/>
+                <w:iCs/>
+              </w:rPr>
+              <w:t>/2022</w:t>
+            </w:r>
+            <w:r>
+              <w:rPr>
+                <w:bCs/>
+                <w:i/>
+                <w:iCs/>
+              </w:rPr>
+              <w:t xml:space="preserve"> only:</w:t>
             </w:r>
             <w:r>
               <w:rPr>
@@ -1053,16 +1284,12 @@
                 <w:rFonts w:ascii="Consolas" w:hAnsi="Consolas"/>
               </w:rPr>
             </w:pPr>
-            <w:proofErr w:type="spellStart"/>
-            <w:proofErr w:type="gramStart"/>
             <w:r>
               <w:rPr>
                 <w:rFonts w:ascii="Consolas" w:hAnsi="Consolas"/>
               </w:rPr>
               <w:t>Microsoft.VisualStudio.Workload.VCTools</w:t>
             </w:r>
-            <w:proofErr w:type="spellEnd"/>
-            <w:proofErr w:type="gramEnd"/>
           </w:p>
           <w:p>
             <w:pPr>
@@ -1099,21 +1326,29 @@
                 <w:i/>
                 <w:iCs/>
               </w:rPr>
-              <w:t xml:space="preserve">2019 only: </w:t>
-            </w:r>
-            <w:proofErr w:type="gramStart"/>
+              <w:t>2019</w:t>
+            </w:r>
+            <w:r>
+              <w:rPr>
+                <w:bCs/>
+                <w:i/>
+                <w:iCs/>
+              </w:rPr>
+              <w:t>/2022</w:t>
+            </w:r>
+            <w:r>
+              <w:rPr>
+                <w:bCs/>
+                <w:i/>
+                <w:iCs/>
+              </w:rPr>
+              <w:t xml:space="preserve"> only: </w:t>
+            </w:r>
             <w:r>
               <w:rPr>
                 <w:rFonts w:ascii="Consolas" w:hAnsi="Consolas"/>
               </w:rPr>
-              <w:t>Microsoft.VisualStudio.Component.Windows</w:t>
-            </w:r>
-            <w:proofErr w:type="gramEnd"/>
-            <w:r>
-              <w:rPr>
-                <w:rFonts w:ascii="Consolas" w:hAnsi="Consolas"/>
-              </w:rPr>
-              <w:t>10SDK.19041</w:t>
+              <w:t>Microsoft.VisualStudio.Component.Windows10SDK.19041</w:t>
             </w:r>
           </w:p>
           <w:p>
@@ -1151,7 +1386,23 @@
                 <w:i/>
                 <w:iCs/>
               </w:rPr>
-              <w:t>2019 only:</w:t>
+              <w:t>2019</w:t>
+            </w:r>
+            <w:r>
+              <w:rPr>
+                <w:bCs/>
+                <w:i/>
+                <w:iCs/>
+              </w:rPr>
+              <w:t>/2022</w:t>
+            </w:r>
+            <w:r>
+              <w:rPr>
+                <w:bCs/>
+                <w:i/>
+                <w:iCs/>
+              </w:rPr>
+              <w:t xml:space="preserve"> only:</w:t>
             </w:r>
             <w:r>
               <w:rPr>
@@ -1159,19 +1410,11 @@
               </w:rPr>
               <w:t xml:space="preserve"> </w:t>
             </w:r>
-            <w:proofErr w:type="gramStart"/>
             <w:r>
               <w:rPr>
                 <w:rFonts w:ascii="Consolas" w:hAnsi="Consolas"/>
               </w:rPr>
-              <w:t>Microsoft.VisualStudio.Component.VC.Tools.x86.x</w:t>
-            </w:r>
-            <w:proofErr w:type="gramEnd"/>
-            <w:r>
-              <w:rPr>
-                <w:rFonts w:ascii="Consolas" w:hAnsi="Consolas"/>
-              </w:rPr>
-              <w:t>64</w:t>
+              <w:t>Microsoft.VisualStudio.Component.VC.Tools.x86.x64</w:t>
             </w:r>
           </w:p>
           <w:p>
@@ -1201,7 +1444,7 @@
                 <w:i/>
                 <w:iCs/>
               </w:rPr>
-              <w:t>, VS 2019 only</w:t>
+              <w:t>, VS 2019</w:t>
             </w:r>
             <w:r>
               <w:rPr>
@@ -1209,6 +1452,22 @@
                 <w:i/>
                 <w:iCs/>
               </w:rPr>
+              <w:t>/2022</w:t>
+            </w:r>
+            <w:r>
+              <w:rPr>
+                <w:bCs/>
+                <w:i/>
+                <w:iCs/>
+              </w:rPr>
+              <w:t xml:space="preserve"> only</w:t>
+            </w:r>
+            <w:r>
+              <w:rPr>
+                <w:bCs/>
+                <w:i/>
+                <w:iCs/>
+              </w:rPr>
               <w:t>:</w:t>
             </w:r>
             <w:r>
@@ -1226,8 +1485,19 @@
               <w:t>Microsoft.VisualStudio.Component.VC.v141.x86.x64</w:t>
             </w:r>
           </w:p>
-          <w:p/>
           <w:p>
+            <w:pPr>
+              <w:rPr>
+                <w:rFonts w:ascii="Consolas" w:hAnsi="Consolas"/>
+              </w:rPr>
+            </w:pPr>
+          </w:p>
+          <w:p>
+            <w:pPr>
+              <w:rPr>
+                <w:rFonts w:ascii="Consolas" w:hAnsi="Consolas"/>
+              </w:rPr>
+            </w:pPr>
             <w:r>
               <w:rPr>
                 <w:bCs/>
@@ -1242,7 +1512,7 @@
                 <w:i/>
                 <w:iCs/>
               </w:rPr>
-              <w:t>, VS 2019 only</w:t>
+              <w:t>, VS 2022 only</w:t>
             </w:r>
             <w:r>
               <w:rPr>
@@ -1260,22 +1530,69 @@
               </w:rPr>
               <w:t xml:space="preserve"> </w:t>
             </w:r>
-            <w:proofErr w:type="spellStart"/>
-            <w:proofErr w:type="gramStart"/>
             <w:r>
               <w:rPr>
                 <w:rFonts w:ascii="Consolas" w:hAnsi="Consolas"/>
               </w:rPr>
-              <w:t>Microsoft.VisualStudio.ComponentGroup.NativeDesktop</w:t>
-            </w:r>
-            <w:proofErr w:type="gramEnd"/>
+              <w:t>Microsoft.VisualStudio.ComponentGroup.VC.Tools.142.x86.x64</w:t>
+            </w:r>
+          </w:p>
+          <w:p/>
+          <w:p>
+            <w:r>
+              <w:rPr>
+                <w:bCs/>
+                <w:i/>
+                <w:iCs/>
+              </w:rPr>
+              <w:t>Optional</w:t>
+            </w:r>
+            <w:r>
+              <w:rPr>
+                <w:bCs/>
+                <w:i/>
+                <w:iCs/>
+              </w:rPr>
+              <w:t>, VS 2019</w:t>
+            </w:r>
+            <w:r>
+              <w:rPr>
+                <w:bCs/>
+                <w:i/>
+                <w:iCs/>
+              </w:rPr>
+              <w:t>/2022</w:t>
+            </w:r>
+            <w:r>
+              <w:rPr>
+                <w:bCs/>
+                <w:i/>
+                <w:iCs/>
+              </w:rPr>
+              <w:t xml:space="preserve"> only</w:t>
+            </w:r>
+            <w:r>
+              <w:rPr>
+                <w:bCs/>
+                <w:i/>
+                <w:iCs/>
+              </w:rPr>
+              <w:t>:</w:t>
+            </w:r>
             <w:r>
               <w:rPr>
                 <w:rFonts w:ascii="Consolas" w:hAnsi="Consolas"/>
-              </w:rPr>
-              <w:t>.Llvm.Clang</w:t>
-            </w:r>
-            <w:proofErr w:type="spellEnd"/>
+                <w:i/>
+                <w:iCs/>
+              </w:rPr>
+              <w:t xml:space="preserve"> </w:t>
+            </w:r>
+            <w:r>
+              <w:rPr>
+                <w:rFonts w:ascii="Consolas" w:hAnsi="Consolas"/>
+              </w:rPr>
+              <w:t>Microsoft.VisualStudio.ComponentGroup.NativeDesktop.Llvm.Clang</w:t>
+            </w:r>
           </w:p>
         </w:tc>
       </w:tr>
@@ -1297,46 +1614,57 @@
             <w:shd w:val="clear" w:color="auto" w:fill="BFBFBF" w:themeFill="background1" w:themeFillShade="BF"/>
           </w:tcPr>
           <w:p>
-            <w:r>
-              <w:t xml:space="preserve">The </w:t>
-            </w:r>
-            <w:proofErr w:type="spellStart"/>
-            <w:r>
-              <w:t>BWOIExample</w:t>
-            </w:r>
-            <w:proofErr w:type="spellEnd"/>
-            <w:r>
-              <w:t xml:space="preserve"> project uses the v141 toolset</w:t>
+            <w:pPr>
+              <w:rPr>
+                <w:bCs/>
+              </w:rPr>
+            </w:pPr>
+            <w:r>
+              <w:t>The BWOIExample project uses the v14</w:t>
+            </w:r>
+            <w:r>
+              <w:t>2</w:t>
+            </w:r>
+            <w:r>
+              <w:t xml:space="preserve"> toolset</w:t>
             </w:r>
             <w:r>
               <w:t xml:space="preserve"> by default</w:t>
             </w:r>
             <w:r>
-              <w:t xml:space="preserve">. If you’re building it </w:t>
-            </w:r>
-            <w:r>
-              <w:t xml:space="preserve">unmodified </w:t>
-            </w:r>
-            <w:r>
-              <w:t>on VS 2019, you do need to install the</w:t>
-            </w:r>
-            <w:r>
-              <w:t xml:space="preserve"> </w:t>
+              <w:t xml:space="preserve">, which means it requires VS 2019 or VS 2022. </w:t>
+            </w:r>
+            <w:r>
+              <w:t xml:space="preserve">Building with </w:t>
+            </w:r>
+            <w:r>
+              <w:t xml:space="preserve">VS 2019 requires the </w:t>
+            </w:r>
+            <w:r>
+              <w:rPr>
+                <w:rFonts w:cs="Segoe UI"/>
+                <w:color w:val="171717"/>
+              </w:rPr>
+              <w:t>MSVC v142 - VS 2019 C++ x64/x86 build tools (Latest)</w:t>
+            </w:r>
+            <w:r>
+              <w:rPr>
+                <w:rFonts w:cs="Segoe UI"/>
+                <w:color w:val="171717"/>
+              </w:rPr>
+              <w:t xml:space="preserve"> component, and VS 2022 requires the </w:t>
             </w:r>
             <w:r>
               <w:rPr>
                 <w:bCs/>
               </w:rPr>
-              <w:t>MSVC v141 C++ build tools for x64/x8</w:t>
+              <w:t>MSVC v142 - VS 2019 C++ x64/x86 build tools (v14.29)</w:t>
             </w:r>
             <w:r>
               <w:rPr>
                 <w:bCs/>
               </w:rPr>
-              <w:t>6</w:t>
-            </w:r>
-            <w:r>
-              <w:t>.</w:t>
+              <w:t xml:space="preserve"> component.</w:t>
             </w:r>
           </w:p>
         </w:tc>
@@ -1347,7 +1675,7 @@
       <w:r>
         <w:t xml:space="preserve">For VS 2017 (15.9 update), the Windows 10 SDK (17763) will be installed by default. To get the Windows 10 SDK (19041) you need to install it </w:t>
       </w:r>
-      <w:hyperlink r:id="rId14" w:history="1">
+      <w:hyperlink r:id="rId15" w:history="1">
         <w:r>
           <w:rPr>
             <w:rStyle w:val="Hyperlink"/>
@@ -1442,7 +1770,7 @@
       <w:r>
         <w:t xml:space="preserve">Go to </w:t>
       </w:r>
-      <w:hyperlink r:id="rId15" w:history="1">
+      <w:hyperlink r:id="rId16" w:history="1">
         <w:r>
           <w:rPr>
             <w:rStyle w:val="Hyperlink"/>
@@ -1472,6 +1800,7 @@
         </w:numPr>
       </w:pPr>
       <w:r>
+        <w:lastRenderedPageBreak/>
         <w:t>Select “Game Core” as the file type.</w:t>
       </w:r>
       <w:r>
@@ -1537,18 +1866,10 @@
     </w:p>
     <w:p>
       <w:r>
-        <w:t xml:space="preserve">This method is more </w:t>
-      </w:r>
-      <w:proofErr w:type="gramStart"/>
-      <w:r>
-        <w:t xml:space="preserve">complex, </w:t>
-      </w:r>
-      <w:r>
-        <w:t>but</w:t>
-      </w:r>
-      <w:proofErr w:type="gramEnd"/>
-      <w:r>
-        <w:t xml:space="preserve"> does not require a separate download. You will need a copy of the standard GDK installer.</w:t>
+        <w:t xml:space="preserve">This method is more complex, </w:t>
+      </w:r>
+      <w:r>
+        <w:t>but does not require a separate download. You will need a copy of the standard GDK installer.</w:t>
       </w:r>
     </w:p>
     <w:p/>
@@ -1588,7 +1909,6 @@
         <w:rPr>
           <w:b/>
         </w:rPr>
-        <w:lastRenderedPageBreak/>
         <w:t xml:space="preserve">Open a Command Prompt </w:t>
       </w:r>
       <w:r>
@@ -1626,15 +1946,7 @@
         <w:t>cd</w:t>
       </w:r>
       <w:r>
-        <w:t xml:space="preserve"> to the </w:t>
-      </w:r>
-      <w:proofErr w:type="spellStart"/>
-      <w:r>
-        <w:t>BWOIExample</w:t>
-      </w:r>
-      <w:proofErr w:type="spellEnd"/>
-      <w:r>
-        <w:t xml:space="preserve"> sample folder</w:t>
+        <w:t xml:space="preserve"> to the BWOIExample sample folder</w:t>
       </w:r>
       <w:r>
         <w:t>.</w:t>
@@ -1660,7 +1972,13 @@
         <w:t xml:space="preserve">Set </w:t>
       </w:r>
       <w:r>
-        <w:t>up environment variables for either VS 2019 or VS 2017</w:t>
+        <w:t xml:space="preserve">up environment variables for VS </w:t>
+      </w:r>
+      <w:r>
+        <w:t xml:space="preserve">2022, </w:t>
+      </w:r>
+      <w:r>
+        <w:t>2019 or 2017</w:t>
       </w:r>
       <w:r>
         <w:t xml:space="preserve"> and provide your target edition number</w:t>
@@ -1692,19 +2010,17 @@
       <w:r>
         <w:br/>
       </w:r>
-      <w:proofErr w:type="spellStart"/>
       <w:r>
         <w:rPr>
           <w:rFonts w:ascii="Consolas" w:hAnsi="Consolas"/>
         </w:rPr>
-        <w:t>setenv</w:t>
-      </w:r>
-      <w:proofErr w:type="spellEnd"/>
+        <w:t>setenv vs20</w:t>
+      </w:r>
       <w:r>
         <w:rPr>
           <w:rFonts w:ascii="Consolas" w:hAnsi="Consolas"/>
         </w:rPr>
-        <w:t xml:space="preserve"> vs2019</w:t>
+        <w:t>22</w:t>
       </w:r>
       <w:r>
         <w:rPr>
@@ -1716,12 +2032,18 @@
         <w:rPr>
           <w:rFonts w:ascii="Consolas" w:hAnsi="Consolas"/>
         </w:rPr>
-        <w:t>210600</w:t>
+        <w:t>2</w:t>
       </w:r>
       <w:r>
         <w:rPr>
           <w:rFonts w:ascii="Consolas" w:hAnsi="Consolas"/>
         </w:rPr>
+        <w:t>20300</w:t>
+      </w:r>
+      <w:r>
+        <w:rPr>
+          <w:rFonts w:ascii="Consolas" w:hAnsi="Consolas"/>
+        </w:rPr>
         <w:t xml:space="preserve"> </w:t>
       </w:r>
       <w:r>
@@ -1736,7 +2058,6 @@
         </w:rPr>
         <w:t>path-for-extracted-</w:t>
       </w:r>
-      <w:proofErr w:type="spellStart"/>
       <w:r>
         <w:rPr>
           <w:rFonts w:ascii="Consolas" w:hAnsi="Consolas"/>
@@ -1755,7 +2076,6 @@
         </w:rPr>
         <w:t>s</w:t>
       </w:r>
-      <w:proofErr w:type="spellEnd"/>
       <w:r>
         <w:rPr>
           <w:rFonts w:ascii="Consolas" w:hAnsi="Consolas"/>
@@ -1795,33 +2115,11 @@
           <w:rFonts w:ascii="Consolas" w:hAnsi="Consolas"/>
         </w:rPr>
       </w:pPr>
-      <w:proofErr w:type="spellStart"/>
       <w:r>
         <w:rPr>
           <w:rFonts w:ascii="Consolas" w:hAnsi="Consolas"/>
         </w:rPr>
-        <w:t>extractgdk</w:t>
-      </w:r>
-      <w:proofErr w:type="spellEnd"/>
-      <w:r>
-        <w:rPr>
-          <w:rFonts w:ascii="Consolas" w:hAnsi="Consolas"/>
-        </w:rPr>
-        <w:t xml:space="preserve"> &lt;path-to-</w:t>
-      </w:r>
-      <w:proofErr w:type="spellStart"/>
-      <w:r>
-        <w:rPr>
-          <w:rFonts w:ascii="Consolas" w:hAnsi="Consolas"/>
-        </w:rPr>
-        <w:t>gdk</w:t>
-      </w:r>
-      <w:proofErr w:type="spellEnd"/>
-      <w:r>
-        <w:rPr>
-          <w:rFonts w:ascii="Consolas" w:hAnsi="Consolas"/>
-        </w:rPr>
-        <w:t>-install</w:t>
+        <w:t>extractgdk &lt;path-to-gdk-install</w:t>
       </w:r>
       <w:r>
         <w:rPr>
@@ -1881,16 +2179,8 @@
               <w:rPr>
                 <w:rFonts w:ascii="Consolas" w:hAnsi="Consolas"/>
               </w:rPr>
-              <w:t>Global\_</w:t>
-            </w:r>
-            <w:proofErr w:type="spellStart"/>
-            <w:r>
-              <w:rPr>
-                <w:rFonts w:ascii="Consolas" w:hAnsi="Consolas"/>
-              </w:rPr>
-              <w:t>MSIExecute</w:t>
-            </w:r>
-            <w:proofErr w:type="spellEnd"/>
+              <w:t>Global\_MSIExecute</w:t>
+            </w:r>
             <w:r>
               <w:t xml:space="preserve"> mutex and your own global lock.</w:t>
             </w:r>
@@ -1924,15 +2214,7 @@
     </w:p>
     <w:p>
       <w:r>
-        <w:t xml:space="preserve">If you wish, you can also extract the Windows 10 SDK, which will ensure the right version is always available on the build machine. This is generally unnecessary, </w:t>
-      </w:r>
-      <w:proofErr w:type="gramStart"/>
-      <w:r>
-        <w:t>as long as</w:t>
-      </w:r>
-      <w:proofErr w:type="gramEnd"/>
-      <w:r>
-        <w:t xml:space="preserve"> you </w:t>
+        <w:t xml:space="preserve">If you wish, you can also extract the Windows 10 SDK, which will ensure the right version is always available on the build machine. This is generally unnecessary, as long as you </w:t>
       </w:r>
       <w:r>
         <w:t>install the Windows 10 SDK (19041) with your Visual Studio install.</w:t>
@@ -2021,7 +2303,7 @@
         </w:rPr>
         <w:t xml:space="preserve"> from </w:t>
       </w:r>
-      <w:hyperlink r:id="rId16" w:history="1">
+      <w:hyperlink r:id="rId17" w:history="1">
         <w:r>
           <w:rPr>
             <w:rStyle w:val="Hyperlink"/>
@@ -2072,15 +2354,7 @@
         <w:t>cd</w:t>
       </w:r>
       <w:r>
-        <w:t xml:space="preserve"> to the </w:t>
-      </w:r>
-      <w:proofErr w:type="spellStart"/>
-      <w:r>
-        <w:t>BWOIExample</w:t>
-      </w:r>
-      <w:proofErr w:type="spellEnd"/>
-      <w:r>
-        <w:t xml:space="preserve"> folder.</w:t>
+        <w:t xml:space="preserve"> to the BWOIExample folder.</w:t>
       </w:r>
       <w:r>
         <w:br/>
@@ -2109,40 +2383,49 @@
       <w:r>
         <w:br/>
       </w:r>
-      <w:proofErr w:type="spellStart"/>
       <w:r>
         <w:rPr>
           <w:rFonts w:ascii="Consolas" w:hAnsi="Consolas"/>
         </w:rPr>
-        <w:t>setenv</w:t>
-      </w:r>
-      <w:proofErr w:type="spellEnd"/>
+        <w:lastRenderedPageBreak/>
+        <w:t>setenv vs20</w:t>
+      </w:r>
       <w:r>
         <w:rPr>
           <w:rFonts w:ascii="Consolas" w:hAnsi="Consolas"/>
         </w:rPr>
-        <w:t xml:space="preserve"> vs2019 210600 </w:t>
+        <w:t>22</w:t>
       </w:r>
       <w:r>
         <w:rPr>
           <w:rFonts w:ascii="Consolas" w:hAnsi="Consolas"/>
         </w:rPr>
+        <w:t xml:space="preserve"> 2</w:t>
+      </w:r>
+      <w:r>
+        <w:rPr>
+          <w:rFonts w:ascii="Consolas" w:hAnsi="Consolas"/>
+        </w:rPr>
+        <w:t>203</w:t>
+      </w:r>
+      <w:r>
+        <w:rPr>
+          <w:rFonts w:ascii="Consolas" w:hAnsi="Consolas"/>
+        </w:rPr>
+        <w:t xml:space="preserve">00 </w:t>
+      </w:r>
+      <w:r>
+        <w:rPr>
+          <w:rFonts w:ascii="Consolas" w:hAnsi="Consolas"/>
+        </w:rPr>
         <w:t>[</w:t>
       </w:r>
       <w:r>
         <w:rPr>
           <w:rFonts w:ascii="Consolas" w:hAnsi="Consolas"/>
         </w:rPr>
-        <w:t>path-for-extracted-</w:t>
-      </w:r>
-      <w:proofErr w:type="spellStart"/>
-      <w:r>
-        <w:rPr>
-          <w:rFonts w:ascii="Consolas" w:hAnsi="Consolas"/>
-        </w:rPr>
-        <w:t>sdks</w:t>
-      </w:r>
-      <w:proofErr w:type="spellEnd"/>
+        <w:t>path-for-extracted-sdks</w:t>
+      </w:r>
       <w:r>
         <w:rPr>
           <w:rFonts w:ascii="Consolas" w:hAnsi="Consolas"/>
@@ -2173,33 +2456,11 @@
       <w:r>
         <w:br/>
       </w:r>
-      <w:proofErr w:type="spellStart"/>
       <w:r>
         <w:rPr>
           <w:rFonts w:ascii="Consolas" w:hAnsi="Consolas"/>
         </w:rPr>
-        <w:t>extractsdk</w:t>
-      </w:r>
-      <w:proofErr w:type="spellEnd"/>
-      <w:r>
-        <w:rPr>
-          <w:rFonts w:ascii="Consolas" w:hAnsi="Consolas"/>
-        </w:rPr>
-        <w:t xml:space="preserve"> &lt;path-to-</w:t>
-      </w:r>
-      <w:proofErr w:type="spellStart"/>
-      <w:r>
-        <w:rPr>
-          <w:rFonts w:ascii="Consolas" w:hAnsi="Consolas"/>
-        </w:rPr>
-        <w:t>sdk</w:t>
-      </w:r>
-      <w:proofErr w:type="spellEnd"/>
-      <w:r>
-        <w:rPr>
-          <w:rFonts w:ascii="Consolas" w:hAnsi="Consolas"/>
-        </w:rPr>
-        <w:t>-install</w:t>
+        <w:t>extractsdk &lt;path-to-sdk-install</w:t>
       </w:r>
       <w:r>
         <w:rPr>
@@ -2226,49 +2487,36 @@
         <w:pStyle w:val="Heading2"/>
       </w:pPr>
       <w:r>
-        <w:t xml:space="preserve">VS 2019 only: Merge </w:t>
-      </w:r>
-      <w:proofErr w:type="spellStart"/>
-      <w:r>
-        <w:t>VCTargets</w:t>
-      </w:r>
-      <w:proofErr w:type="spellEnd"/>
+        <w:t>VS 2019</w:t>
+      </w:r>
+      <w:r>
+        <w:t>/2022</w:t>
+      </w:r>
+      <w:r>
+        <w:t xml:space="preserve"> only: Merge VCTargets</w:t>
+      </w:r>
     </w:p>
     <w:p>
       <w:r>
-        <w:t xml:space="preserve">In addition to setting up the flat file directory of the GDK, VS 2019 BWOI relies on having a combined </w:t>
-      </w:r>
-      <w:proofErr w:type="spellStart"/>
-      <w:r>
-        <w:t>VCTargets</w:t>
-      </w:r>
-      <w:proofErr w:type="spellEnd"/>
-      <w:r>
-        <w:t xml:space="preserve"> folder that merges the standard </w:t>
-      </w:r>
-      <w:proofErr w:type="spellStart"/>
-      <w:r>
-        <w:t>Microsoft.Cpp</w:t>
-      </w:r>
-      <w:proofErr w:type="spellEnd"/>
-      <w:r>
-        <w:t xml:space="preserve"> </w:t>
-      </w:r>
-      <w:proofErr w:type="spellStart"/>
-      <w:r>
-        <w:t>MSBuild</w:t>
-      </w:r>
-      <w:proofErr w:type="spellEnd"/>
-      <w:r>
-        <w:t xml:space="preserve"> rules with the GDK’s </w:t>
-      </w:r>
-      <w:proofErr w:type="spellStart"/>
-      <w:r>
-        <w:t>MSBuild</w:t>
-      </w:r>
-      <w:proofErr w:type="spellEnd"/>
-      <w:r>
-        <w:t xml:space="preserve"> rules. For VS 2017, this can be handled through an internal variable, but for VS 2019 the robust solution is to create a merged folder</w:t>
+        <w:t>In addition to setting up the flat file directory of the GDK, VS 2019</w:t>
+      </w:r>
+      <w:r>
+        <w:t xml:space="preserve"> and 2022</w:t>
+      </w:r>
+      <w:r>
+        <w:t xml:space="preserve"> BWOI rel</w:t>
+      </w:r>
+      <w:r>
+        <w:t>y</w:t>
+      </w:r>
+      <w:r>
+        <w:t xml:space="preserve"> on having a combined VCTargets folder that merges the standard Microsoft.Cpp MSBuild rules with the GDK’s MSBuild rules. For VS 2017, this can be handled through an internal variable, but for VS 2019</w:t>
+      </w:r>
+      <w:r>
+        <w:t xml:space="preserve"> and 2022</w:t>
+      </w:r>
+      <w:r>
+        <w:t xml:space="preserve"> the robust solution is to create a merged folder</w:t>
       </w:r>
       <w:r>
         <w:t xml:space="preserve"> alongside the extracted GDK</w:t>
@@ -2304,15 +2552,7 @@
         <w:t>cd</w:t>
       </w:r>
       <w:r>
-        <w:t xml:space="preserve"> to the </w:t>
-      </w:r>
-      <w:proofErr w:type="spellStart"/>
-      <w:r>
-        <w:t>BWOIExample</w:t>
-      </w:r>
-      <w:proofErr w:type="spellEnd"/>
-      <w:r>
-        <w:t xml:space="preserve"> folder.</w:t>
+        <w:t xml:space="preserve"> to the BWOIExample folder.</w:t>
       </w:r>
       <w:r>
         <w:br/>
@@ -2330,7 +2570,6 @@
         </w:rPr>
       </w:pPr>
       <w:r>
-        <w:lastRenderedPageBreak/>
         <w:t>Set up the environment variables</w:t>
       </w:r>
       <w:r>
@@ -2348,40 +2587,48 @@
       <w:r>
         <w:br/>
       </w:r>
-      <w:proofErr w:type="spellStart"/>
       <w:r>
         <w:rPr>
           <w:rFonts w:ascii="Consolas" w:hAnsi="Consolas"/>
         </w:rPr>
-        <w:t>setenv</w:t>
-      </w:r>
-      <w:proofErr w:type="spellEnd"/>
+        <w:t xml:space="preserve">setenv </w:t>
+      </w:r>
       <w:r>
         <w:rPr>
           <w:rFonts w:ascii="Consolas" w:hAnsi="Consolas"/>
         </w:rPr>
-        <w:t xml:space="preserve"> vs2019 210600 </w:t>
+        <w:t>vs20</w:t>
       </w:r>
       <w:r>
         <w:rPr>
           <w:rFonts w:ascii="Consolas" w:hAnsi="Consolas"/>
         </w:rPr>
+        <w:t>22</w:t>
+      </w:r>
+      <w:r>
+        <w:rPr>
+          <w:rFonts w:ascii="Consolas" w:hAnsi="Consolas"/>
+        </w:rPr>
+        <w:t xml:space="preserve"> 2</w:t>
+      </w:r>
+      <w:r>
+        <w:rPr>
+          <w:rFonts w:ascii="Consolas" w:hAnsi="Consolas"/>
+        </w:rPr>
+        <w:t xml:space="preserve">20300 </w:t>
+      </w:r>
+      <w:r>
+        <w:rPr>
+          <w:rFonts w:ascii="Consolas" w:hAnsi="Consolas"/>
+        </w:rPr>
         <w:t>[</w:t>
       </w:r>
       <w:r>
         <w:rPr>
           <w:rFonts w:ascii="Consolas" w:hAnsi="Consolas"/>
         </w:rPr>
-        <w:t>path-for-extracted-</w:t>
-      </w:r>
-      <w:proofErr w:type="spellStart"/>
-      <w:r>
-        <w:rPr>
-          <w:rFonts w:ascii="Consolas" w:hAnsi="Consolas"/>
-        </w:rPr>
-        <w:t>sdks</w:t>
-      </w:r>
-      <w:proofErr w:type="spellEnd"/>
+        <w:t>path-for-extracted-sdks</w:t>
+      </w:r>
       <w:r>
         <w:rPr>
           <w:rFonts w:ascii="Consolas" w:hAnsi="Consolas"/>
@@ -2407,15 +2654,7 @@
         </w:rPr>
       </w:pPr>
       <w:r>
-        <w:t xml:space="preserve">Build the merged VC++ </w:t>
-      </w:r>
-      <w:proofErr w:type="spellStart"/>
-      <w:r>
-        <w:t>MSBuild</w:t>
-      </w:r>
-      <w:proofErr w:type="spellEnd"/>
-      <w:r>
-        <w:t xml:space="preserve"> targets directories</w:t>
+        <w:t>Build the merged VC++ MSBuild targets directories</w:t>
       </w:r>
       <w:r>
         <w:t xml:space="preserve"> and place them next to the extracted GDK</w:t>
@@ -2429,14 +2668,12 @@
       <w:r>
         <w:br/>
       </w:r>
-      <w:proofErr w:type="spellStart"/>
       <w:r>
         <w:rPr>
           <w:rFonts w:ascii="Consolas" w:hAnsi="Consolas"/>
         </w:rPr>
         <w:t>vctargets</w:t>
       </w:r>
-      <w:proofErr w:type="spellEnd"/>
     </w:p>
     <w:p>
       <w:pPr>
@@ -2452,15 +2689,7 @@
         </w:rPr>
       </w:pPr>
       <w:r>
-        <w:t xml:space="preserve">After running these steps, the </w:t>
-      </w:r>
-      <w:proofErr w:type="spellStart"/>
-      <w:r>
-        <w:t>ExtractedFolder</w:t>
-      </w:r>
-      <w:proofErr w:type="spellEnd"/>
-      <w:r>
-        <w:t xml:space="preserve"> environment variable </w:t>
+        <w:t xml:space="preserve">After running these steps, the ExtractedFolder environment variable </w:t>
       </w:r>
       <w:r>
         <w:t>points to</w:t>
@@ -2472,15 +2701,7 @@
         <w:t>the extracted, portable GDK (and optional Windows SDK</w:t>
       </w:r>
       <w:r>
-        <w:t xml:space="preserve"> and </w:t>
-      </w:r>
-      <w:proofErr w:type="spellStart"/>
-      <w:r>
-        <w:t>VCTargets</w:t>
-      </w:r>
-      <w:proofErr w:type="spellEnd"/>
-      <w:r>
-        <w:t xml:space="preserve"> directories</w:t>
+        <w:t xml:space="preserve"> and VCTargets directories</w:t>
       </w:r>
       <w:r>
         <w:t xml:space="preserve">) that the sample will build against. This </w:t>
@@ -2525,43 +2746,21 @@
       <w:r>
         <w:t xml:space="preserve"> is driven by the </w:t>
       </w:r>
-      <w:proofErr w:type="spellStart"/>
-      <w:proofErr w:type="gramStart"/>
       <w:r>
         <w:rPr>
           <w:rFonts w:ascii="Consolas" w:hAnsi="Consolas"/>
         </w:rPr>
         <w:t>Directory.Build.props</w:t>
       </w:r>
-      <w:proofErr w:type="spellEnd"/>
-      <w:proofErr w:type="gramEnd"/>
-      <w:r>
-        <w:t xml:space="preserve"> file. The target </w:t>
-      </w:r>
-      <w:proofErr w:type="spellStart"/>
-      <w:r>
-        <w:t>vcxproj</w:t>
-      </w:r>
-      <w:proofErr w:type="spellEnd"/>
-      <w:r>
-        <w:t xml:space="preserve"> itself is completely “stock” and if you remove </w:t>
+      <w:r>
+        <w:t xml:space="preserve"> file. The target vcxproj itself is completely “stock” and if you remove </w:t>
       </w:r>
       <w:r>
         <w:rPr>
           <w:rFonts w:ascii="Consolas" w:hAnsi="Consolas"/>
         </w:rPr>
-        <w:t xml:space="preserve">the </w:t>
-      </w:r>
-      <w:proofErr w:type="spellStart"/>
-      <w:proofErr w:type="gramStart"/>
-      <w:r>
-        <w:rPr>
-          <w:rFonts w:ascii="Consolas" w:hAnsi="Consolas"/>
-        </w:rPr>
-        <w:t>Directory.Build.props</w:t>
-      </w:r>
-      <w:proofErr w:type="spellEnd"/>
-      <w:proofErr w:type="gramEnd"/>
+        <w:t>the Directory.Build.props</w:t>
+      </w:r>
       <w:r>
         <w:t xml:space="preserve"> file will work exactly as you’d expect on a normal developer system with the GDK installed.</w:t>
       </w:r>
@@ -2608,15 +2807,7 @@
         <w:t>cd</w:t>
       </w:r>
       <w:r>
-        <w:t xml:space="preserve"> to the </w:t>
-      </w:r>
-      <w:proofErr w:type="spellStart"/>
-      <w:r>
-        <w:t>BWOIExample</w:t>
-      </w:r>
-      <w:proofErr w:type="spellEnd"/>
-      <w:r>
-        <w:t xml:space="preserve"> sample folder.</w:t>
+        <w:t xml:space="preserve"> to the BWOIExample sample folder.</w:t>
       </w:r>
     </w:p>
     <w:p/>
@@ -2631,16 +2822,20 @@
       <w:r>
         <w:t xml:space="preserve">Run </w:t>
       </w:r>
-      <w:proofErr w:type="spellStart"/>
       <w:r>
         <w:rPr>
           <w:b/>
         </w:rPr>
         <w:t>setenv</w:t>
       </w:r>
-      <w:proofErr w:type="spellEnd"/>
-      <w:r>
-        <w:t xml:space="preserve"> for either VS 2019 or VS 2017</w:t>
+      <w:r>
+        <w:t xml:space="preserve"> for VS </w:t>
+      </w:r>
+      <w:r>
+        <w:t xml:space="preserve">2022, </w:t>
+      </w:r>
+      <w:r>
+        <w:t>2019 or 2017</w:t>
       </w:r>
       <w:r>
         <w:t xml:space="preserve"> and your GDK edition target</w:t>
@@ -2661,64 +2856,48 @@
           <w:rFonts w:ascii="Consolas" w:hAnsi="Consolas"/>
         </w:rPr>
       </w:pPr>
-      <w:proofErr w:type="spellStart"/>
       <w:r>
         <w:rPr>
           <w:rFonts w:ascii="Consolas" w:hAnsi="Consolas"/>
         </w:rPr>
-        <w:t>setenv</w:t>
-      </w:r>
-      <w:proofErr w:type="spellEnd"/>
+        <w:t xml:space="preserve">setenv </w:t>
+      </w:r>
       <w:r>
         <w:rPr>
           <w:rFonts w:ascii="Consolas" w:hAnsi="Consolas"/>
         </w:rPr>
-        <w:t xml:space="preserve"> vs2019</w:t>
+        <w:t>vs20</w:t>
       </w:r>
       <w:r>
         <w:rPr>
           <w:rFonts w:ascii="Consolas" w:hAnsi="Consolas"/>
         </w:rPr>
-        <w:t xml:space="preserve"> 200</w:t>
+        <w:t>22</w:t>
       </w:r>
       <w:r>
         <w:rPr>
           <w:rFonts w:ascii="Consolas" w:hAnsi="Consolas"/>
         </w:rPr>
-        <w:t>6</w:t>
+        <w:t xml:space="preserve"> 2</w:t>
       </w:r>
       <w:r>
         <w:rPr>
           <w:rFonts w:ascii="Consolas" w:hAnsi="Consolas"/>
         </w:rPr>
-        <w:t>00</w:t>
+        <w:t xml:space="preserve">20300 </w:t>
       </w:r>
       <w:r>
         <w:rPr>
           <w:rFonts w:ascii="Consolas" w:hAnsi="Consolas"/>
         </w:rPr>
-        <w:t xml:space="preserve"> </w:t>
+        <w:t>[</w:t>
       </w:r>
       <w:r>
         <w:rPr>
           <w:rFonts w:ascii="Consolas" w:hAnsi="Consolas"/>
         </w:rPr>
-        <w:t>[</w:t>
-      </w:r>
-      <w:r>
-        <w:rPr>
-          <w:rFonts w:ascii="Consolas" w:hAnsi="Consolas"/>
-        </w:rPr>
-        <w:t>path-for-extracted-</w:t>
-      </w:r>
-      <w:proofErr w:type="spellStart"/>
-      <w:r>
-        <w:rPr>
-          <w:rFonts w:ascii="Consolas" w:hAnsi="Consolas"/>
-        </w:rPr>
-        <w:t>sdks</w:t>
-      </w:r>
-      <w:proofErr w:type="spellEnd"/>
+        <w:t>path-for-extracted-sdks</w:t>
+      </w:r>
       <w:r>
         <w:rPr>
           <w:rFonts w:ascii="Consolas" w:hAnsi="Consolas"/>
@@ -2761,78 +2940,50 @@
               <w:rPr>
                 <w:rFonts w:ascii="Consolas" w:hAnsi="Consolas"/>
               </w:rPr>
-              <w:t xml:space="preserve"> </w:t>
-            </w:r>
-            <w:proofErr w:type="spellStart"/>
+              <w:t xml:space="preserve"> setenv</w:t>
+            </w:r>
+            <w:r>
+              <w:t xml:space="preserve">, the </w:t>
+            </w:r>
+            <w:r>
+              <w:t xml:space="preserve">build will fall back to default </w:t>
+            </w:r>
+            <w:r>
+              <w:t>values</w:t>
+            </w:r>
+            <w:r>
+              <w:t xml:space="preserve"> specified in</w:t>
+            </w:r>
             <w:r>
               <w:rPr>
                 <w:rFonts w:ascii="Consolas" w:hAnsi="Consolas"/>
               </w:rPr>
+              <w:t xml:space="preserve"> Directory.Build.</w:t>
+            </w:r>
+            <w:r>
+              <w:rPr>
+                <w:rFonts w:ascii="Consolas" w:hAnsi="Consolas"/>
+              </w:rPr>
+              <w:t>props</w:t>
+            </w:r>
+            <w:r>
+              <w:t xml:space="preserve">. You can modify these directly </w:t>
+            </w:r>
+            <w:r>
+              <w:t xml:space="preserve">in the file </w:t>
+            </w:r>
+            <w:r>
+              <w:t>if you prefer.</w:t>
+            </w:r>
+            <w:r>
+              <w:t xml:space="preserve"> You will also need to make sure MSBuild is on the path if not using </w:t>
+            </w:r>
+            <w:r>
+              <w:rPr>
+                <w:rFonts w:ascii="Consolas" w:hAnsi="Consolas"/>
+              </w:rPr>
               <w:t>setenv</w:t>
             </w:r>
-            <w:proofErr w:type="spellEnd"/>
-            <w:r>
-              <w:t xml:space="preserve">, the </w:t>
-            </w:r>
-            <w:r>
-              <w:t xml:space="preserve">build will fall back to default </w:t>
-            </w:r>
-            <w:r>
-              <w:t>values</w:t>
-            </w:r>
-            <w:r>
-              <w:t xml:space="preserve"> specified in</w:t>
-            </w:r>
-            <w:r>
-              <w:rPr>
-                <w:rFonts w:ascii="Consolas" w:hAnsi="Consolas"/>
-              </w:rPr>
-              <w:t xml:space="preserve"> </w:t>
-            </w:r>
-            <w:proofErr w:type="spellStart"/>
-            <w:proofErr w:type="gramStart"/>
-            <w:r>
-              <w:rPr>
-                <w:rFonts w:ascii="Consolas" w:hAnsi="Consolas"/>
-              </w:rPr>
-              <w:t>Directory.Build.</w:t>
-            </w:r>
-            <w:r>
-              <w:rPr>
-                <w:rFonts w:ascii="Consolas" w:hAnsi="Consolas"/>
-              </w:rPr>
-              <w:t>props</w:t>
-            </w:r>
-            <w:proofErr w:type="spellEnd"/>
-            <w:proofErr w:type="gramEnd"/>
-            <w:r>
-              <w:t xml:space="preserve">. You can modify these directly </w:t>
-            </w:r>
-            <w:r>
-              <w:t xml:space="preserve">in the file </w:t>
-            </w:r>
-            <w:r>
-              <w:t>if you prefer.</w:t>
-            </w:r>
-            <w:r>
-              <w:t xml:space="preserve"> You will also need to make sure </w:t>
-            </w:r>
-            <w:proofErr w:type="spellStart"/>
-            <w:r>
-              <w:t>MSBuild</w:t>
-            </w:r>
-            <w:proofErr w:type="spellEnd"/>
-            <w:r>
-              <w:t xml:space="preserve"> is on the path if not using </w:t>
-            </w:r>
-            <w:proofErr w:type="spellStart"/>
-            <w:r>
-              <w:rPr>
-                <w:rFonts w:ascii="Consolas" w:hAnsi="Consolas"/>
-              </w:rPr>
-              <w:t>setenv</w:t>
-            </w:r>
-            <w:proofErr w:type="spellEnd"/>
             <w:r>
               <w:t>.</w:t>
             </w:r>
@@ -2868,63 +3019,11 @@
           <w:rFonts w:ascii="Consolas" w:hAnsi="Consolas"/>
         </w:rPr>
       </w:pPr>
-      <w:proofErr w:type="spellStart"/>
       <w:r>
         <w:rPr>
           <w:rFonts w:ascii="Consolas" w:hAnsi="Consolas"/>
         </w:rPr>
-        <w:t>msbuild</w:t>
-      </w:r>
-      <w:proofErr w:type="spellEnd"/>
-      <w:r>
-        <w:rPr>
-          <w:rFonts w:ascii="Consolas" w:hAnsi="Consolas"/>
-        </w:rPr>
-        <w:t xml:space="preserve"> </w:t>
-      </w:r>
-      <w:proofErr w:type="spellStart"/>
-      <w:r>
-        <w:rPr>
-          <w:rFonts w:ascii="Consolas" w:hAnsi="Consolas"/>
-        </w:rPr>
-        <w:t>BWOIExample.vcxproj</w:t>
-      </w:r>
-      <w:proofErr w:type="spellEnd"/>
-      <w:r>
-        <w:rPr>
-          <w:rFonts w:ascii="Consolas" w:hAnsi="Consolas"/>
-        </w:rPr>
-        <w:t xml:space="preserve"> /</w:t>
-      </w:r>
-      <w:proofErr w:type="spellStart"/>
-      <w:proofErr w:type="gramStart"/>
-      <w:r>
-        <w:rPr>
-          <w:rFonts w:ascii="Consolas" w:hAnsi="Consolas"/>
-        </w:rPr>
-        <w:t>p:Configuration</w:t>
-      </w:r>
-      <w:proofErr w:type="spellEnd"/>
-      <w:proofErr w:type="gramEnd"/>
-      <w:r>
-        <w:rPr>
-          <w:rFonts w:ascii="Consolas" w:hAnsi="Consolas"/>
-        </w:rPr>
-        <w:t>=Debug /</w:t>
-      </w:r>
-      <w:proofErr w:type="spellStart"/>
-      <w:r>
-        <w:rPr>
-          <w:rFonts w:ascii="Consolas" w:hAnsi="Consolas"/>
-        </w:rPr>
-        <w:t>p:Platform</w:t>
-      </w:r>
-      <w:proofErr w:type="spellEnd"/>
-      <w:r>
-        <w:rPr>
-          <w:rFonts w:ascii="Consolas" w:hAnsi="Consolas"/>
-        </w:rPr>
-        <w:t>=Gaming.Desktop.x64</w:t>
+        <w:t>msbuild BWOIExample.vcxproj /p:Configuration=Debug /p:Platform=Gaming.Desktop.x64</w:t>
       </w:r>
     </w:p>
     <w:p>
@@ -2934,63 +3033,12 @@
           <w:rFonts w:ascii="Consolas" w:hAnsi="Consolas"/>
         </w:rPr>
       </w:pPr>
-      <w:proofErr w:type="spellStart"/>
       <w:r>
         <w:rPr>
           <w:rFonts w:ascii="Consolas" w:hAnsi="Consolas"/>
         </w:rPr>
-        <w:t>msbuild</w:t>
-      </w:r>
-      <w:proofErr w:type="spellEnd"/>
-      <w:r>
-        <w:rPr>
-          <w:rFonts w:ascii="Consolas" w:hAnsi="Consolas"/>
-        </w:rPr>
-        <w:t xml:space="preserve"> </w:t>
-      </w:r>
-      <w:proofErr w:type="spellStart"/>
-      <w:r>
-        <w:rPr>
-          <w:rFonts w:ascii="Consolas" w:hAnsi="Consolas"/>
-        </w:rPr>
-        <w:t>BWOIExample.vcxproj</w:t>
-      </w:r>
-      <w:proofErr w:type="spellEnd"/>
-      <w:r>
-        <w:rPr>
-          <w:rFonts w:ascii="Consolas" w:hAnsi="Consolas"/>
-        </w:rPr>
-        <w:t xml:space="preserve"> /</w:t>
-      </w:r>
-      <w:proofErr w:type="spellStart"/>
-      <w:proofErr w:type="gramStart"/>
-      <w:r>
-        <w:rPr>
-          <w:rFonts w:ascii="Consolas" w:hAnsi="Consolas"/>
-        </w:rPr>
-        <w:t>p:Configuration</w:t>
-      </w:r>
-      <w:proofErr w:type="spellEnd"/>
-      <w:proofErr w:type="gramEnd"/>
-      <w:r>
-        <w:rPr>
-          <w:rFonts w:ascii="Consolas" w:hAnsi="Consolas"/>
-        </w:rPr>
-        <w:t>=Debug /</w:t>
-      </w:r>
-      <w:proofErr w:type="spellStart"/>
-      <w:r>
-        <w:rPr>
-          <w:rFonts w:ascii="Consolas" w:hAnsi="Consolas"/>
-        </w:rPr>
-        <w:t>p:Platform</w:t>
-      </w:r>
-      <w:proofErr w:type="spellEnd"/>
-      <w:r>
-        <w:rPr>
-          <w:rFonts w:ascii="Consolas" w:hAnsi="Consolas"/>
-        </w:rPr>
-        <w:t>=Gaming.Xbox.XboxOne.x64</w:t>
+        <w:lastRenderedPageBreak/>
+        <w:t>msbuild BWOIExample.vcxproj /p:Configuration=Debug /p:Platform=Gaming.Xbox.XboxOne.x64</w:t>
       </w:r>
     </w:p>
     <w:p>
@@ -3000,63 +3048,11 @@
           <w:rFonts w:ascii="Consolas" w:hAnsi="Consolas"/>
         </w:rPr>
       </w:pPr>
-      <w:proofErr w:type="spellStart"/>
       <w:r>
         <w:rPr>
           <w:rFonts w:ascii="Consolas" w:hAnsi="Consolas"/>
         </w:rPr>
-        <w:t>msbuild</w:t>
-      </w:r>
-      <w:proofErr w:type="spellEnd"/>
-      <w:r>
-        <w:rPr>
-          <w:rFonts w:ascii="Consolas" w:hAnsi="Consolas"/>
-        </w:rPr>
-        <w:t xml:space="preserve"> </w:t>
-      </w:r>
-      <w:proofErr w:type="spellStart"/>
-      <w:r>
-        <w:rPr>
-          <w:rFonts w:ascii="Consolas" w:hAnsi="Consolas"/>
-        </w:rPr>
-        <w:t>BWOIExample.vcxproj</w:t>
-      </w:r>
-      <w:proofErr w:type="spellEnd"/>
-      <w:r>
-        <w:rPr>
-          <w:rFonts w:ascii="Consolas" w:hAnsi="Consolas"/>
-        </w:rPr>
-        <w:t xml:space="preserve"> /</w:t>
-      </w:r>
-      <w:proofErr w:type="spellStart"/>
-      <w:proofErr w:type="gramStart"/>
-      <w:r>
-        <w:rPr>
-          <w:rFonts w:ascii="Consolas" w:hAnsi="Consolas"/>
-        </w:rPr>
-        <w:t>p:Configuration</w:t>
-      </w:r>
-      <w:proofErr w:type="spellEnd"/>
-      <w:proofErr w:type="gramEnd"/>
-      <w:r>
-        <w:rPr>
-          <w:rFonts w:ascii="Consolas" w:hAnsi="Consolas"/>
-        </w:rPr>
-        <w:t>=Debug /</w:t>
-      </w:r>
-      <w:proofErr w:type="spellStart"/>
-      <w:r>
-        <w:rPr>
-          <w:rFonts w:ascii="Consolas" w:hAnsi="Consolas"/>
-        </w:rPr>
-        <w:t>p:Platform</w:t>
-      </w:r>
-      <w:proofErr w:type="spellEnd"/>
-      <w:r>
-        <w:rPr>
-          <w:rFonts w:ascii="Consolas" w:hAnsi="Consolas"/>
-        </w:rPr>
-        <w:t>=Gaming.Xbox.Scarlett.x64</w:t>
+        <w:t>msbuild BWOIExample.vcxproj /p:Configuration=Debug /p:Platform=Gaming.Xbox.Scarlett.x64</w:t>
       </w:r>
     </w:p>
     <w:p>
@@ -3100,16 +3096,12 @@
             <w:r>
               <w:t xml:space="preserve">, then you should edit the </w:t>
             </w:r>
-            <w:proofErr w:type="spellStart"/>
-            <w:proofErr w:type="gramStart"/>
             <w:r>
               <w:rPr>
                 <w:rFonts w:ascii="Consolas" w:hAnsi="Consolas"/>
               </w:rPr>
               <w:t>Directory.Build.Props</w:t>
             </w:r>
-            <w:proofErr w:type="spellEnd"/>
-            <w:proofErr w:type="gramEnd"/>
             <w:r>
               <w:t xml:space="preserve"> to remove the setting of </w:t>
             </w:r>
@@ -3118,6 +3110,9 @@
             </w:r>
             <w:r>
               <w:t>.</w:t>
+            </w:r>
+            <w:r>
+              <w:t xml:space="preserve"> Similarly, for VS 2022, remove both VCTargetsPath15 and VCTargetsPath16 if you only installed support for the v143 platform toolset.</w:t>
             </w:r>
           </w:p>
         </w:tc>
@@ -3149,18 +3144,16 @@
         <w:t xml:space="preserve">. </w:t>
       </w:r>
       <w:r>
-        <w:t xml:space="preserve">These can be used on build servers, or even for local developer builds, to ensure a consistent build process. This sample includes a </w:t>
-      </w:r>
-      <w:proofErr w:type="spellStart"/>
-      <w:r>
-        <w:t>Dockerfile</w:t>
-      </w:r>
-      <w:proofErr w:type="spellEnd"/>
-      <w:r>
-        <w:t xml:space="preserve"> that sets up a BWOI build environment using the Visual Studio </w:t>
-      </w:r>
-      <w:r>
-        <w:t xml:space="preserve">2019 </w:t>
+        <w:t xml:space="preserve">These can be used on build servers, or even for local developer builds, to ensure a consistent build process. This sample includes a Dockerfile that sets up a BWOI build environment using the Visual Studio </w:t>
+      </w:r>
+      <w:r>
+        <w:t>20</w:t>
+      </w:r>
+      <w:r>
+        <w:t>22</w:t>
+      </w:r>
+      <w:r>
+        <w:t xml:space="preserve"> </w:t>
       </w:r>
       <w:r>
         <w:t>Build Tools.</w:t>
@@ -3184,9 +3177,24 @@
           </w:tcPr>
           <w:p>
             <w:r>
+              <w:t xml:space="preserve">The process described here requires </w:t>
+            </w:r>
+            <w:r>
+              <w:t>that the project use the v142 tools</w:t>
+            </w:r>
+            <w:r>
+              <w:t>et</w:t>
+            </w:r>
+            <w:r>
+              <w:t xml:space="preserve"> or later.</w:t>
+            </w:r>
+          </w:p>
+          <w:p/>
+          <w:p>
+            <w:r>
               <w:t xml:space="preserve">To learn more about Windows containers, see the </w:t>
             </w:r>
-            <w:hyperlink r:id="rId17" w:history="1">
+            <w:hyperlink r:id="rId18" w:history="1">
               <w:r>
                 <w:rPr>
                   <w:rStyle w:val="Hyperlink"/>
@@ -3204,15 +3212,7 @@
     <w:p/>
     <w:p>
       <w:r>
-        <w:t xml:space="preserve">To use the </w:t>
-      </w:r>
-      <w:proofErr w:type="spellStart"/>
-      <w:r>
-        <w:t>Dockerfile</w:t>
-      </w:r>
-      <w:proofErr w:type="spellEnd"/>
-      <w:r>
-        <w:t>, you still need to provide an extracted GDK, and optionally an extracted Windows SDK. However, you don’t need to install Visual Studio</w:t>
+        <w:t>To use the Dockerfile, you still need to provide an extracted GDK, and optionally an extracted Windows SDK. However, you don’t need to install Visual Studio</w:t>
       </w:r>
       <w:r>
         <w:t xml:space="preserve"> on the host machine</w:t>
@@ -3233,7 +3233,7 @@
       <w:r>
         <w:t xml:space="preserve">Ensure Docker is installed and set to use Windows containers, as described </w:t>
       </w:r>
-      <w:hyperlink r:id="rId18" w:history="1">
+      <w:hyperlink r:id="rId19" w:history="1">
         <w:r>
           <w:rPr>
             <w:rStyle w:val="Hyperlink"/>
@@ -3263,29 +3263,13 @@
         <w:t xml:space="preserve"> the</w:t>
       </w:r>
       <w:r>
-        <w:t xml:space="preserve"> </w:t>
-      </w:r>
-      <w:proofErr w:type="spellStart"/>
-      <w:r>
-        <w:t>Dockerfile</w:t>
-      </w:r>
-      <w:proofErr w:type="spellEnd"/>
-      <w:r>
-        <w:t xml:space="preserve"> </w:t>
+        <w:t xml:space="preserve"> Dockerfile </w:t>
       </w:r>
       <w:r>
         <w:t>to</w:t>
       </w:r>
       <w:r>
-        <w:t xml:space="preserve"> a parent directory that contains both the </w:t>
-      </w:r>
-      <w:proofErr w:type="spellStart"/>
-      <w:r>
-        <w:t>BWOIExample</w:t>
-      </w:r>
-      <w:proofErr w:type="spellEnd"/>
-      <w:r>
-        <w:t xml:space="preserve"> project and the extracted SDKs, for example:</w:t>
+        <w:t xml:space="preserve"> a parent directory that contains both the BWOIExample project and the extracted SDKs, for example:</w:t>
       </w:r>
     </w:p>
     <w:p/>
@@ -3294,15 +3278,7 @@
         <w:ind w:left="720"/>
       </w:pPr>
       <w:r>
-        <w:t xml:space="preserve">&lt;parent </w:t>
-      </w:r>
-      <w:proofErr w:type="spellStart"/>
-      <w:r>
-        <w:t>dir</w:t>
-      </w:r>
-      <w:proofErr w:type="spellEnd"/>
-      <w:r>
-        <w:t>&gt;</w:t>
+        <w:t>&lt;parent dir&gt;</w:t>
       </w:r>
     </w:p>
     <w:p>
@@ -3311,13 +3287,8 @@
       </w:pPr>
       <w:r>
         <w:tab/>
-        <w:t xml:space="preserve">-&gt; </w:t>
-      </w:r>
-      <w:proofErr w:type="spellStart"/>
-      <w:r>
-        <w:t>Dockerfile</w:t>
-      </w:r>
-      <w:proofErr w:type="spellEnd"/>
+        <w:t>-&gt; Dockerfile</w:t>
+      </w:r>
     </w:p>
     <w:p>
       <w:pPr>
@@ -3325,13 +3296,8 @@
       </w:pPr>
       <w:r>
         <w:tab/>
-        <w:t xml:space="preserve">-&gt; </w:t>
-      </w:r>
-      <w:proofErr w:type="spellStart"/>
-      <w:r>
-        <w:t>BWOIExample</w:t>
-      </w:r>
-      <w:proofErr w:type="spellEnd"/>
+        <w:t>-&gt; BWOIExample</w:t>
+      </w:r>
     </w:p>
     <w:p>
       <w:pPr>
@@ -3342,7 +3308,13 @@
       </w:r>
       <w:r>
         <w:tab/>
-        <w:t>-&gt; &lt;project files&gt;</w:t>
+        <w:t xml:space="preserve">-&gt; &lt;project </w:t>
+      </w:r>
+      <w:r>
+        <w:t xml:space="preserve">and script </w:t>
+      </w:r>
+      <w:r>
+        <w:t>files&gt;</w:t>
       </w:r>
     </w:p>
     <w:p>
@@ -3353,11 +3325,9 @@
         <w:tab/>
         <w:t xml:space="preserve">-&gt; </w:t>
       </w:r>
-      <w:proofErr w:type="spellStart"/>
       <w:r>
         <w:t>sdks</w:t>
       </w:r>
-      <w:proofErr w:type="spellEnd"/>
     </w:p>
     <w:p>
       <w:pPr>
@@ -3398,209 +3368,10 @@
         <w:t>-&gt; &lt;optional extracted Windows SDK&gt;</w:t>
       </w:r>
     </w:p>
-    <w:p/>
     <w:p>
       <w:pPr>
-        <w:pStyle w:val="ListParagraph"/>
-        <w:numPr>
-          <w:ilvl w:val="0"/>
-          <w:numId w:val="31"/>
-        </w:numPr>
-        <w:rPr>
-          <w:rFonts w:eastAsiaTheme="minorEastAsia"/>
-          <w:lang w:eastAsia="ja-JP"/>
-        </w:rPr>
-      </w:pPr>
-      <w:r>
-        <w:t>N</w:t>
-      </w:r>
-      <w:r>
-        <w:t xml:space="preserve">avigate to the directory containing the </w:t>
-      </w:r>
-      <w:proofErr w:type="spellStart"/>
-      <w:r>
-        <w:t>Dockerfile</w:t>
-      </w:r>
-      <w:proofErr w:type="spellEnd"/>
-      <w:r>
-        <w:t xml:space="preserve"> and run:</w:t>
-      </w:r>
-      <w:r>
-        <w:br/>
-      </w:r>
-      <w:r>
-        <w:br/>
-      </w:r>
-      <w:r>
-        <w:rPr>
-          <w:rFonts w:ascii="Consolas" w:hAnsi="Consolas"/>
-        </w:rPr>
-        <w:t xml:space="preserve">docker build -t </w:t>
-      </w:r>
-      <w:proofErr w:type="spellStart"/>
-      <w:proofErr w:type="gramStart"/>
-      <w:r>
-        <w:rPr>
-          <w:rFonts w:ascii="Consolas" w:hAnsi="Consolas"/>
-        </w:rPr>
-        <w:t>gdkbwoi:latest</w:t>
-      </w:r>
-      <w:proofErr w:type="spellEnd"/>
-      <w:proofErr w:type="gramEnd"/>
-      <w:r>
-        <w:rPr>
-          <w:rFonts w:ascii="Consolas" w:hAnsi="Consolas"/>
-        </w:rPr>
-        <w:t xml:space="preserve"> -m 2GB --build-</w:t>
-      </w:r>
-      <w:proofErr w:type="spellStart"/>
-      <w:r>
-        <w:rPr>
-          <w:rFonts w:ascii="Consolas" w:hAnsi="Consolas"/>
-        </w:rPr>
-        <w:t>arg</w:t>
-      </w:r>
-      <w:proofErr w:type="spellEnd"/>
-      <w:r>
-        <w:rPr>
-          <w:rFonts w:ascii="Consolas" w:hAnsi="Consolas"/>
-        </w:rPr>
-        <w:t xml:space="preserve"> </w:t>
-      </w:r>
-      <w:proofErr w:type="spellStart"/>
-      <w:r>
-        <w:rPr>
-          <w:rFonts w:ascii="Consolas" w:hAnsi="Consolas"/>
-        </w:rPr>
-        <w:t>Extracted</w:t>
-      </w:r>
-      <w:r>
-        <w:rPr>
-          <w:rFonts w:ascii="Consolas" w:hAnsi="Consolas"/>
-        </w:rPr>
-        <w:t>SDK</w:t>
-      </w:r>
-      <w:r>
-        <w:rPr>
-          <w:rFonts w:ascii="Consolas" w:hAnsi="Consolas"/>
-        </w:rPr>
-        <w:t>Dir</w:t>
-      </w:r>
-      <w:proofErr w:type="spellEnd"/>
-      <w:r>
-        <w:rPr>
-          <w:rFonts w:ascii="Consolas" w:hAnsi="Consolas"/>
-        </w:rPr>
-        <w:t>="</w:t>
-      </w:r>
-      <w:proofErr w:type="spellStart"/>
-      <w:r>
-        <w:rPr>
-          <w:rFonts w:ascii="Consolas" w:hAnsi="Consolas"/>
-        </w:rPr>
-        <w:t>sdks</w:t>
-      </w:r>
-      <w:proofErr w:type="spellEnd"/>
-      <w:r>
-        <w:rPr>
-          <w:rFonts w:ascii="Consolas" w:hAnsi="Consolas"/>
-        </w:rPr>
-        <w:t>" --build-</w:t>
-      </w:r>
-      <w:proofErr w:type="spellStart"/>
-      <w:r>
-        <w:rPr>
-          <w:rFonts w:ascii="Consolas" w:hAnsi="Consolas"/>
-        </w:rPr>
-        <w:t>arg</w:t>
-      </w:r>
-      <w:proofErr w:type="spellEnd"/>
-      <w:r>
-        <w:rPr>
-          <w:rFonts w:ascii="Consolas" w:hAnsi="Consolas"/>
-        </w:rPr>
-        <w:t xml:space="preserve"> </w:t>
-      </w:r>
-      <w:proofErr w:type="spellStart"/>
-      <w:r>
-        <w:rPr>
-          <w:rFonts w:ascii="Consolas" w:hAnsi="Consolas"/>
-        </w:rPr>
-        <w:t>ProjectDir</w:t>
-      </w:r>
-      <w:proofErr w:type="spellEnd"/>
-      <w:r>
-        <w:rPr>
-          <w:rFonts w:ascii="Consolas" w:hAnsi="Consolas"/>
-        </w:rPr>
-        <w:t>="</w:t>
-      </w:r>
-      <w:proofErr w:type="spellStart"/>
-      <w:r>
-        <w:rPr>
-          <w:rFonts w:ascii="Consolas" w:hAnsi="Consolas"/>
-        </w:rPr>
-        <w:t>BWOIExample</w:t>
-      </w:r>
-      <w:proofErr w:type="spellEnd"/>
-      <w:r>
-        <w:rPr>
-          <w:rFonts w:ascii="Consolas" w:hAnsi="Consolas"/>
-        </w:rPr>
-        <w:t xml:space="preserve">" </w:t>
-      </w:r>
-      <w:r>
-        <w:rPr>
-          <w:rFonts w:ascii="Consolas" w:hAnsi="Consolas"/>
-        </w:rPr>
-        <w:t>--build-</w:t>
-      </w:r>
-      <w:proofErr w:type="spellStart"/>
-      <w:r>
-        <w:rPr>
-          <w:rFonts w:ascii="Consolas" w:hAnsi="Consolas"/>
-        </w:rPr>
-        <w:t>arg</w:t>
-      </w:r>
-      <w:proofErr w:type="spellEnd"/>
-      <w:r>
-        <w:rPr>
-          <w:rFonts w:ascii="Consolas" w:hAnsi="Consolas"/>
-        </w:rPr>
-        <w:t xml:space="preserve"> </w:t>
-      </w:r>
-      <w:proofErr w:type="spellStart"/>
-      <w:r>
-        <w:rPr>
-          <w:rFonts w:ascii="Consolas" w:hAnsi="Consolas"/>
-        </w:rPr>
-        <w:t>GDKVer</w:t>
-      </w:r>
-      <w:proofErr w:type="spellEnd"/>
-      <w:r>
-        <w:rPr>
-          <w:rFonts w:ascii="Consolas" w:hAnsi="Consolas"/>
-        </w:rPr>
-        <w:t>="211000"</w:t>
-      </w:r>
-      <w:r>
-        <w:rPr>
-          <w:rFonts w:ascii="Consolas" w:hAnsi="Consolas"/>
-        </w:rPr>
-        <w:t xml:space="preserve"> </w:t>
-      </w:r>
-      <w:r>
-        <w:rPr>
-          <w:rFonts w:ascii="Consolas" w:hAnsi="Consolas"/>
-        </w:rPr>
-        <w:t>.</w:t>
-      </w:r>
-      <w:r>
-        <w:rPr>
-          <w:rFonts w:ascii="Consolas" w:hAnsi="Consolas"/>
-        </w:rPr>
-        <w:br/>
-      </w:r>
+        <w:ind w:left="720"/>
+      </w:pPr>
     </w:p>
     <w:tbl>
       <w:tblPr>
@@ -3629,136 +3400,34 @@
                 <w:rFonts w:eastAsiaTheme="minorEastAsia"/>
                 <w:lang w:eastAsia="ja-JP"/>
               </w:rPr>
-              <w:t xml:space="preserve">To allow your container to use additional CPU cores, use the </w:t>
-            </w:r>
-            <w:r>
-              <w:rPr>
-                <w:rFonts w:ascii="Consolas" w:hAnsi="Consolas"/>
-              </w:rPr>
-              <w:t>--</w:t>
-            </w:r>
-            <w:proofErr w:type="spellStart"/>
-            <w:r>
-              <w:rPr>
-                <w:rFonts w:ascii="Consolas" w:hAnsi="Consolas"/>
-              </w:rPr>
-              <w:t>cpus</w:t>
-            </w:r>
-            <w:proofErr w:type="spellEnd"/>
-            <w:r>
-              <w:rPr>
-                <w:rFonts w:ascii="Consolas" w:hAnsi="Consolas"/>
-              </w:rPr>
-              <w:t>=</w:t>
-            </w:r>
-            <w:r>
-              <w:rPr>
-                <w:rFonts w:ascii="Consolas" w:hAnsi="Consolas"/>
-                <w:i/>
-                <w:iCs/>
-              </w:rPr>
-              <w:t>N</w:t>
+              <w:t xml:space="preserve">Docker only needs access to setenv.cmd, vctargets.cmd, and the extracted SDKs when building the container. You can place the </w:t>
             </w:r>
             <w:r>
               <w:rPr>
                 <w:rFonts w:eastAsiaTheme="minorEastAsia"/>
                 <w:lang w:eastAsia="ja-JP"/>
               </w:rPr>
-              <w:t xml:space="preserve"> flag. To use additional memory, change the value in the </w:t>
-            </w:r>
-            <w:r>
-              <w:rPr>
-                <w:rFonts w:ascii="Consolas" w:hAnsi="Consolas"/>
-              </w:rPr>
-              <w:t>-m 2GB</w:t>
+              <w:t xml:space="preserve">actual </w:t>
             </w:r>
             <w:r>
               <w:rPr>
                 <w:rFonts w:eastAsiaTheme="minorEastAsia"/>
                 <w:lang w:eastAsia="ja-JP"/>
               </w:rPr>
-              <w:t xml:space="preserve"> flag.</w:t>
+              <w:t>project source elsewhere</w:t>
+            </w:r>
+            <w:r>
+              <w:rPr>
+                <w:rFonts w:eastAsiaTheme="minorEastAsia"/>
+                <w:lang w:eastAsia="ja-JP"/>
+              </w:rPr>
+              <w:t xml:space="preserve"> if you wish.</w:t>
             </w:r>
           </w:p>
         </w:tc>
       </w:tr>
     </w:tbl>
-    <w:p>
-      <w:pPr>
-        <w:pStyle w:val="ListParagraph"/>
-        <w:rPr>
-          <w:rFonts w:eastAsiaTheme="minorEastAsia"/>
-          <w:lang w:eastAsia="ja-JP"/>
-        </w:rPr>
-      </w:pPr>
-      <w:r>
-        <w:rPr>
-          <w:rFonts w:ascii="Consolas" w:hAnsi="Consolas"/>
-        </w:rPr>
-        <w:br/>
-      </w:r>
-      <w:r>
-        <w:rPr>
-          <w:rFonts w:eastAsiaTheme="minorEastAsia"/>
-          <w:lang w:eastAsia="ja-JP"/>
-        </w:rPr>
-        <w:t xml:space="preserve">Docker automates the process of creating the container, </w:t>
-      </w:r>
-      <w:proofErr w:type="gramStart"/>
-      <w:r>
-        <w:rPr>
-          <w:rFonts w:eastAsiaTheme="minorEastAsia"/>
-          <w:lang w:eastAsia="ja-JP"/>
-        </w:rPr>
-        <w:t>downloading</w:t>
-      </w:r>
-      <w:proofErr w:type="gramEnd"/>
-      <w:r>
-        <w:rPr>
-          <w:rFonts w:eastAsiaTheme="minorEastAsia"/>
-          <w:lang w:eastAsia="ja-JP"/>
-        </w:rPr>
-        <w:t xml:space="preserve"> and installing the VS Build Tools, copying the project and extracted SDK</w:t>
-      </w:r>
-      <w:r>
-        <w:rPr>
-          <w:rFonts w:eastAsiaTheme="minorEastAsia"/>
-          <w:lang w:eastAsia="ja-JP"/>
-        </w:rPr>
-        <w:t>s</w:t>
-      </w:r>
-      <w:r>
-        <w:rPr>
-          <w:rFonts w:eastAsiaTheme="minorEastAsia"/>
-          <w:lang w:eastAsia="ja-JP"/>
-        </w:rPr>
-        <w:t xml:space="preserve">, and merging the </w:t>
-      </w:r>
-      <w:proofErr w:type="spellStart"/>
-      <w:r>
-        <w:rPr>
-          <w:rFonts w:eastAsiaTheme="minorEastAsia"/>
-          <w:lang w:eastAsia="ja-JP"/>
-        </w:rPr>
-        <w:t>VCTargets</w:t>
-      </w:r>
-      <w:proofErr w:type="spellEnd"/>
-      <w:r>
-        <w:rPr>
-          <w:rFonts w:eastAsiaTheme="minorEastAsia"/>
-          <w:lang w:eastAsia="ja-JP"/>
-        </w:rPr>
-        <w:t>.</w:t>
-      </w:r>
-    </w:p>
-    <w:p>
-      <w:pPr>
-        <w:rPr>
-          <w:rFonts w:eastAsiaTheme="minorEastAsia"/>
-          <w:lang w:eastAsia="ja-JP"/>
-        </w:rPr>
-      </w:pPr>
-    </w:p>
+    <w:p/>
     <w:p>
       <w:pPr>
         <w:pStyle w:val="ListParagraph"/>
@@ -3767,329 +3436,34 @@
           <w:numId w:val="31"/>
         </w:numPr>
         <w:rPr>
-          <w:rFonts w:ascii="Consolas" w:hAnsi="Consolas"/>
-        </w:rPr>
-      </w:pPr>
-      <w:r>
-        <w:rPr>
           <w:rFonts w:eastAsiaTheme="minorEastAsia"/>
           <w:lang w:eastAsia="ja-JP"/>
         </w:rPr>
-        <w:t>Once th</w:t>
-      </w:r>
-      <w:r>
-        <w:rPr>
-          <w:rFonts w:eastAsiaTheme="minorEastAsia"/>
-          <w:lang w:eastAsia="ja-JP"/>
-        </w:rPr>
-        <w:t>e container is built,</w:t>
-      </w:r>
-      <w:r>
-        <w:rPr>
-          <w:rFonts w:eastAsiaTheme="minorEastAsia"/>
-          <w:lang w:eastAsia="ja-JP"/>
-        </w:rPr>
-        <w:t xml:space="preserve"> run </w:t>
-      </w:r>
-      <w:r>
-        <w:rPr>
-          <w:rFonts w:eastAsiaTheme="minorEastAsia"/>
-          <w:lang w:eastAsia="ja-JP"/>
-        </w:rPr>
-        <w:t xml:space="preserve">it </w:t>
-      </w:r>
-      <w:r>
-        <w:rPr>
-          <w:rFonts w:eastAsiaTheme="minorEastAsia"/>
-          <w:lang w:eastAsia="ja-JP"/>
-        </w:rPr>
-        <w:t>with:</w:t>
-      </w:r>
-      <w:r>
-        <w:rPr>
-          <w:rFonts w:eastAsiaTheme="minorEastAsia"/>
-          <w:lang w:eastAsia="ja-JP"/>
-        </w:rPr>
+      </w:pPr>
+      <w:r>
+        <w:t>N</w:t>
+      </w:r>
+      <w:r>
+        <w:t>avigate to the directory containing the Dockerfile and run:</w:t>
+      </w:r>
+      <w:r>
         <w:br/>
       </w:r>
       <w:r>
-        <w:rPr>
-          <w:rFonts w:eastAsiaTheme="minorEastAsia"/>
-          <w:lang w:eastAsia="ja-JP"/>
-        </w:rPr>
         <w:br/>
       </w:r>
       <w:r>
         <w:rPr>
           <w:rFonts w:ascii="Consolas" w:hAnsi="Consolas"/>
         </w:rPr>
-        <w:t>docker run -it </w:t>
-      </w:r>
-      <w:proofErr w:type="spellStart"/>
+        <w:t>docker build -t gdkbwoi:latest -m 2GB --build-arg ExtractedSDKDir="sdks" --build-arg ScriptDir="BWOIExample" --build-arg GDKVer="220300" .</w:t>
+      </w:r>
       <w:r>
         <w:rPr>
           <w:rFonts w:ascii="Consolas" w:hAnsi="Consolas"/>
         </w:rPr>
-        <w:t>gdkbwoi</w:t>
-      </w:r>
-      <w:proofErr w:type="spellEnd"/>
-      <w:r>
-        <w:rPr>
-          <w:rFonts w:ascii="Consolas" w:hAnsi="Consolas"/>
-        </w:rPr>
         <w:br/>
       </w:r>
-      <w:r>
-        <w:rPr>
-          <w:rFonts w:ascii="Consolas" w:hAnsi="Consolas"/>
-        </w:rPr>
-        <w:br/>
-      </w:r>
-      <w:r>
-        <w:rPr>
-          <w:rFonts w:eastAsiaTheme="minorEastAsia"/>
-          <w:lang w:eastAsia="ja-JP"/>
-        </w:rPr>
-        <w:t>This opens a command prompt in the context of the container, with the environment already configured for building.</w:t>
-      </w:r>
-      <w:r>
-        <w:rPr>
-          <w:rFonts w:eastAsiaTheme="minorEastAsia"/>
-          <w:lang w:eastAsia="ja-JP"/>
-        </w:rPr>
-        <w:br/>
-      </w:r>
-    </w:p>
-    <w:p>
-      <w:pPr>
-        <w:pStyle w:val="ListParagraph"/>
-        <w:numPr>
-          <w:ilvl w:val="0"/>
-          <w:numId w:val="31"/>
-        </w:numPr>
-        <w:rPr>
-          <w:rFonts w:ascii="Consolas" w:hAnsi="Consolas"/>
-        </w:rPr>
-      </w:pPr>
-      <w:r>
-        <w:rPr>
-          <w:rFonts w:eastAsiaTheme="minorEastAsia"/>
-          <w:lang w:eastAsia="ja-JP"/>
-        </w:rPr>
-        <w:t>Build the project in the container using the command line:</w:t>
-      </w:r>
-      <w:r>
-        <w:rPr>
-          <w:rFonts w:eastAsiaTheme="minorEastAsia"/>
-          <w:lang w:eastAsia="ja-JP"/>
-        </w:rPr>
-        <w:br/>
-      </w:r>
-      <w:r>
-        <w:rPr>
-          <w:rFonts w:eastAsiaTheme="minorEastAsia"/>
-          <w:lang w:eastAsia="ja-JP"/>
-        </w:rPr>
-        <w:br/>
-      </w:r>
-      <w:proofErr w:type="spellStart"/>
-      <w:r>
-        <w:rPr>
-          <w:rFonts w:ascii="Consolas" w:hAnsi="Consolas"/>
-        </w:rPr>
-        <w:t>msbuild</w:t>
-      </w:r>
-      <w:proofErr w:type="spellEnd"/>
-      <w:r>
-        <w:rPr>
-          <w:rFonts w:ascii="Consolas" w:hAnsi="Consolas"/>
-        </w:rPr>
-        <w:t xml:space="preserve"> </w:t>
-      </w:r>
-      <w:proofErr w:type="spellStart"/>
-      <w:r>
-        <w:rPr>
-          <w:rFonts w:ascii="Consolas" w:hAnsi="Consolas"/>
-        </w:rPr>
-        <w:t>BWOIExample.vcxproj</w:t>
-      </w:r>
-      <w:proofErr w:type="spellEnd"/>
-      <w:r>
-        <w:rPr>
-          <w:rFonts w:ascii="Consolas" w:hAnsi="Consolas"/>
-        </w:rPr>
-        <w:t xml:space="preserve"> /</w:t>
-      </w:r>
-      <w:proofErr w:type="spellStart"/>
-      <w:proofErr w:type="gramStart"/>
-      <w:r>
-        <w:rPr>
-          <w:rFonts w:ascii="Consolas" w:hAnsi="Consolas"/>
-        </w:rPr>
-        <w:t>p:Configuration</w:t>
-      </w:r>
-      <w:proofErr w:type="spellEnd"/>
-      <w:proofErr w:type="gramEnd"/>
-      <w:r>
-        <w:rPr>
-          <w:rFonts w:ascii="Consolas" w:hAnsi="Consolas"/>
-        </w:rPr>
-        <w:t>=Debug /</w:t>
-      </w:r>
-      <w:proofErr w:type="spellStart"/>
-      <w:r>
-        <w:rPr>
-          <w:rFonts w:ascii="Consolas" w:hAnsi="Consolas"/>
-        </w:rPr>
-        <w:t>p:Platform</w:t>
-      </w:r>
-      <w:proofErr w:type="spellEnd"/>
-      <w:r>
-        <w:rPr>
-          <w:rFonts w:ascii="Consolas" w:hAnsi="Consolas"/>
-        </w:rPr>
-        <w:t>=Gaming.Desktop.x64</w:t>
-      </w:r>
-    </w:p>
-    <w:p>
-      <w:pPr>
-        <w:pStyle w:val="ListParagraph"/>
-        <w:rPr>
-          <w:rFonts w:ascii="Consolas" w:hAnsi="Consolas"/>
-        </w:rPr>
-      </w:pPr>
-      <w:proofErr w:type="spellStart"/>
-      <w:r>
-        <w:rPr>
-          <w:rFonts w:ascii="Consolas" w:hAnsi="Consolas"/>
-        </w:rPr>
-        <w:t>msbuild</w:t>
-      </w:r>
-      <w:proofErr w:type="spellEnd"/>
-      <w:r>
-        <w:rPr>
-          <w:rFonts w:ascii="Consolas" w:hAnsi="Consolas"/>
-        </w:rPr>
-        <w:t xml:space="preserve"> </w:t>
-      </w:r>
-      <w:proofErr w:type="spellStart"/>
-      <w:r>
-        <w:rPr>
-          <w:rFonts w:ascii="Consolas" w:hAnsi="Consolas"/>
-        </w:rPr>
-        <w:t>BWOIExample.vcxproj</w:t>
-      </w:r>
-      <w:proofErr w:type="spellEnd"/>
-      <w:r>
-        <w:rPr>
-          <w:rFonts w:ascii="Consolas" w:hAnsi="Consolas"/>
-        </w:rPr>
-        <w:t xml:space="preserve"> /</w:t>
-      </w:r>
-      <w:proofErr w:type="spellStart"/>
-      <w:proofErr w:type="gramStart"/>
-      <w:r>
-        <w:rPr>
-          <w:rFonts w:ascii="Consolas" w:hAnsi="Consolas"/>
-        </w:rPr>
-        <w:t>p:Configuration</w:t>
-      </w:r>
-      <w:proofErr w:type="spellEnd"/>
-      <w:proofErr w:type="gramEnd"/>
-      <w:r>
-        <w:rPr>
-          <w:rFonts w:ascii="Consolas" w:hAnsi="Consolas"/>
-        </w:rPr>
-        <w:t>=Debug /</w:t>
-      </w:r>
-      <w:proofErr w:type="spellStart"/>
-      <w:r>
-        <w:rPr>
-          <w:rFonts w:ascii="Consolas" w:hAnsi="Consolas"/>
-        </w:rPr>
-        <w:t>p:Platform</w:t>
-      </w:r>
-      <w:proofErr w:type="spellEnd"/>
-      <w:r>
-        <w:rPr>
-          <w:rFonts w:ascii="Consolas" w:hAnsi="Consolas"/>
-        </w:rPr>
-        <w:t>=Gaming.Xbox.XboxOne.x64</w:t>
-      </w:r>
-    </w:p>
-    <w:p>
-      <w:pPr>
-        <w:pStyle w:val="ListParagraph"/>
-        <w:rPr>
-          <w:rFonts w:ascii="Consolas" w:hAnsi="Consolas"/>
-        </w:rPr>
-      </w:pPr>
-      <w:proofErr w:type="spellStart"/>
-      <w:r>
-        <w:rPr>
-          <w:rFonts w:ascii="Consolas" w:hAnsi="Consolas"/>
-        </w:rPr>
-        <w:t>msbuild</w:t>
-      </w:r>
-      <w:proofErr w:type="spellEnd"/>
-      <w:r>
-        <w:rPr>
-          <w:rFonts w:ascii="Consolas" w:hAnsi="Consolas"/>
-        </w:rPr>
-        <w:t xml:space="preserve"> </w:t>
-      </w:r>
-      <w:proofErr w:type="spellStart"/>
-      <w:r>
-        <w:rPr>
-          <w:rFonts w:ascii="Consolas" w:hAnsi="Consolas"/>
-        </w:rPr>
-        <w:t>BWOIExample.vcxproj</w:t>
-      </w:r>
-      <w:proofErr w:type="spellEnd"/>
-      <w:r>
-        <w:rPr>
-          <w:rFonts w:ascii="Consolas" w:hAnsi="Consolas"/>
-        </w:rPr>
-        <w:t xml:space="preserve"> /</w:t>
-      </w:r>
-      <w:proofErr w:type="spellStart"/>
-      <w:proofErr w:type="gramStart"/>
-      <w:r>
-        <w:rPr>
-          <w:rFonts w:ascii="Consolas" w:hAnsi="Consolas"/>
-        </w:rPr>
-        <w:t>p:Configuration</w:t>
-      </w:r>
-      <w:proofErr w:type="spellEnd"/>
-      <w:proofErr w:type="gramEnd"/>
-      <w:r>
-        <w:rPr>
-          <w:rFonts w:ascii="Consolas" w:hAnsi="Consolas"/>
-        </w:rPr>
-        <w:t>=Debug /</w:t>
-      </w:r>
-      <w:proofErr w:type="spellStart"/>
-      <w:r>
-        <w:rPr>
-          <w:rFonts w:ascii="Consolas" w:hAnsi="Consolas"/>
-        </w:rPr>
-        <w:t>p:Platform</w:t>
-      </w:r>
-      <w:proofErr w:type="spellEnd"/>
-      <w:r>
-        <w:rPr>
-          <w:rFonts w:ascii="Consolas" w:hAnsi="Consolas"/>
-        </w:rPr>
-        <w:t>=Gaming.Xbox.Scarlett.x64</w:t>
-      </w:r>
-    </w:p>
-    <w:p>
-      <w:pPr>
-        <w:rPr>
-          <w:rFonts w:eastAsiaTheme="minorEastAsia"/>
-          <w:lang w:eastAsia="ja-JP"/>
-        </w:rPr>
-      </w:pPr>
     </w:p>
     <w:tbl>
       <w:tblPr>
@@ -4107,58 +3481,433 @@
             <w:shd w:val="clear" w:color="auto" w:fill="AEAAAA" w:themeFill="background2" w:themeFillShade="BF"/>
           </w:tcPr>
           <w:p>
-            <w:r>
-              <w:t xml:space="preserve">A comment in the </w:t>
-            </w:r>
-            <w:proofErr w:type="spellStart"/>
-            <w:r>
-              <w:t>Dockerfile</w:t>
-            </w:r>
-            <w:proofErr w:type="spellEnd"/>
-            <w:r>
-              <w:t xml:space="preserve"> also demonstrates how to invoke a build automatically when the container is run.</w:t>
+            <w:pPr>
+              <w:rPr>
+                <w:rFonts w:eastAsiaTheme="minorEastAsia"/>
+                <w:lang w:eastAsia="ja-JP"/>
+              </w:rPr>
+            </w:pPr>
+            <w:r>
+              <w:rPr>
+                <w:rFonts w:eastAsiaTheme="minorEastAsia"/>
+                <w:lang w:eastAsia="ja-JP"/>
+              </w:rPr>
+              <w:t xml:space="preserve">To allow your container to use additional CPU cores, use the </w:t>
+            </w:r>
+            <w:r>
+              <w:rPr>
+                <w:rFonts w:ascii="Consolas" w:hAnsi="Consolas"/>
+              </w:rPr>
+              <w:t>--cpus=</w:t>
+            </w:r>
+            <w:r>
+              <w:rPr>
+                <w:rFonts w:ascii="Consolas" w:hAnsi="Consolas"/>
+                <w:i/>
+                <w:iCs/>
+              </w:rPr>
+              <w:t>N</w:t>
+            </w:r>
+            <w:r>
+              <w:rPr>
+                <w:rFonts w:eastAsiaTheme="minorEastAsia"/>
+                <w:lang w:eastAsia="ja-JP"/>
+              </w:rPr>
+              <w:t xml:space="preserve"> flag. To use additional memory, change the value in the </w:t>
+            </w:r>
+            <w:r>
+              <w:rPr>
+                <w:rFonts w:ascii="Consolas" w:hAnsi="Consolas"/>
+              </w:rPr>
+              <w:t>-m 2GB</w:t>
+            </w:r>
+            <w:r>
+              <w:rPr>
+                <w:rFonts w:eastAsiaTheme="minorEastAsia"/>
+                <w:lang w:eastAsia="ja-JP"/>
+              </w:rPr>
+              <w:t xml:space="preserve"> flag.</w:t>
             </w:r>
           </w:p>
         </w:tc>
       </w:tr>
     </w:tbl>
-    <w:p/>
     <w:p>
-      <w:r>
-        <w:lastRenderedPageBreak/>
-        <w:t xml:space="preserve">You can copy files out of the container using the </w:t>
-      </w:r>
-      <w:hyperlink r:id="rId19" w:history="1">
-        <w:r>
-          <w:rPr>
-            <w:rStyle w:val="Hyperlink"/>
-          </w:rPr>
-          <w:t>docker cp</w:t>
-        </w:r>
-      </w:hyperlink>
-      <w:r>
-        <w:t xml:space="preserve"> command. In a real build environment, you can also extend the container’s behavior to automatically upload the build to a server, or even host the files itself.</w:t>
+      <w:pPr>
+        <w:pStyle w:val="ListParagraph"/>
+        <w:rPr>
+          <w:rFonts w:eastAsiaTheme="minorEastAsia"/>
+          <w:lang w:eastAsia="ja-JP"/>
+        </w:rPr>
+      </w:pPr>
+      <w:r>
+        <w:rPr>
+          <w:rFonts w:ascii="Consolas" w:hAnsi="Consolas"/>
+        </w:rPr>
+        <w:br/>
+      </w:r>
+      <w:r>
+        <w:rPr>
+          <w:rFonts w:eastAsiaTheme="minorEastAsia"/>
+          <w:lang w:eastAsia="ja-JP"/>
+        </w:rPr>
+        <w:t xml:space="preserve">Docker automates the process of creating the container, downloading and installing the VS Build Tools, copying the </w:t>
+      </w:r>
+      <w:r>
+        <w:rPr>
+          <w:rFonts w:eastAsiaTheme="minorEastAsia"/>
+          <w:lang w:eastAsia="ja-JP"/>
+        </w:rPr>
+        <w:t xml:space="preserve">necessary </w:t>
+      </w:r>
+      <w:r>
+        <w:rPr>
+          <w:rFonts w:eastAsiaTheme="minorEastAsia"/>
+          <w:lang w:eastAsia="ja-JP"/>
+        </w:rPr>
+        <w:t xml:space="preserve">*.cmd </w:t>
+      </w:r>
+      <w:r>
+        <w:rPr>
+          <w:rFonts w:eastAsiaTheme="minorEastAsia"/>
+          <w:lang w:eastAsia="ja-JP"/>
+        </w:rPr>
+        <w:t>scripts</w:t>
+      </w:r>
+      <w:r>
+        <w:rPr>
+          <w:rFonts w:eastAsiaTheme="minorEastAsia"/>
+          <w:lang w:eastAsia="ja-JP"/>
+        </w:rPr>
+        <w:t xml:space="preserve"> and extracted SDK</w:t>
+      </w:r>
+      <w:r>
+        <w:rPr>
+          <w:rFonts w:eastAsiaTheme="minorEastAsia"/>
+          <w:lang w:eastAsia="ja-JP"/>
+        </w:rPr>
+        <w:t>s</w:t>
+      </w:r>
+      <w:r>
+        <w:rPr>
+          <w:rFonts w:eastAsiaTheme="minorEastAsia"/>
+          <w:lang w:eastAsia="ja-JP"/>
+        </w:rPr>
+        <w:t>, and merging the VCTargets.</w:t>
       </w:r>
     </w:p>
     <w:p>
       <w:pPr>
-        <w:pStyle w:val="Heading1"/>
-      </w:pPr>
-      <w:r>
-        <w:t>Additional Information</w:t>
-      </w:r>
+        <w:rPr>
+          <w:rFonts w:eastAsiaTheme="minorEastAsia"/>
+          <w:lang w:eastAsia="ja-JP"/>
+        </w:rPr>
+      </w:pPr>
     </w:p>
     <w:p>
-      <w:r>
-        <w:t xml:space="preserve">The Microsoft GDK documentation covers the </w:t>
-      </w:r>
-      <w:proofErr w:type="spellStart"/>
-      <w:r>
-        <w:t>MSBuild</w:t>
-      </w:r>
-      <w:proofErr w:type="spellEnd"/>
-      <w:r>
-        <w:t xml:space="preserve"> “BWOI” properties in detail</w:t>
+      <w:pPr>
+        <w:pStyle w:val="ListParagraph"/>
+        <w:numPr>
+          <w:ilvl w:val="0"/>
+          <w:numId w:val="31"/>
+        </w:numPr>
+        <w:rPr>
+          <w:rFonts w:ascii="Consolas" w:hAnsi="Consolas"/>
+        </w:rPr>
+      </w:pPr>
+      <w:r>
+        <w:rPr>
+          <w:rFonts w:eastAsiaTheme="minorEastAsia"/>
+          <w:lang w:eastAsia="ja-JP"/>
+        </w:rPr>
+        <w:t>Once th</w:t>
+      </w:r>
+      <w:r>
+        <w:rPr>
+          <w:rFonts w:eastAsiaTheme="minorEastAsia"/>
+          <w:lang w:eastAsia="ja-JP"/>
+        </w:rPr>
+        <w:t>e container is built,</w:t>
+      </w:r>
+      <w:r>
+        <w:rPr>
+          <w:rFonts w:eastAsiaTheme="minorEastAsia"/>
+          <w:lang w:eastAsia="ja-JP"/>
+        </w:rPr>
+        <w:t xml:space="preserve"> run </w:t>
+      </w:r>
+      <w:r>
+        <w:rPr>
+          <w:rFonts w:eastAsiaTheme="minorEastAsia"/>
+          <w:lang w:eastAsia="ja-JP"/>
+        </w:rPr>
+        <w:t xml:space="preserve">it </w:t>
+      </w:r>
+      <w:r>
+        <w:rPr>
+          <w:rFonts w:eastAsiaTheme="minorEastAsia"/>
+          <w:lang w:eastAsia="ja-JP"/>
+        </w:rPr>
+        <w:t>wit</w:t>
+      </w:r>
+      <w:r>
+        <w:rPr>
+          <w:rFonts w:eastAsiaTheme="minorEastAsia"/>
+          <w:lang w:eastAsia="ja-JP"/>
+        </w:rPr>
+        <w:t>h</w:t>
+      </w:r>
+      <w:r>
+        <w:rPr>
+          <w:rFonts w:eastAsiaTheme="minorEastAsia"/>
+          <w:lang w:eastAsia="ja-JP"/>
+        </w:rPr>
+        <w:t>:</w:t>
+      </w:r>
+      <w:r>
+        <w:rPr>
+          <w:rFonts w:eastAsiaTheme="minorEastAsia"/>
+          <w:lang w:eastAsia="ja-JP"/>
+        </w:rPr>
+        <w:br/>
+      </w:r>
+      <w:r>
+        <w:rPr>
+          <w:rFonts w:eastAsiaTheme="minorEastAsia"/>
+          <w:lang w:eastAsia="ja-JP"/>
+        </w:rPr>
+        <w:br/>
+      </w:r>
+      <w:r>
+        <w:rPr>
+          <w:rFonts w:eastAsiaTheme="minorEastAsia"/>
+          <w:lang w:eastAsia="ja-JP"/>
+        </w:rPr>
+        <w:t xml:space="preserve">Using </w:t>
+      </w:r>
+      <w:r>
+        <w:rPr>
+          <w:rFonts w:eastAsiaTheme="minorEastAsia"/>
+          <w:lang w:eastAsia="ja-JP"/>
+        </w:rPr>
+        <w:t>cmd.exe</w:t>
+      </w:r>
+      <w:r>
+        <w:rPr>
+          <w:rFonts w:eastAsiaTheme="minorEastAsia"/>
+          <w:lang w:eastAsia="ja-JP"/>
+        </w:rPr>
+        <w:t>:</w:t>
+      </w:r>
+    </w:p>
+    <w:p>
+      <w:pPr>
+        <w:pStyle w:val="ListParagraph"/>
+        <w:rPr>
+          <w:rFonts w:ascii="Consolas" w:hAnsi="Consolas"/>
+        </w:rPr>
+      </w:pPr>
+      <w:r>
+        <w:rPr>
+          <w:rFonts w:ascii="Consolas" w:hAnsi="Consolas"/>
+        </w:rPr>
+        <w:t xml:space="preserve">docker run --rm -v </w:t>
+      </w:r>
+      <w:r>
+        <w:rPr>
+          <w:rFonts w:ascii="Consolas" w:hAnsi="Consolas"/>
+        </w:rPr>
+        <w:t>%cd%</w:t>
+      </w:r>
+      <w:r>
+        <w:rPr>
+          <w:rFonts w:ascii="Consolas" w:hAnsi="Consolas"/>
+        </w:rPr>
+        <w:t xml:space="preserve">\BWOIExample:c:\Project -w c:\Project gdkbwoi msbuild BWOIExample.vcxproj /p:Configuration=Debug </w:t>
+      </w:r>
+      <w:r>
+        <w:rPr>
+          <w:rFonts w:ascii="Consolas" w:hAnsi="Consolas"/>
+        </w:rPr>
+        <w:t>/</w:t>
+      </w:r>
+      <w:r>
+        <w:rPr>
+          <w:rFonts w:ascii="Consolas" w:hAnsi="Consolas"/>
+        </w:rPr>
+        <w:t>p:Platform=Gaming.Xbox.Scarlett.x64</w:t>
+      </w:r>
+      <w:r>
+        <w:rPr>
+          <w:rFonts w:ascii="Consolas" w:hAnsi="Consolas"/>
+        </w:rPr>
+        <w:br/>
+      </w:r>
+      <w:r>
+        <w:rPr>
+          <w:rFonts w:eastAsiaTheme="minorEastAsia"/>
+          <w:lang w:eastAsia="ja-JP"/>
+        </w:rPr>
+        <w:br/>
+        <w:t>Using PowerShell:</w:t>
+      </w:r>
+    </w:p>
+    <w:p>
+      <w:pPr>
+        <w:pStyle w:val="ListParagraph"/>
+        <w:rPr>
+          <w:rFonts w:eastAsiaTheme="minorEastAsia"/>
+          <w:lang w:eastAsia="ja-JP"/>
+        </w:rPr>
+      </w:pPr>
+      <w:r>
+        <w:rPr>
+          <w:rFonts w:ascii="Consolas" w:hAnsi="Consolas"/>
+        </w:rPr>
+        <w:t xml:space="preserve">docker run --rm -v ${pwd}\BWOIExample:c:\Project -w c:\Project gdkbwoi msbuild BWOIExample.vcxproj /p:Configuration=Debug </w:t>
+      </w:r>
+      <w:r>
+        <w:rPr>
+          <w:rFonts w:ascii="Consolas" w:hAnsi="Consolas"/>
+        </w:rPr>
+        <w:t>/</w:t>
+      </w:r>
+      <w:r>
+        <w:rPr>
+          <w:rFonts w:ascii="Consolas" w:hAnsi="Consolas"/>
+        </w:rPr>
+        <w:t>p:Platform=Gaming.Xbox.Scarlett.x64</w:t>
+      </w:r>
+      <w:r>
+        <w:rPr>
+          <w:rFonts w:ascii="Consolas" w:hAnsi="Consolas"/>
+        </w:rPr>
+        <w:br/>
+      </w:r>
+      <w:r>
+        <w:rPr>
+          <w:rFonts w:ascii="Consolas" w:hAnsi="Consolas"/>
+        </w:rPr>
+        <w:br/>
+      </w:r>
+      <w:r>
+        <w:rPr>
+          <w:rFonts w:eastAsiaTheme="minorEastAsia"/>
+          <w:lang w:eastAsia="ja-JP"/>
+        </w:rPr>
+        <w:t xml:space="preserve">This command launches the container, mounts the project directory inside it, and </w:t>
+      </w:r>
+      <w:r>
+        <w:rPr>
+          <w:rFonts w:eastAsiaTheme="minorEastAsia"/>
+          <w:lang w:eastAsia="ja-JP"/>
+        </w:rPr>
+        <w:t>runs</w:t>
+      </w:r>
+      <w:r>
+        <w:rPr>
+          <w:rFonts w:eastAsiaTheme="minorEastAsia"/>
+          <w:lang w:eastAsia="ja-JP"/>
+        </w:rPr>
+        <w:t xml:space="preserve"> msbuild with the specified parameters. You can change the configuration and platform as needed.</w:t>
+      </w:r>
+      <w:r>
+        <w:rPr>
+          <w:rFonts w:eastAsiaTheme="minorEastAsia"/>
+          <w:lang w:eastAsia="ja-JP"/>
+        </w:rPr>
+        <w:t xml:space="preserve"> To build a different project, change “</w:t>
+      </w:r>
+      <w:r>
+        <w:rPr>
+          <w:rFonts w:ascii="Consolas" w:hAnsi="Consolas"/>
+        </w:rPr>
+        <w:t>%cd%</w:t>
+      </w:r>
+      <w:r>
+        <w:rPr>
+          <w:rFonts w:ascii="Consolas" w:hAnsi="Consolas"/>
+        </w:rPr>
+        <w:t>\BWOIExample</w:t>
+      </w:r>
+      <w:r>
+        <w:rPr>
+          <w:rFonts w:eastAsiaTheme="minorEastAsia"/>
+          <w:lang w:eastAsia="ja-JP"/>
+        </w:rPr>
+        <w:t xml:space="preserve">” to </w:t>
+      </w:r>
+      <w:r>
+        <w:rPr>
+          <w:rFonts w:eastAsiaTheme="minorEastAsia"/>
+          <w:lang w:eastAsia="ja-JP"/>
+        </w:rPr>
+        <w:t>the project’s</w:t>
+      </w:r>
+      <w:r>
+        <w:rPr>
+          <w:rFonts w:eastAsiaTheme="minorEastAsia"/>
+          <w:lang w:eastAsia="ja-JP"/>
+        </w:rPr>
+        <w:t xml:space="preserve"> location.</w:t>
+      </w:r>
+    </w:p>
+    <w:p>
+      <w:pPr>
+        <w:pStyle w:val="ListParagraph"/>
+        <w:rPr>
+          <w:rFonts w:eastAsiaTheme="minorEastAsia"/>
+          <w:lang w:eastAsia="ja-JP"/>
+        </w:rPr>
+      </w:pPr>
+    </w:p>
+    <w:p>
+      <w:pPr>
+        <w:pStyle w:val="ListParagraph"/>
+        <w:rPr>
+          <w:rFonts w:ascii="Consolas" w:hAnsi="Consolas"/>
+        </w:rPr>
+      </w:pPr>
+      <w:r>
+        <w:rPr>
+          <w:rFonts w:eastAsiaTheme="minorEastAsia"/>
+          <w:lang w:eastAsia="ja-JP"/>
+        </w:rPr>
+        <w:t xml:space="preserve">The container will exit when the build completes. </w:t>
+      </w:r>
+      <w:r>
+        <w:rPr>
+          <w:rFonts w:eastAsiaTheme="minorEastAsia"/>
+          <w:lang w:eastAsia="ja-JP"/>
+        </w:rPr>
+        <w:t>Because the project directory was mounted in the container, t</w:t>
+      </w:r>
+      <w:r>
+        <w:rPr>
+          <w:rFonts w:eastAsiaTheme="minorEastAsia"/>
+          <w:lang w:eastAsia="ja-JP"/>
+        </w:rPr>
+        <w:t xml:space="preserve">he build results will appear in the project directory </w:t>
+      </w:r>
+      <w:r>
+        <w:rPr>
+          <w:rFonts w:eastAsiaTheme="minorEastAsia"/>
+          <w:lang w:eastAsia="ja-JP"/>
+        </w:rPr>
+        <w:t>on the host machine.</w:t>
+      </w:r>
+    </w:p>
+    <w:p>
+      <w:pPr>
+        <w:pStyle w:val="Heading1"/>
+      </w:pPr>
+      <w:r>
+        <w:t>Additional Information</w:t>
+      </w:r>
+    </w:p>
+    <w:p>
+      <w:r>
+        <w:t>The Microsoft GDK documentation covers the MSBuild “BWOI” properties in detail</w:t>
       </w:r>
       <w:r>
         <w:t>:</w:t>
@@ -4224,7 +3973,6 @@
       <w:r>
         <w:t xml:space="preserve">The </w:t>
       </w:r>
-      <w:proofErr w:type="spellStart"/>
       <w:r>
         <w:rPr>
           <w:i/>
@@ -4232,20 +3980,11 @@
         </w:rPr>
         <w:t>CMakeExample</w:t>
       </w:r>
-      <w:proofErr w:type="spellEnd"/>
       <w:r>
         <w:t xml:space="preserve"> sample provides </w:t>
       </w:r>
       <w:r>
-        <w:t>details on all the specific complier &amp; linker switches if using a non-</w:t>
-      </w:r>
-      <w:proofErr w:type="spellStart"/>
-      <w:r>
-        <w:t>MSBuild</w:t>
-      </w:r>
-      <w:proofErr w:type="spellEnd"/>
-      <w:r>
-        <w:t xml:space="preserve"> based build system.</w:t>
+        <w:t>details on all the specific complier &amp; linker switches if using a non-MSBuild based build system.</w:t>
       </w:r>
       <w:r>
         <w:t xml:space="preserve"> It </w:t>
@@ -4308,15 +4047,7 @@
         <w:t>Gaming.*.x64</w:t>
       </w:r>
       <w:r>
-        <w:t xml:space="preserve"> </w:t>
-      </w:r>
-      <w:proofErr w:type="spellStart"/>
-      <w:r>
-        <w:t>MSBuild</w:t>
-      </w:r>
-      <w:proofErr w:type="spellEnd"/>
-      <w:r>
-        <w:t xml:space="preserve"> platforms.</w:t>
+        <w:t xml:space="preserve"> MSBuild platforms.</w:t>
       </w:r>
     </w:p>
     <w:p/>
@@ -4324,21 +4055,12 @@
       <w:r>
         <w:t xml:space="preserve">See the </w:t>
       </w:r>
-      <w:proofErr w:type="spellStart"/>
       <w:r>
         <w:rPr>
           <w:b/>
           <w:bCs/>
         </w:rPr>
-        <w:t>CMakeExample</w:t>
-      </w:r>
-      <w:proofErr w:type="spellEnd"/>
-      <w:r>
-        <w:rPr>
-          <w:b/>
-          <w:bCs/>
-        </w:rPr>
-        <w:t xml:space="preserve"> </w:t>
+        <w:t xml:space="preserve">CMakeExample </w:t>
       </w:r>
       <w:r>
         <w:t>for more details.</w:t>
@@ -4354,16 +4076,23 @@
     </w:p>
     <w:p>
       <w:r>
-        <w:t>With VS 2019</w:t>
+        <w:t xml:space="preserve">With </w:t>
+      </w:r>
+      <w:r>
+        <w:t xml:space="preserve">some versions of </w:t>
+      </w:r>
+      <w:r>
+        <w:t>VS 2019</w:t>
+      </w:r>
+      <w:r>
+        <w:t>,</w:t>
       </w:r>
       <w:r>
         <w:t xml:space="preserve"> if using </w:t>
       </w:r>
-      <w:proofErr w:type="spellStart"/>
       <w:r>
         <w:t>DisableInstalledVCTargetsUse</w:t>
       </w:r>
-      <w:proofErr w:type="spellEnd"/>
       <w:r>
         <w:t xml:space="preserve">=true and </w:t>
       </w:r>
@@ -4371,23 +4100,7 @@
         <w:t xml:space="preserve">the project contains </w:t>
       </w:r>
       <w:r>
-        <w:t>&lt;</w:t>
-      </w:r>
-      <w:proofErr w:type="spellStart"/>
-      <w:r>
-        <w:t>MinimumVisualStudioVersion</w:t>
-      </w:r>
-      <w:proofErr w:type="spellEnd"/>
-      <w:r>
-        <w:t>&gt;16.0&lt;/</w:t>
-      </w:r>
-      <w:proofErr w:type="spellStart"/>
-      <w:r>
-        <w:t>MinimumVisualStudioVersion</w:t>
-      </w:r>
-      <w:proofErr w:type="spellEnd"/>
-      <w:r>
-        <w:t>&gt;</w:t>
+        <w:t>&lt;MinimumVisualStudioVersion&gt;16.0&lt;/MinimumVisualStudioVersion&gt;</w:t>
       </w:r>
       <w:r>
         <w:t>, then it can fail to build with:</w:t>
@@ -4405,105 +4118,7 @@
         <w:rPr>
           <w:rFonts w:ascii="Consolas" w:hAnsi="Consolas"/>
         </w:rPr>
-        <w:t>C:\Program Files (x</w:t>
-      </w:r>
-      <w:proofErr w:type="gramStart"/>
-      <w:r>
-        <w:rPr>
-          <w:rFonts w:ascii="Consolas" w:hAnsi="Consolas"/>
-        </w:rPr>
-        <w:t>86)\</w:t>
-      </w:r>
-      <w:proofErr w:type="gramEnd"/>
-      <w:r>
-        <w:rPr>
-          <w:rFonts w:ascii="Consolas" w:hAnsi="Consolas"/>
-        </w:rPr>
-        <w:t xml:space="preserve">Microsoft Visual Studio\2019\Enterprise\MSBuild\Current\Bin\Microsoft.Common.CurrentVersion.targets(816,5): error : The </w:t>
-      </w:r>
-      <w:proofErr w:type="spellStart"/>
-      <w:r>
-        <w:rPr>
-          <w:rFonts w:ascii="Consolas" w:hAnsi="Consolas"/>
-        </w:rPr>
-        <w:t>BaseOutputPath</w:t>
-      </w:r>
-      <w:proofErr w:type="spellEnd"/>
-      <w:r>
-        <w:rPr>
-          <w:rFonts w:ascii="Consolas" w:hAnsi="Consolas"/>
-        </w:rPr>
-        <w:t>/</w:t>
-      </w:r>
-      <w:proofErr w:type="spellStart"/>
-      <w:r>
-        <w:rPr>
-          <w:rFonts w:ascii="Consolas" w:hAnsi="Consolas"/>
-        </w:rPr>
-        <w:t>OutputPath</w:t>
-      </w:r>
-      <w:proofErr w:type="spellEnd"/>
-      <w:r>
-        <w:rPr>
-          <w:rFonts w:ascii="Consolas" w:hAnsi="Consolas"/>
-        </w:rPr>
-        <w:t xml:space="preserve"> property is not set for project '</w:t>
-      </w:r>
-      <w:proofErr w:type="spellStart"/>
-      <w:r>
-        <w:rPr>
-          <w:rFonts w:ascii="Consolas" w:hAnsi="Consolas"/>
-        </w:rPr>
-        <w:t>X.vcxproj</w:t>
-      </w:r>
-      <w:proofErr w:type="spellEnd"/>
-      <w:r>
-        <w:rPr>
-          <w:rFonts w:ascii="Consolas" w:hAnsi="Consolas"/>
-        </w:rPr>
-        <w:t>'.  Please check to make sure that you have specified a valid combination of Configuration and Platform for this project</w:t>
-      </w:r>
-      <w:proofErr w:type="gramStart"/>
-      <w:r>
-        <w:rPr>
-          <w:rFonts w:ascii="Consolas" w:hAnsi="Consolas"/>
-        </w:rPr>
-        <w:t xml:space="preserve">.  </w:t>
-      </w:r>
-      <w:proofErr w:type="gramEnd"/>
-      <w:r>
-        <w:rPr>
-          <w:rFonts w:ascii="Consolas" w:hAnsi="Consolas"/>
-        </w:rPr>
-        <w:t>Configuration='Debug</w:t>
-      </w:r>
-      <w:proofErr w:type="gramStart"/>
-      <w:r>
-        <w:rPr>
-          <w:rFonts w:ascii="Consolas" w:hAnsi="Consolas"/>
-        </w:rPr>
-        <w:t>'  Platform</w:t>
-      </w:r>
-      <w:proofErr w:type="gramEnd"/>
-      <w:r>
-        <w:rPr>
-          <w:rFonts w:ascii="Consolas" w:hAnsi="Consolas"/>
-        </w:rPr>
-        <w:t xml:space="preserve">='Gaming.XBox.Scarlett.x64'.  You may be seeing this message because you are trying to build a project without a solution </w:t>
-      </w:r>
-      <w:proofErr w:type="gramStart"/>
-      <w:r>
-        <w:rPr>
-          <w:rFonts w:ascii="Consolas" w:hAnsi="Consolas"/>
-        </w:rPr>
-        <w:t>file, and</w:t>
-      </w:r>
-      <w:proofErr w:type="gramEnd"/>
-      <w:r>
-        <w:rPr>
-          <w:rFonts w:ascii="Consolas" w:hAnsi="Consolas"/>
-        </w:rPr>
-        <w:t xml:space="preserve"> have specified a non-default Configuration or Platform that doesn't exist for this project. </w:t>
+        <w:t xml:space="preserve">C:\Program Files (x86)\Microsoft Visual Studio\2019\Enterprise\MSBuild\Current\Bin\Microsoft.Common.CurrentVersion.targets(816,5): error : The BaseOutputPath/OutputPath property is not set for project 'X.vcxproj'.  Please check to make sure that you have specified a valid combination of Configuration and Platform for this project.  Configuration='Debug'  Platform='Gaming.XBox.Scarlett.x64'.  You may be seeing this message because you are trying to build a project without a solution file, and have specified a non-default Configuration or Platform that doesn't exist for this project. </w:t>
       </w:r>
     </w:p>
     <w:p/>
@@ -4517,8 +4132,6 @@
       <w:r>
         <w:t xml:space="preserve">to </w:t>
       </w:r>
-      <w:proofErr w:type="spellStart"/>
-      <w:proofErr w:type="gramStart"/>
       <w:r>
         <w:rPr>
           <w:b/>
@@ -4526,8 +4139,6 @@
         </w:rPr>
         <w:t>Directory.Build.props</w:t>
       </w:r>
-      <w:proofErr w:type="spellEnd"/>
-      <w:proofErr w:type="gramEnd"/>
     </w:p>
     <w:p>
       <w:pPr>
@@ -4551,25 +4162,25 @@
           <w:sz w:val="16"/>
           <w:szCs w:val="18"/>
         </w:rPr>
-        <w:t xml:space="preserve">  &lt;</w:t>
-      </w:r>
-      <w:proofErr w:type="spellStart"/>
-      <w:r>
+        <w:lastRenderedPageBreak/>
+        <w:t xml:space="preserve">  &lt;PropertyGroup&gt;</w:t>
+      </w:r>
+    </w:p>
+    <w:p>
+      <w:pPr>
         <w:rPr>
           <w:rFonts w:ascii="Consolas" w:hAnsi="Consolas"/>
           <w:sz w:val="16"/>
           <w:szCs w:val="18"/>
         </w:rPr>
-        <w:t>PropertyGroup</w:t>
-      </w:r>
-      <w:proofErr w:type="spellEnd"/>
+      </w:pPr>
       <w:r>
         <w:rPr>
           <w:rFonts w:ascii="Consolas" w:hAnsi="Consolas"/>
           <w:sz w:val="16"/>
           <w:szCs w:val="18"/>
         </w:rPr>
-        <w:t>&gt;</w:t>
+        <w:t xml:space="preserve">    &lt;ExtractedFolder Condition="'$(ExtractedFolder)'==''"&gt;C:\xtracted\&lt;/ExtractedFolder&gt;</w:t>
       </w:r>
     </w:p>
     <w:p>
@@ -4586,78 +4197,7 @@
           <w:sz w:val="16"/>
           <w:szCs w:val="18"/>
         </w:rPr>
-        <w:t xml:space="preserve">    &lt;</w:t>
-      </w:r>
-      <w:proofErr w:type="spellStart"/>
-      <w:r>
-        <w:rPr>
-          <w:rFonts w:ascii="Consolas" w:hAnsi="Consolas"/>
-          <w:sz w:val="16"/>
-          <w:szCs w:val="18"/>
-        </w:rPr>
-        <w:t>ExtractedFolder</w:t>
-      </w:r>
-      <w:proofErr w:type="spellEnd"/>
-      <w:r>
-        <w:rPr>
-          <w:rFonts w:ascii="Consolas" w:hAnsi="Consolas"/>
-          <w:sz w:val="16"/>
-          <w:szCs w:val="18"/>
-        </w:rPr>
-        <w:t xml:space="preserve"> Condition="'$(ExtractedFolder)'==''"&gt;C:\xtracted\&lt;/ExtractedFolder&gt;</w:t>
-      </w:r>
-    </w:p>
-    <w:p>
-      <w:pPr>
-        <w:rPr>
-          <w:rFonts w:ascii="Consolas" w:hAnsi="Consolas"/>
-          <w:sz w:val="16"/>
-          <w:szCs w:val="18"/>
-        </w:rPr>
-      </w:pPr>
-      <w:r>
-        <w:rPr>
-          <w:rFonts w:ascii="Consolas" w:hAnsi="Consolas"/>
-          <w:sz w:val="16"/>
-          <w:szCs w:val="18"/>
-        </w:rPr>
-        <w:t xml:space="preserve">    &lt;</w:t>
-      </w:r>
-      <w:proofErr w:type="spellStart"/>
-      <w:r>
-        <w:rPr>
-          <w:rFonts w:ascii="Consolas" w:hAnsi="Consolas"/>
-          <w:sz w:val="16"/>
-          <w:szCs w:val="18"/>
-        </w:rPr>
-        <w:t>ExtractedFolder</w:t>
-      </w:r>
-      <w:proofErr w:type="spellEnd"/>
-      <w:r>
-        <w:rPr>
-          <w:rFonts w:ascii="Consolas" w:hAnsi="Consolas"/>
-          <w:sz w:val="16"/>
-          <w:szCs w:val="18"/>
-        </w:rPr>
-        <w:t xml:space="preserve"> Condition=</w:t>
-      </w:r>
-      <w:proofErr w:type="gramStart"/>
-      <w:r>
-        <w:rPr>
-          <w:rFonts w:ascii="Consolas" w:hAnsi="Consolas"/>
-          <w:sz w:val="16"/>
-          <w:szCs w:val="18"/>
-        </w:rPr>
-        <w:t>"!HasTrailingSlash</w:t>
-      </w:r>
-      <w:proofErr w:type="gramEnd"/>
-      <w:r>
-        <w:rPr>
-          <w:rFonts w:ascii="Consolas" w:hAnsi="Consolas"/>
-          <w:sz w:val="16"/>
-          <w:szCs w:val="18"/>
-        </w:rPr>
-        <w:t>('$(ExtractedFolder)')"&gt;$(ExtractedFolder)\&lt;/ExtractedFolder&gt;</w:t>
+        <w:t xml:space="preserve">    &lt;ExtractedFolder Condition="!HasTrailingSlash('$(ExtractedFolder)')"&gt;$(ExtractedFolder)\&lt;/ExtractedFolder&gt;</w:t>
       </w:r>
     </w:p>
     <w:p>
@@ -4729,7 +4269,6 @@
         </w:rPr>
         <w:t xml:space="preserve">    </w:t>
       </w:r>
-      <w:proofErr w:type="gramStart"/>
       <w:r>
         <w:rPr>
           <w:rFonts w:ascii="Consolas" w:hAnsi="Consolas"/>
@@ -4737,9 +4276,17 @@
           <w:szCs w:val="18"/>
           <w:highlight w:val="yellow"/>
         </w:rPr>
-        <w:t>&lt;!--</w:t>
-      </w:r>
-      <w:proofErr w:type="gramEnd"/>
+        <w:t>&lt;!-- Workaround for VS bug --&gt;</w:t>
+      </w:r>
+    </w:p>
+    <w:p>
+      <w:pPr>
+        <w:rPr>
+          <w:rFonts w:ascii="Consolas" w:hAnsi="Consolas"/>
+          <w:sz w:val="16"/>
+          <w:szCs w:val="18"/>
+        </w:rPr>
+      </w:pPr>
       <w:r>
         <w:rPr>
           <w:rFonts w:ascii="Consolas" w:hAnsi="Consolas"/>
@@ -4747,7 +4294,7 @@
           <w:szCs w:val="18"/>
           <w:highlight w:val="yellow"/>
         </w:rPr>
-        <w:t xml:space="preserve"> Workaround for VS bug --&gt;</w:t>
+        <w:t xml:space="preserve">    &lt;MinimumVisualStudioVersion&gt;15.0&lt;/MinimumVisualStudioVersion&gt;</w:t>
       </w:r>
     </w:p>
     <w:p>
@@ -4763,111 +4310,32 @@
           <w:rFonts w:ascii="Consolas" w:hAnsi="Consolas"/>
           <w:sz w:val="16"/>
           <w:szCs w:val="18"/>
-          <w:highlight w:val="yellow"/>
-        </w:rPr>
-        <w:t xml:space="preserve">    &lt;</w:t>
-      </w:r>
-      <w:proofErr w:type="spellStart"/>
-      <w:r>
-        <w:rPr>
-          <w:rFonts w:ascii="Consolas" w:hAnsi="Consolas"/>
-          <w:sz w:val="16"/>
-          <w:szCs w:val="18"/>
-          <w:highlight w:val="yellow"/>
-        </w:rPr>
-        <w:t>MinimumVisualStudioVersion</w:t>
-      </w:r>
-      <w:proofErr w:type="spellEnd"/>
-      <w:r>
-        <w:rPr>
-          <w:rFonts w:ascii="Consolas" w:hAnsi="Consolas"/>
-          <w:sz w:val="16"/>
-          <w:szCs w:val="18"/>
-          <w:highlight w:val="yellow"/>
-        </w:rPr>
-        <w:t>&gt;15.0&lt;/</w:t>
-      </w:r>
-      <w:proofErr w:type="spellStart"/>
-      <w:r>
-        <w:rPr>
-          <w:rFonts w:ascii="Consolas" w:hAnsi="Consolas"/>
-          <w:sz w:val="16"/>
-          <w:szCs w:val="18"/>
-          <w:highlight w:val="yellow"/>
-        </w:rPr>
-        <w:t>MinimumVisualStudioVersion</w:t>
-      </w:r>
-      <w:proofErr w:type="spellEnd"/>
-      <w:r>
-        <w:rPr>
-          <w:rFonts w:ascii="Consolas" w:hAnsi="Consolas"/>
-          <w:sz w:val="16"/>
-          <w:szCs w:val="18"/>
-          <w:highlight w:val="yellow"/>
-        </w:rPr>
-        <w:t>&gt;</w:t>
+        </w:rPr>
+        <w:t xml:space="preserve">  &lt;/PropertyGroup&gt;</w:t>
       </w:r>
     </w:p>
     <w:p>
       <w:pPr>
         <w:rPr>
-          <w:rFonts w:ascii="Consolas" w:hAnsi="Consolas"/>
-          <w:sz w:val="16"/>
-          <w:szCs w:val="18"/>
-        </w:rPr>
-      </w:pPr>
-      <w:r>
-        <w:rPr>
-          <w:rFonts w:ascii="Consolas" w:hAnsi="Consolas"/>
-          <w:sz w:val="16"/>
-          <w:szCs w:val="18"/>
-        </w:rPr>
-        <w:t xml:space="preserve">  &lt;/</w:t>
-      </w:r>
-      <w:proofErr w:type="spellStart"/>
-      <w:r>
-        <w:rPr>
-          <w:rFonts w:ascii="Consolas" w:hAnsi="Consolas"/>
-          <w:sz w:val="16"/>
-          <w:szCs w:val="18"/>
-        </w:rPr>
-        <w:t>PropertyGroup</w:t>
-      </w:r>
-      <w:proofErr w:type="spellEnd"/>
-      <w:r>
-        <w:rPr>
-          <w:rFonts w:ascii="Consolas" w:hAnsi="Consolas"/>
-          <w:sz w:val="16"/>
-          <w:szCs w:val="18"/>
-        </w:rPr>
-        <w:t>&gt;</w:t>
-      </w:r>
+          <w:b/>
+          <w:bCs/>
+        </w:rPr>
+      </w:pPr>
     </w:p>
     <w:p>
-      <w:pPr>
-        <w:rPr>
-          <w:b/>
-          <w:bCs/>
-        </w:rPr>
-      </w:pPr>
-    </w:p>
-    <w:p>
-      <w:r>
-        <w:t xml:space="preserve">See this </w:t>
+      <w:r>
+        <w:t xml:space="preserve">This issue </w:t>
       </w:r>
       <w:hyperlink r:id="rId21" w:history="1">
         <w:r>
           <w:rPr>
             <w:rStyle w:val="Hyperlink"/>
           </w:rPr>
-          <w:t>VS Developer Feedback issue</w:t>
+          <w:t>was fixed</w:t>
         </w:r>
       </w:hyperlink>
       <w:r>
-        <w:t xml:space="preserve"> for current status</w:t>
-      </w:r>
-      <w:r>
-        <w:t xml:space="preserve"> of this fix.</w:t>
+        <w:t xml:space="preserve"> in Visual Studio 2019 version 16.11.</w:t>
       </w:r>
     </w:p>
     <w:p>
@@ -4974,7 +4442,6 @@
                 <w:b/>
                 <w:bCs/>
               </w:rPr>
-              <w:lastRenderedPageBreak/>
               <w:t>June 2020</w:t>
             </w:r>
           </w:p>
@@ -5047,11 +4514,9 @@
             <w:r>
               <w:t xml:space="preserve">Removed information on deprecated GDKs, added additional clarifications, and added use of </w:t>
             </w:r>
-            <w:proofErr w:type="spellStart"/>
             <w:r>
               <w:t>DisableInstalledVCTargetsUse</w:t>
             </w:r>
-            <w:proofErr w:type="spellEnd"/>
             <w:r>
               <w:t>.</w:t>
             </w:r>
@@ -5091,15 +4556,56 @@
           </w:tcPr>
           <w:p>
             <w:r>
-              <w:t xml:space="preserve">Added </w:t>
-            </w:r>
-            <w:proofErr w:type="spellStart"/>
-            <w:r>
-              <w:t>Dockerfile</w:t>
-            </w:r>
-            <w:proofErr w:type="spellEnd"/>
-            <w:r>
-              <w:t xml:space="preserve"> and instructions on building in a Windows container.</w:t>
+              <w:t>Added Dockerfile and instructions on building in a Windows container.</w:t>
+            </w:r>
+          </w:p>
+          <w:p/>
+        </w:tc>
+      </w:tr>
+      <w:tr>
+        <w:tc>
+          <w:tcPr>
+            <w:tcW w:w="2155" w:type="dxa"/>
+          </w:tcPr>
+          <w:p>
+            <w:pPr>
+              <w:rPr>
+                <w:b/>
+                <w:bCs/>
+              </w:rPr>
+            </w:pPr>
+            <w:r>
+              <w:rPr>
+                <w:b/>
+                <w:bCs/>
+              </w:rPr>
+              <w:t>March 2022</w:t>
+            </w:r>
+          </w:p>
+        </w:tc>
+        <w:tc>
+          <w:tcPr>
+            <w:tcW w:w="7195" w:type="dxa"/>
+          </w:tcPr>
+          <w:p>
+            <w:r>
+              <w:t>Updated to support Visual Studio 2022.</w:t>
+            </w:r>
+          </w:p>
+          <w:p>
+            <w:r>
+              <w:t>Updated the project file to use the v142 tools</w:t>
+            </w:r>
+            <w:r>
+              <w:t>et</w:t>
+            </w:r>
+            <w:r>
+              <w:t xml:space="preserve"> by default.</w:t>
+            </w:r>
+          </w:p>
+          <w:p>
+            <w:r>
+              <w:t>Changed the Dockerfile to use a mounted directory.</w:t>
             </w:r>
           </w:p>
           <w:p/>
@@ -5223,7 +4729,7 @@
               <w:sz w:val="16"/>
               <w:szCs w:val="16"/>
             </w:rPr>
-            <w:t>2021</w:t>
+            <w:t>2022</w:t>
           </w:r>
           <w:r>
             <w:rPr>
@@ -5347,7 +4853,6 @@
             </w:rPr>
             <w:t xml:space="preserve">: </w:t>
           </w:r>
-          <w:proofErr w:type="spellStart"/>
           <w:r>
             <w:rPr>
               <w:rFonts w:cs="Segoe UI"/>
@@ -5356,7 +4861,6 @@
             </w:rPr>
             <w:t>BWOIExample</w:t>
           </w:r>
-          <w:proofErr w:type="spellEnd"/>
         </w:p>
       </w:tc>
       <w:tc>
@@ -5517,7 +5021,7 @@
               <w:sz w:val="16"/>
               <w:szCs w:val="16"/>
             </w:rPr>
-            <w:t>2021</w:t>
+            <w:t>2022</w:t>
           </w:r>
           <w:r>
             <w:rPr>
@@ -5625,7 +5129,6 @@
             </w:rPr>
             <w:t xml:space="preserve">| </w:t>
           </w:r>
-          <w:proofErr w:type="spellStart"/>
           <w:r>
             <w:rPr>
               <w:rFonts w:cs="Segoe UI"/>
@@ -5634,7 +5137,6 @@
             </w:rPr>
             <w:t>SimpleTriangle</w:t>
           </w:r>
-          <w:proofErr w:type="spellEnd"/>
         </w:p>
       </w:tc>
       <w:tc>
@@ -10237,7 +9739,6 @@
   <w:style w:type="character" w:default="1" w:styleId="DefaultParagraphFont">
     <w:name w:val="Default Paragraph Font"/>
     <w:uiPriority w:val="1"/>
-    <w:semiHidden/>
     <w:unhideWhenUsed/>
   </w:style>
   <w:style w:type="table" w:default="1" w:styleId="TableNormal">

--- a/Samples/Tools/BWOIExample/Readme.docx
+++ b/Samples/Tools/BWOIExample/Readme.docx
@@ -1,6 +1,6 @@
 
 <file path=word/document.xml><?xml version="1.0" encoding="utf-8"?>
-<w:document xmlns:wpc="http://schemas.microsoft.com/office/word/2010/wordprocessingCanvas" xmlns:cx="http://schemas.microsoft.com/office/drawing/2014/chartex" xmlns:cx1="http://schemas.microsoft.com/office/drawing/2015/9/8/chartex" xmlns:cx2="http://schemas.microsoft.com/office/drawing/2015/10/21/chartex" xmlns:cx3="http://schemas.microsoft.com/office/drawing/2016/5/9/chartex" xmlns:cx4="http://schemas.microsoft.com/office/drawing/2016/5/10/chartex" xmlns:cx5="http://schemas.microsoft.com/office/drawing/2016/5/11/chartex" xmlns:cx6="http://schemas.microsoft.com/office/drawing/2016/5/12/chartex" xmlns:cx7="http://schemas.microsoft.com/office/drawing/2016/5/13/chartex" xmlns:cx8="http://schemas.microsoft.com/office/drawing/2016/5/14/chartex" xmlns:mc="http://schemas.openxmlformats.org/markup-compatibility/2006" xmlns:aink="http://schemas.microsoft.com/office/drawing/2016/ink" xmlns:am3d="http://schemas.microsoft.com/office/drawing/2017/model3d" xmlns:o="urn:schemas-microsoft-com:office:office" xmlns:r="http://schemas.openxmlformats.org/officeDocument/2006/relationships" xmlns:m="http://schemas.openxmlformats.org/officeDocument/2006/math" xmlns:v="urn:schemas-microsoft-com:vml" xmlns:wp14="http://schemas.microsoft.com/office/word/2010/wordprocessingDrawing" xmlns:wp="http://schemas.openxmlformats.org/drawingml/2006/wordprocessingDrawing" xmlns:w10="urn:schemas-microsoft-com:office:word" xmlns:w="http://schemas.openxmlformats.org/wordprocessingml/2006/main" xmlns:w14="http://schemas.microsoft.com/office/word/2010/wordml" xmlns:w15="http://schemas.microsoft.com/office/word/2012/wordml" xmlns:w16cex="http://schemas.microsoft.com/office/word/2018/wordml/cex" xmlns:w16cid="http://schemas.microsoft.com/office/word/2016/wordml/cid" xmlns:w16="http://schemas.microsoft.com/office/word/2018/wordml" xmlns:w16sdtdh="http://schemas.microsoft.com/office/word/2020/wordml/sdtdatahash" xmlns:w16se="http://schemas.microsoft.com/office/word/2015/wordml/symex" xmlns:wpg="http://schemas.microsoft.com/office/word/2010/wordprocessingGroup" xmlns:wpi="http://schemas.microsoft.com/office/word/2010/wordprocessingInk" xmlns:wne="http://schemas.microsoft.com/office/word/2006/wordml" xmlns:wps="http://schemas.microsoft.com/office/word/2010/wordprocessingShape" mc:Ignorable="w14 w15 w16se w16cid w16 w16cex w16sdtdh wp14">
+<w:document xmlns:wpc="http://schemas.microsoft.com/office/word/2010/wordprocessingCanvas" xmlns:cx="http://schemas.microsoft.com/office/drawing/2014/chartex" xmlns:cx1="http://schemas.microsoft.com/office/drawing/2015/9/8/chartex" xmlns:cx2="http://schemas.microsoft.com/office/drawing/2015/10/21/chartex" xmlns:cx3="http://schemas.microsoft.com/office/drawing/2016/5/9/chartex" xmlns:cx4="http://schemas.microsoft.com/office/drawing/2016/5/10/chartex" xmlns:cx5="http://schemas.microsoft.com/office/drawing/2016/5/11/chartex" xmlns:cx6="http://schemas.microsoft.com/office/drawing/2016/5/12/chartex" xmlns:cx7="http://schemas.microsoft.com/office/drawing/2016/5/13/chartex" xmlns:cx8="http://schemas.microsoft.com/office/drawing/2016/5/14/chartex" xmlns:mc="http://schemas.openxmlformats.org/markup-compatibility/2006" xmlns:aink="http://schemas.microsoft.com/office/drawing/2016/ink" xmlns:am3d="http://schemas.microsoft.com/office/drawing/2017/model3d" xmlns:o="urn:schemas-microsoft-com:office:office" xmlns:oel="http://schemas.microsoft.com/office/2019/extlst" xmlns:r="http://schemas.openxmlformats.org/officeDocument/2006/relationships" xmlns:m="http://schemas.openxmlformats.org/officeDocument/2006/math" xmlns:v="urn:schemas-microsoft-com:vml" xmlns:wp14="http://schemas.microsoft.com/office/word/2010/wordprocessingDrawing" xmlns:wp="http://schemas.openxmlformats.org/drawingml/2006/wordprocessingDrawing" xmlns:w10="urn:schemas-microsoft-com:office:word" xmlns:w="http://schemas.openxmlformats.org/wordprocessingml/2006/main" xmlns:w14="http://schemas.microsoft.com/office/word/2010/wordml" xmlns:w15="http://schemas.microsoft.com/office/word/2012/wordml" xmlns:w16cex="http://schemas.microsoft.com/office/word/2018/wordml/cex" xmlns:w16cid="http://schemas.microsoft.com/office/word/2016/wordml/cid" xmlns:w16="http://schemas.microsoft.com/office/word/2018/wordml" xmlns:w16sdtdh="http://schemas.microsoft.com/office/word/2020/wordml/sdtdatahash" xmlns:w16se="http://schemas.microsoft.com/office/word/2015/wordml/symex" xmlns:wpg="http://schemas.microsoft.com/office/word/2010/wordprocessingGroup" xmlns:wpi="http://schemas.microsoft.com/office/word/2010/wordprocessingInk" xmlns:wne="http://schemas.microsoft.com/office/word/2006/wordml" xmlns:wps="http://schemas.microsoft.com/office/word/2010/wordprocessingShape" mc:Ignorable="w14 w15 w16se w16cid w16 w16cex w16sdtdh wp14">
   <w:body>
     <w:p>
       <w:pPr>
@@ -29,19 +29,7 @@
         <w:rPr>
           <w:i/>
         </w:rPr>
-        <w:t>June</w:t>
-      </w:r>
-      <w:r>
-        <w:rPr>
-          <w:i/>
-        </w:rPr>
-        <w:t xml:space="preserve"> </w:t>
-      </w:r>
-      <w:r>
-        <w:rPr>
-          <w:i/>
-        </w:rPr>
-        <w:t>2020</w:t>
+        <w:t>October 2021</w:t>
       </w:r>
       <w:r>
         <w:rPr>
@@ -177,20 +165,6 @@
           <w:rPr>
             <w:rStyle w:val="Hyperlink"/>
           </w:rPr>
-          <w:t>Visual Studio 2017</w:t>
-        </w:r>
-      </w:hyperlink>
-      <w:r>
-        <w:t xml:space="preserve"> (which can only build v141 platform toolset VC++ projects)</w:t>
-      </w:r>
-      <w:r>
-        <w:t xml:space="preserve">, </w:t>
-      </w:r>
-      <w:hyperlink r:id="rId10" w:history="1">
-        <w:r>
-          <w:rPr>
-            <w:rStyle w:val="Hyperlink"/>
-          </w:rPr>
           <w:t>Visual Studio 2019</w:t>
         </w:r>
       </w:hyperlink>
@@ -198,9 +172,9 @@
         <w:t xml:space="preserve"> (which can build v141 and v142 platform toolset VC++ projects)</w:t>
       </w:r>
       <w:r>
-        <w:t xml:space="preserve">, or </w:t>
-      </w:r>
-      <w:hyperlink r:id="rId11" w:history="1">
+        <w:t xml:space="preserve"> or </w:t>
+      </w:r>
+      <w:hyperlink r:id="rId10" w:history="1">
         <w:r>
           <w:rPr>
             <w:rStyle w:val="Hyperlink"/>
@@ -217,7 +191,7 @@
       <w:r>
         <w:t xml:space="preserve">You can also use either a full Visual Studio install or the </w:t>
       </w:r>
-      <w:hyperlink r:id="rId12" w:anchor="build-tools-for-visual-studio-2022" w:history="1">
+      <w:hyperlink r:id="rId11" w:anchor="build-tools-for-visual-studio-2022" w:history="1">
         <w:r>
           <w:rPr>
             <w:rStyle w:val="Hyperlink"/>
@@ -285,7 +259,7 @@
             <w:r>
               <w:t xml:space="preserve">for </w:t>
             </w:r>
-            <w:hyperlink r:id="rId13" w:history="1">
+            <w:hyperlink r:id="rId12" w:history="1">
               <w:r>
                 <w:rPr>
                   <w:rStyle w:val="Hyperlink"/>
@@ -365,35 +339,7 @@
                 <w:i/>
                 <w:iCs/>
               </w:rPr>
-              <w:t xml:space="preserve"> component</w:t>
-            </w:r>
-            <w:r>
-              <w:rPr>
-                <w:i/>
-                <w:iCs/>
-              </w:rPr>
-              <w:t>, VS 2019</w:t>
-            </w:r>
-            <w:r>
-              <w:rPr>
-                <w:i/>
-                <w:iCs/>
-              </w:rPr>
-              <w:t>/2022</w:t>
-            </w:r>
-            <w:r>
-              <w:rPr>
-                <w:i/>
-                <w:iCs/>
-              </w:rPr>
-              <w:t xml:space="preserve"> only</w:t>
-            </w:r>
-            <w:r>
-              <w:rPr>
-                <w:i/>
-                <w:iCs/>
-              </w:rPr>
-              <w:t>:</w:t>
+              <w:t xml:space="preserve"> component:</w:t>
             </w:r>
             <w:r>
               <w:t xml:space="preserve"> Windows 10 SDK (10.0.19041.0) </w:t>
@@ -418,21 +364,7 @@
                 <w:i/>
                 <w:iCs/>
               </w:rPr>
-              <w:t>ptional component</w:t>
-            </w:r>
-            <w:r>
-              <w:rPr>
-                <w:i/>
-                <w:iCs/>
-              </w:rPr>
-              <w:t>, VS 2019/2022 only</w:t>
-            </w:r>
-            <w:r>
-              <w:rPr>
-                <w:i/>
-                <w:iCs/>
-              </w:rPr>
-              <w:t>:</w:t>
+              <w:t>ptional component:</w:t>
             </w:r>
             <w:r>
               <w:t xml:space="preserve"> </w:t>
@@ -552,7 +484,7 @@
                 <w:i/>
                 <w:iCs/>
               </w:rPr>
-              <w:t>Optional component, VS 2019/2022 only:</w:t>
+              <w:t>Optional component:</w:t>
             </w:r>
             <w:r>
               <w:rPr>
@@ -574,7 +506,6 @@
                 <w:i/>
                 <w:iCs/>
               </w:rPr>
-              <w:lastRenderedPageBreak/>
               <w:t>* Only required if building using the Clang toolset</w:t>
             </w:r>
           </w:p>
@@ -593,7 +524,6 @@
               <w:rPr>
                 <w:rFonts w:ascii="Consolas" w:hAnsi="Consolas"/>
               </w:rPr>
-              <w:lastRenderedPageBreak/>
               <w:t>Microsoft.VisualStudio.Workload.NativeDesktop</w:t>
             </w:r>
           </w:p>
@@ -612,46 +542,6 @@
             </w:pPr>
             <w:r>
               <w:rPr>
-                <w:bCs/>
-                <w:i/>
-                <w:iCs/>
-              </w:rPr>
-              <w:t>VS</w:t>
-            </w:r>
-            <w:r>
-              <w:rPr>
-                <w:bCs/>
-                <w:i/>
-                <w:iCs/>
-              </w:rPr>
-              <w:t xml:space="preserve"> </w:t>
-            </w:r>
-            <w:r>
-              <w:rPr>
-                <w:bCs/>
-                <w:i/>
-                <w:iCs/>
-              </w:rPr>
-              <w:t>2019</w:t>
-            </w:r>
-            <w:r>
-              <w:rPr>
-                <w:bCs/>
-                <w:i/>
-                <w:iCs/>
-              </w:rPr>
-              <w:t>/2022</w:t>
-            </w:r>
-            <w:r>
-              <w:rPr>
-                <w:bCs/>
-                <w:i/>
-                <w:iCs/>
-              </w:rPr>
-              <w:t xml:space="preserve"> only: </w:t>
-            </w:r>
-            <w:r>
-              <w:rPr>
                 <w:rFonts w:ascii="Consolas" w:hAnsi="Consolas"/>
               </w:rPr>
               <w:t>Microsoft.VisualStudio.Component.Windows10SDK.19041</w:t>
@@ -676,23 +566,7 @@
                 <w:i/>
                 <w:iCs/>
               </w:rPr>
-              <w:t>Optional</w:t>
-            </w:r>
-            <w:r>
-              <w:rPr>
-                <w:bCs/>
-                <w:i/>
-                <w:iCs/>
-              </w:rPr>
-              <w:t>, VS 2019/2022 only</w:t>
-            </w:r>
-            <w:r>
-              <w:rPr>
-                <w:bCs/>
-                <w:i/>
-                <w:iCs/>
-              </w:rPr>
-              <w:t>:</w:t>
+              <w:t>Optional:</w:t>
             </w:r>
             <w:r>
               <w:rPr>
@@ -774,23 +648,7 @@
                 <w:i/>
                 <w:iCs/>
               </w:rPr>
-              <w:t>Optional</w:t>
-            </w:r>
-            <w:r>
-              <w:rPr>
-                <w:bCs/>
-                <w:i/>
-                <w:iCs/>
-              </w:rPr>
-              <w:t>, VS 2019/2022 only</w:t>
-            </w:r>
-            <w:r>
-              <w:rPr>
-                <w:bCs/>
-                <w:i/>
-                <w:iCs/>
-              </w:rPr>
-              <w:t>:</w:t>
+              <w:t>Optional:</w:t>
             </w:r>
             <w:r>
               <w:rPr>
@@ -823,6 +681,7 @@
           <w:b/>
           <w:bCs/>
         </w:rPr>
+        <w:lastRenderedPageBreak/>
         <w:t xml:space="preserve">Option 2: </w:t>
       </w:r>
       <w:r>
@@ -869,7 +728,7 @@
             <w:r>
               <w:t xml:space="preserve">for </w:t>
             </w:r>
-            <w:hyperlink r:id="rId14" w:history="1">
+            <w:hyperlink r:id="rId13" w:history="1">
               <w:r>
                 <w:rPr>
                   <w:rStyle w:val="Hyperlink"/>
@@ -915,35 +774,7 @@
                 <w:i/>
                 <w:iCs/>
               </w:rPr>
-              <w:t xml:space="preserve"> component</w:t>
-            </w:r>
-            <w:r>
-              <w:rPr>
-                <w:i/>
-                <w:iCs/>
-              </w:rPr>
-              <w:t>, VS 2019</w:t>
-            </w:r>
-            <w:r>
-              <w:rPr>
-                <w:i/>
-                <w:iCs/>
-              </w:rPr>
-              <w:t>/2022</w:t>
-            </w:r>
-            <w:r>
-              <w:rPr>
-                <w:i/>
-                <w:iCs/>
-              </w:rPr>
-              <w:t xml:space="preserve"> only</w:t>
-            </w:r>
-            <w:r>
-              <w:rPr>
-                <w:i/>
-                <w:iCs/>
-              </w:rPr>
-              <w:t>:</w:t>
+              <w:t xml:space="preserve"> component:</w:t>
             </w:r>
             <w:r>
               <w:t xml:space="preserve"> Windows 10 SDK (10.0.19041.0) </w:t>
@@ -962,35 +793,7 @@
                 <w:i/>
                 <w:iCs/>
               </w:rPr>
-              <w:t>Required component</w:t>
-            </w:r>
-            <w:r>
-              <w:rPr>
-                <w:i/>
-                <w:iCs/>
-              </w:rPr>
-              <w:t>, VS 2019</w:t>
-            </w:r>
-            <w:r>
-              <w:rPr>
-                <w:i/>
-                <w:iCs/>
-              </w:rPr>
-              <w:t>/2022</w:t>
-            </w:r>
-            <w:r>
-              <w:rPr>
-                <w:i/>
-                <w:iCs/>
-              </w:rPr>
-              <w:t xml:space="preserve"> only</w:t>
-            </w:r>
-            <w:r>
-              <w:rPr>
-                <w:i/>
-                <w:iCs/>
-              </w:rPr>
-              <w:t>:</w:t>
+              <w:t>Required component:</w:t>
             </w:r>
             <w:r>
               <w:t xml:space="preserve"> </w:t>
@@ -1015,52 +818,6 @@
                 <w:color w:val="171717"/>
               </w:rPr>
               <w:t>MSVC v143 - VS 2022 C++ x64/x86 build tools (Latest)</w:t>
-            </w:r>
-          </w:p>
-          <w:p>
-            <w:pPr>
-              <w:rPr>
-                <w:rFonts w:cs="Segoe UI"/>
-                <w:i/>
-                <w:iCs/>
-                <w:color w:val="171717"/>
-              </w:rPr>
-            </w:pPr>
-            <w:r>
-              <w:rPr>
-                <w:rFonts w:cs="Segoe UI"/>
-                <w:i/>
-                <w:iCs/>
-                <w:color w:val="171717"/>
-              </w:rPr>
-              <w:t xml:space="preserve">* VS 2017 includes </w:t>
-            </w:r>
-            <w:r>
-              <w:rPr>
-                <w:rFonts w:cs="Segoe UI"/>
-                <w:i/>
-                <w:iCs/>
-                <w:color w:val="171717"/>
-              </w:rPr>
-              <w:t>the equivalent component</w:t>
-            </w:r>
-            <w:r>
-              <w:rPr>
-                <w:rFonts w:cs="Segoe UI"/>
-                <w:i/>
-                <w:iCs/>
-                <w:color w:val="171717"/>
-              </w:rPr>
-              <w:t xml:space="preserve"> </w:t>
-            </w:r>
-            <w:r>
-              <w:rPr>
-                <w:rFonts w:cs="Segoe UI"/>
-                <w:i/>
-                <w:iCs/>
-                <w:color w:val="171717"/>
-              </w:rPr>
-              <w:t>automatically</w:t>
             </w:r>
           </w:p>
           <w:p/>
@@ -1082,35 +839,7 @@
                 <w:i/>
                 <w:iCs/>
               </w:rPr>
-              <w:t>ptional component</w:t>
-            </w:r>
-            <w:r>
-              <w:rPr>
-                <w:i/>
-                <w:iCs/>
-              </w:rPr>
-              <w:t>, VS 2019</w:t>
-            </w:r>
-            <w:r>
-              <w:rPr>
-                <w:i/>
-                <w:iCs/>
-              </w:rPr>
-              <w:t>/2022</w:t>
-            </w:r>
-            <w:r>
-              <w:rPr>
-                <w:i/>
-                <w:iCs/>
-              </w:rPr>
-              <w:t xml:space="preserve"> only</w:t>
-            </w:r>
-            <w:r>
-              <w:rPr>
-                <w:i/>
-                <w:iCs/>
-              </w:rPr>
-              <w:t>:</w:t>
+              <w:t>ptional component:</w:t>
             </w:r>
             <w:r>
               <w:t xml:space="preserve"> </w:t>
@@ -1238,23 +967,7 @@
                 <w:i/>
                 <w:iCs/>
               </w:rPr>
-              <w:t>Optional component, VS 2019</w:t>
-            </w:r>
-            <w:r>
-              <w:rPr>
-                <w:bCs/>
-                <w:i/>
-                <w:iCs/>
-              </w:rPr>
-              <w:t>/2022</w:t>
-            </w:r>
-            <w:r>
-              <w:rPr>
-                <w:bCs/>
-                <w:i/>
-                <w:iCs/>
-              </w:rPr>
-              <w:t xml:space="preserve"> only:</w:t>
+              <w:t>Optional component:</w:t>
             </w:r>
             <w:r>
               <w:rPr>
@@ -1306,46 +1019,6 @@
             </w:pPr>
             <w:r>
               <w:rPr>
-                <w:bCs/>
-                <w:i/>
-                <w:iCs/>
-              </w:rPr>
-              <w:t>VS</w:t>
-            </w:r>
-            <w:r>
-              <w:rPr>
-                <w:bCs/>
-                <w:i/>
-                <w:iCs/>
-              </w:rPr>
-              <w:t xml:space="preserve"> </w:t>
-            </w:r>
-            <w:r>
-              <w:rPr>
-                <w:bCs/>
-                <w:i/>
-                <w:iCs/>
-              </w:rPr>
-              <w:t>2019</w:t>
-            </w:r>
-            <w:r>
-              <w:rPr>
-                <w:bCs/>
-                <w:i/>
-                <w:iCs/>
-              </w:rPr>
-              <w:t>/2022</w:t>
-            </w:r>
-            <w:r>
-              <w:rPr>
-                <w:bCs/>
-                <w:i/>
-                <w:iCs/>
-              </w:rPr>
-              <w:t xml:space="preserve"> only: </w:t>
-            </w:r>
-            <w:r>
-              <w:rPr>
                 <w:rFonts w:ascii="Consolas" w:hAnsi="Consolas"/>
               </w:rPr>
               <w:t>Microsoft.VisualStudio.Component.Windows10SDK.19041</w:t>
@@ -1366,52 +1039,6 @@
             </w:pPr>
             <w:r>
               <w:rPr>
-                <w:bCs/>
-                <w:i/>
-                <w:iCs/>
-              </w:rPr>
-              <w:t>VS</w:t>
-            </w:r>
-            <w:r>
-              <w:rPr>
-                <w:bCs/>
-                <w:i/>
-                <w:iCs/>
-              </w:rPr>
-              <w:t xml:space="preserve"> </w:t>
-            </w:r>
-            <w:r>
-              <w:rPr>
-                <w:bCs/>
-                <w:i/>
-                <w:iCs/>
-              </w:rPr>
-              <w:t>2019</w:t>
-            </w:r>
-            <w:r>
-              <w:rPr>
-                <w:bCs/>
-                <w:i/>
-                <w:iCs/>
-              </w:rPr>
-              <w:t>/2022</w:t>
-            </w:r>
-            <w:r>
-              <w:rPr>
-                <w:bCs/>
-                <w:i/>
-                <w:iCs/>
-              </w:rPr>
-              <w:t xml:space="preserve"> only:</w:t>
-            </w:r>
-            <w:r>
-              <w:rPr>
-                <w:rFonts w:ascii="Consolas" w:hAnsi="Consolas"/>
-              </w:rPr>
-              <w:t xml:space="preserve"> </w:t>
-            </w:r>
-            <w:r>
-              <w:rPr>
                 <w:rFonts w:ascii="Consolas" w:hAnsi="Consolas"/>
               </w:rPr>
               <w:t>Microsoft.VisualStudio.Component.VC.Tools.x86.x64</w:t>
@@ -1436,39 +1063,7 @@
                 <w:i/>
                 <w:iCs/>
               </w:rPr>
-              <w:t>Optional</w:t>
-            </w:r>
-            <w:r>
-              <w:rPr>
-                <w:bCs/>
-                <w:i/>
-                <w:iCs/>
-              </w:rPr>
-              <w:t>, VS 2019</w:t>
-            </w:r>
-            <w:r>
-              <w:rPr>
-                <w:bCs/>
-                <w:i/>
-                <w:iCs/>
-              </w:rPr>
-              <w:t>/2022</w:t>
-            </w:r>
-            <w:r>
-              <w:rPr>
-                <w:bCs/>
-                <w:i/>
-                <w:iCs/>
-              </w:rPr>
-              <w:t xml:space="preserve"> only</w:t>
-            </w:r>
-            <w:r>
-              <w:rPr>
-                <w:bCs/>
-                <w:i/>
-                <w:iCs/>
-              </w:rPr>
-              <w:t>:</w:t>
+              <w:t>Optional:</w:t>
             </w:r>
             <w:r>
               <w:rPr>
@@ -1545,39 +1140,7 @@
                 <w:i/>
                 <w:iCs/>
               </w:rPr>
-              <w:t>Optional</w:t>
-            </w:r>
-            <w:r>
-              <w:rPr>
-                <w:bCs/>
-                <w:i/>
-                <w:iCs/>
-              </w:rPr>
-              <w:t>, VS 2019</w:t>
-            </w:r>
-            <w:r>
-              <w:rPr>
-                <w:bCs/>
-                <w:i/>
-                <w:iCs/>
-              </w:rPr>
-              <w:t>/2022</w:t>
-            </w:r>
-            <w:r>
-              <w:rPr>
-                <w:bCs/>
-                <w:i/>
-                <w:iCs/>
-              </w:rPr>
-              <w:t xml:space="preserve"> only</w:t>
-            </w:r>
-            <w:r>
-              <w:rPr>
-                <w:bCs/>
-                <w:i/>
-                <w:iCs/>
-              </w:rPr>
-              <w:t>:</w:t>
+              <w:t>Optional:</w:t>
             </w:r>
             <w:r>
               <w:rPr>
@@ -1645,14 +1208,7 @@
                 <w:rFonts w:cs="Segoe UI"/>
                 <w:color w:val="171717"/>
               </w:rPr>
-              <w:t>MSVC v142 - VS 2019 C++ x64/x86 build tools (Latest)</w:t>
-            </w:r>
-            <w:r>
-              <w:rPr>
-                <w:rFonts w:cs="Segoe UI"/>
-                <w:color w:val="171717"/>
-              </w:rPr>
-              <w:t xml:space="preserve"> component, and VS 2022 requires the </w:t>
+              <w:t xml:space="preserve">MSVC v142 - VS 2019 C++ x64/x86 build tools (Latest) component, and VS 2022 requires the </w:t>
             </w:r>
             <w:r>
               <w:rPr>
@@ -1670,58 +1226,70 @@
         </w:tc>
       </w:tr>
     </w:tbl>
-    <w:p/>
-    <w:p>
-      <w:r>
-        <w:t xml:space="preserve">For VS 2017 (15.9 update), the Windows 10 SDK (17763) will be installed by default. To get the Windows 10 SDK (19041) you need to install it </w:t>
-      </w:r>
-      <w:hyperlink r:id="rId15" w:history="1">
-        <w:r>
-          <w:rPr>
-            <w:rStyle w:val="Hyperlink"/>
-          </w:rPr>
-          <w:t>stand-alone</w:t>
-        </w:r>
-      </w:hyperlink>
+    <w:p>
+      <w:pPr>
+        <w:pStyle w:val="Heading1"/>
+      </w:pPr>
+      <w:r>
+        <w:t>Setting up the build environment</w:t>
+      </w:r>
+    </w:p>
+    <w:p>
+      <w:r>
+        <w:t xml:space="preserve">Once the software requirements have been installed, </w:t>
+      </w:r>
+      <w:r>
+        <w:t xml:space="preserve">you can </w:t>
+      </w:r>
+      <w:r>
+        <w:t>set up</w:t>
+      </w:r>
+      <w:r>
+        <w:t xml:space="preserve"> </w:t>
+      </w:r>
+      <w:r>
+        <w:t xml:space="preserve">an extracted </w:t>
+      </w:r>
+      <w:r>
+        <w:t xml:space="preserve">GDK that does not require installation. There are two ways to </w:t>
+      </w:r>
+      <w:r>
+        <w:t>do this</w:t>
+      </w:r>
       <w:r>
         <w:t>.</w:t>
       </w:r>
-    </w:p>
-    <w:p>
-      <w:pPr>
-        <w:pStyle w:val="Heading1"/>
-      </w:pPr>
-      <w:r>
-        <w:t>Setting up the build environment</w:t>
-      </w:r>
-    </w:p>
-    <w:p>
-      <w:r>
-        <w:t xml:space="preserve">Once the software requirements have been installed, </w:t>
-      </w:r>
-      <w:r>
-        <w:t xml:space="preserve">you can </w:t>
-      </w:r>
-      <w:r>
-        <w:t>set up</w:t>
-      </w:r>
-      <w:r>
-        <w:t xml:space="preserve"> </w:t>
-      </w:r>
-      <w:r>
-        <w:t xml:space="preserve">an extracted </w:t>
-      </w:r>
-      <w:r>
-        <w:t xml:space="preserve">GDK that does not require installation. There are two ways to </w:t>
-      </w:r>
-      <w:r>
-        <w:t>do this</w:t>
-      </w:r>
-      <w:r>
-        <w:t>.</w:t>
-      </w:r>
       <w:r>
         <w:t xml:space="preserve"> It’s also possible to extract the Windows 10 SDK if desired.</w:t>
+      </w:r>
+    </w:p>
+    <w:p>
+      <w:pPr>
+        <w:rPr>
+          <w:b/>
+          <w:bCs/>
+        </w:rPr>
+      </w:pPr>
+    </w:p>
+    <w:p>
+      <w:pPr>
+        <w:rPr>
+          <w:b/>
+          <w:bCs/>
+          <w:i/>
+          <w:iCs/>
+          <w:color w:val="FFC000"/>
+        </w:rPr>
+      </w:pPr>
+      <w:r>
+        <w:rPr>
+          <w:b/>
+          <w:bCs/>
+          <w:i/>
+          <w:iCs/>
+          <w:color w:val="FFC000"/>
+        </w:rPr>
+        <w:t>Note that the March 2022 GDK or later is required for VS 2022 support.</w:t>
       </w:r>
     </w:p>
     <w:p/>
@@ -1770,7 +1338,7 @@
       <w:r>
         <w:t xml:space="preserve">Go to </w:t>
       </w:r>
-      <w:hyperlink r:id="rId16" w:history="1">
+      <w:hyperlink r:id="rId14" w:history="1">
         <w:r>
           <w:rPr>
             <w:rStyle w:val="Hyperlink"/>
@@ -1800,7 +1368,6 @@
         </w:numPr>
       </w:pPr>
       <w:r>
-        <w:lastRenderedPageBreak/>
         <w:t>Select “Game Core” as the file type.</w:t>
       </w:r>
       <w:r>
@@ -1975,13 +1542,19 @@
         <w:t xml:space="preserve">up environment variables for VS </w:t>
       </w:r>
       <w:r>
-        <w:t xml:space="preserve">2022, </w:t>
-      </w:r>
-      <w:r>
-        <w:t>2019 or 2017</w:t>
-      </w:r>
-      <w:r>
-        <w:t xml:space="preserve"> and provide your target edition number</w:t>
+        <w:t>2022</w:t>
+      </w:r>
+      <w:r>
+        <w:t xml:space="preserve"> or</w:t>
+      </w:r>
+      <w:r>
+        <w:t xml:space="preserve"> </w:t>
+      </w:r>
+      <w:r>
+        <w:t xml:space="preserve">2019 </w:t>
+      </w:r>
+      <w:r>
+        <w:t>and provide your target edition number</w:t>
       </w:r>
       <w:r>
         <w:t xml:space="preserve">. If you specify </w:t>
@@ -2303,7 +1876,7 @@
         </w:rPr>
         <w:t xml:space="preserve"> from </w:t>
       </w:r>
-      <w:hyperlink r:id="rId17" w:history="1">
+      <w:hyperlink r:id="rId15" w:history="1">
         <w:r>
           <w:rPr>
             <w:rStyle w:val="Hyperlink"/>
@@ -2387,7 +1960,6 @@
         <w:rPr>
           <w:rFonts w:ascii="Consolas" w:hAnsi="Consolas"/>
         </w:rPr>
-        <w:lastRenderedPageBreak/>
         <w:t>setenv vs20</w:t>
       </w:r>
       <w:r>
@@ -2487,6 +2059,7 @@
         <w:pStyle w:val="Heading2"/>
       </w:pPr>
       <w:r>
+        <w:lastRenderedPageBreak/>
         <w:t>VS 2019</w:t>
       </w:r>
       <w:r>
@@ -2510,7 +2083,7 @@
         <w:t>y</w:t>
       </w:r>
       <w:r>
-        <w:t xml:space="preserve"> on having a combined VCTargets folder that merges the standard Microsoft.Cpp MSBuild rules with the GDK’s MSBuild rules. For VS 2017, this can be handled through an internal variable, but for VS 2019</w:t>
+        <w:t xml:space="preserve"> on having a combined VCTargets folder that merges the standard Microsoft.Cpp MSBuild rules with the GDK’s MSBuild rules. For VS 2019</w:t>
       </w:r>
       <w:r>
         <w:t xml:space="preserve"> and 2022</w:t>
@@ -2832,13 +2405,19 @@
         <w:t xml:space="preserve"> for VS </w:t>
       </w:r>
       <w:r>
-        <w:t xml:space="preserve">2022, </w:t>
-      </w:r>
-      <w:r>
-        <w:t>2019 or 2017</w:t>
-      </w:r>
-      <w:r>
-        <w:t xml:space="preserve"> and your GDK edition target</w:t>
+        <w:t>2022</w:t>
+      </w:r>
+      <w:r>
+        <w:t xml:space="preserve"> or</w:t>
+      </w:r>
+      <w:r>
+        <w:t xml:space="preserve"> </w:t>
+      </w:r>
+      <w:r>
+        <w:t xml:space="preserve">2019 </w:t>
+      </w:r>
+      <w:r>
+        <w:t>and your GDK edition target</w:t>
       </w:r>
       <w:r>
         <w:t>:</w:t>
@@ -3037,7 +2616,6 @@
         <w:rPr>
           <w:rFonts w:ascii="Consolas" w:hAnsi="Consolas"/>
         </w:rPr>
-        <w:lastRenderedPageBreak/>
         <w:t>msbuild BWOIExample.vcxproj /p:Configuration=Debug /p:Platform=Gaming.Xbox.XboxOne.x64</w:t>
       </w:r>
     </w:p>
@@ -3100,6 +2678,7 @@
               <w:rPr>
                 <w:rFonts w:ascii="Consolas" w:hAnsi="Consolas"/>
               </w:rPr>
+              <w:lastRenderedPageBreak/>
               <w:t>Directory.Build.Props</w:t>
             </w:r>
             <w:r>
@@ -3194,7 +2773,7 @@
             <w:r>
               <w:t xml:space="preserve">To learn more about Windows containers, see the </w:t>
             </w:r>
-            <w:hyperlink r:id="rId18" w:history="1">
+            <w:hyperlink r:id="rId16" w:history="1">
               <w:r>
                 <w:rPr>
                   <w:rStyle w:val="Hyperlink"/>
@@ -3233,7 +2812,7 @@
       <w:r>
         <w:t xml:space="preserve">Ensure Docker is installed and set to use Windows containers, as described </w:t>
       </w:r>
-      <w:hyperlink r:id="rId19" w:history="1">
+      <w:hyperlink r:id="rId17" w:history="1">
         <w:r>
           <w:rPr>
             <w:rStyle w:val="Hyperlink"/>
@@ -3677,223 +3256,204 @@
           <w:lang w:eastAsia="ja-JP"/>
         </w:rPr>
         <w:br/>
+        <w:t>Using cmd.exe:</w:t>
+      </w:r>
+    </w:p>
+    <w:p>
+      <w:pPr>
+        <w:pStyle w:val="ListParagraph"/>
+        <w:rPr>
+          <w:rFonts w:ascii="Consolas" w:hAnsi="Consolas"/>
+        </w:rPr>
+      </w:pPr>
+      <w:r>
+        <w:rPr>
+          <w:rFonts w:ascii="Consolas" w:hAnsi="Consolas"/>
+        </w:rPr>
+        <w:t xml:space="preserve">docker run --rm -v </w:t>
+      </w:r>
+      <w:r>
+        <w:rPr>
+          <w:rFonts w:ascii="Consolas" w:hAnsi="Consolas"/>
+        </w:rPr>
+        <w:t>%cd%</w:t>
+      </w:r>
+      <w:r>
+        <w:rPr>
+          <w:rFonts w:ascii="Consolas" w:hAnsi="Consolas"/>
+        </w:rPr>
+        <w:t xml:space="preserve">\BWOIExample:c:\Project -w c:\Project gdkbwoi msbuild BWOIExample.vcxproj /p:Configuration=Debug </w:t>
+      </w:r>
+      <w:r>
+        <w:rPr>
+          <w:rFonts w:ascii="Consolas" w:hAnsi="Consolas"/>
+        </w:rPr>
+        <w:lastRenderedPageBreak/>
+        <w:t>/</w:t>
+      </w:r>
+      <w:r>
+        <w:rPr>
+          <w:rFonts w:ascii="Consolas" w:hAnsi="Consolas"/>
+        </w:rPr>
+        <w:t>p:Platform=Gaming.Xbox.Scarlett.x64</w:t>
+      </w:r>
+      <w:r>
+        <w:rPr>
+          <w:rFonts w:ascii="Consolas" w:hAnsi="Consolas"/>
+        </w:rPr>
+        <w:br/>
       </w:r>
       <w:r>
         <w:rPr>
           <w:rFonts w:eastAsiaTheme="minorEastAsia"/>
           <w:lang w:eastAsia="ja-JP"/>
         </w:rPr>
-        <w:t xml:space="preserve">Using </w:t>
-      </w:r>
-      <w:r>
+        <w:br/>
+        <w:t>Using PowerShell:</w:t>
+      </w:r>
+    </w:p>
+    <w:p>
+      <w:pPr>
+        <w:pStyle w:val="ListParagraph"/>
         <w:rPr>
           <w:rFonts w:eastAsiaTheme="minorEastAsia"/>
           <w:lang w:eastAsia="ja-JP"/>
         </w:rPr>
-        <w:t>cmd.exe</w:t>
+      </w:pPr>
+      <w:r>
+        <w:rPr>
+          <w:rFonts w:ascii="Consolas" w:hAnsi="Consolas"/>
+        </w:rPr>
+        <w:t xml:space="preserve">docker run --rm -v ${pwd}\BWOIExample:c:\Project -w c:\Project gdkbwoi msbuild BWOIExample.vcxproj /p:Configuration=Debug </w:t>
+      </w:r>
+      <w:r>
+        <w:rPr>
+          <w:rFonts w:ascii="Consolas" w:hAnsi="Consolas"/>
+        </w:rPr>
+        <w:t>/</w:t>
+      </w:r>
+      <w:r>
+        <w:rPr>
+          <w:rFonts w:ascii="Consolas" w:hAnsi="Consolas"/>
+        </w:rPr>
+        <w:t>p:Platform=Gaming.Xbox.Scarlett.x64</w:t>
+      </w:r>
+      <w:r>
+        <w:rPr>
+          <w:rFonts w:ascii="Consolas" w:hAnsi="Consolas"/>
+        </w:rPr>
+        <w:br/>
+      </w:r>
+      <w:r>
+        <w:rPr>
+          <w:rFonts w:ascii="Consolas" w:hAnsi="Consolas"/>
+        </w:rPr>
+        <w:br/>
       </w:r>
       <w:r>
         <w:rPr>
           <w:rFonts w:eastAsiaTheme="minorEastAsia"/>
           <w:lang w:eastAsia="ja-JP"/>
         </w:rPr>
-        <w:t>:</w:t>
-      </w:r>
-    </w:p>
-    <w:p>
-      <w:pPr>
-        <w:pStyle w:val="ListParagraph"/>
-        <w:rPr>
-          <w:rFonts w:ascii="Consolas" w:hAnsi="Consolas"/>
-        </w:rPr>
-      </w:pPr>
-      <w:r>
-        <w:rPr>
-          <w:rFonts w:ascii="Consolas" w:hAnsi="Consolas"/>
-        </w:rPr>
-        <w:t xml:space="preserve">docker run --rm -v </w:t>
-      </w:r>
-      <w:r>
-        <w:rPr>
-          <w:rFonts w:ascii="Consolas" w:hAnsi="Consolas"/>
-        </w:rPr>
-        <w:t>%cd%</w:t>
-      </w:r>
-      <w:r>
-        <w:rPr>
-          <w:rFonts w:ascii="Consolas" w:hAnsi="Consolas"/>
-        </w:rPr>
-        <w:t xml:space="preserve">\BWOIExample:c:\Project -w c:\Project gdkbwoi msbuild BWOIExample.vcxproj /p:Configuration=Debug </w:t>
-      </w:r>
-      <w:r>
-        <w:rPr>
-          <w:rFonts w:ascii="Consolas" w:hAnsi="Consolas"/>
-        </w:rPr>
-        <w:t>/</w:t>
-      </w:r>
-      <w:r>
-        <w:rPr>
-          <w:rFonts w:ascii="Consolas" w:hAnsi="Consolas"/>
-        </w:rPr>
-        <w:t>p:Platform=Gaming.Xbox.Scarlett.x64</w:t>
-      </w:r>
-      <w:r>
-        <w:rPr>
-          <w:rFonts w:ascii="Consolas" w:hAnsi="Consolas"/>
-        </w:rPr>
-        <w:br/>
+        <w:t xml:space="preserve">This command launches the container, mounts the project directory inside it, and </w:t>
       </w:r>
       <w:r>
         <w:rPr>
           <w:rFonts w:eastAsiaTheme="minorEastAsia"/>
           <w:lang w:eastAsia="ja-JP"/>
         </w:rPr>
-        <w:br/>
-        <w:t>Using PowerShell:</w:t>
-      </w:r>
-    </w:p>
-    <w:p>
-      <w:pPr>
-        <w:pStyle w:val="ListParagraph"/>
+        <w:t>runs</w:t>
+      </w:r>
+      <w:r>
         <w:rPr>
           <w:rFonts w:eastAsiaTheme="minorEastAsia"/>
           <w:lang w:eastAsia="ja-JP"/>
         </w:rPr>
-      </w:pPr>
-      <w:r>
-        <w:rPr>
-          <w:rFonts w:ascii="Consolas" w:hAnsi="Consolas"/>
-        </w:rPr>
-        <w:t xml:space="preserve">docker run --rm -v ${pwd}\BWOIExample:c:\Project -w c:\Project gdkbwoi msbuild BWOIExample.vcxproj /p:Configuration=Debug </w:t>
-      </w:r>
-      <w:r>
-        <w:rPr>
-          <w:rFonts w:ascii="Consolas" w:hAnsi="Consolas"/>
-        </w:rPr>
-        <w:t>/</w:t>
-      </w:r>
-      <w:r>
-        <w:rPr>
-          <w:rFonts w:ascii="Consolas" w:hAnsi="Consolas"/>
-        </w:rPr>
-        <w:t>p:Platform=Gaming.Xbox.Scarlett.x64</w:t>
-      </w:r>
-      <w:r>
-        <w:rPr>
-          <w:rFonts w:ascii="Consolas" w:hAnsi="Consolas"/>
-        </w:rPr>
-        <w:br/>
-      </w:r>
-      <w:r>
-        <w:rPr>
-          <w:rFonts w:ascii="Consolas" w:hAnsi="Consolas"/>
-        </w:rPr>
-        <w:br/>
+        <w:t xml:space="preserve"> msbuild with the specified parameters. You can change the configuration and platform as needed.</w:t>
       </w:r>
       <w:r>
         <w:rPr>
           <w:rFonts w:eastAsiaTheme="minorEastAsia"/>
           <w:lang w:eastAsia="ja-JP"/>
         </w:rPr>
-        <w:t xml:space="preserve">This command launches the container, mounts the project directory inside it, and </w:t>
+        <w:t xml:space="preserve"> To build a different project, change “</w:t>
+      </w:r>
+      <w:r>
+        <w:rPr>
+          <w:rFonts w:ascii="Consolas" w:hAnsi="Consolas"/>
+        </w:rPr>
+        <w:t>%cd%</w:t>
+      </w:r>
+      <w:r>
+        <w:rPr>
+          <w:rFonts w:ascii="Consolas" w:hAnsi="Consolas"/>
+        </w:rPr>
+        <w:t>\BWOIExample</w:t>
       </w:r>
       <w:r>
         <w:rPr>
           <w:rFonts w:eastAsiaTheme="minorEastAsia"/>
           <w:lang w:eastAsia="ja-JP"/>
         </w:rPr>
-        <w:t>runs</w:t>
+        <w:t xml:space="preserve">” to </w:t>
       </w:r>
       <w:r>
         <w:rPr>
           <w:rFonts w:eastAsiaTheme="minorEastAsia"/>
           <w:lang w:eastAsia="ja-JP"/>
         </w:rPr>
-        <w:t xml:space="preserve"> msbuild with the specified parameters. You can change the configuration and platform as needed.</w:t>
+        <w:t>the project’s</w:t>
       </w:r>
       <w:r>
         <w:rPr>
           <w:rFonts w:eastAsiaTheme="minorEastAsia"/>
           <w:lang w:eastAsia="ja-JP"/>
         </w:rPr>
-        <w:t xml:space="preserve"> To build a different project, change “</w:t>
-      </w:r>
-      <w:r>
-        <w:rPr>
-          <w:rFonts w:ascii="Consolas" w:hAnsi="Consolas"/>
-        </w:rPr>
-        <w:t>%cd%</w:t>
-      </w:r>
-      <w:r>
-        <w:rPr>
-          <w:rFonts w:ascii="Consolas" w:hAnsi="Consolas"/>
-        </w:rPr>
-        <w:t>\BWOIExample</w:t>
-      </w:r>
-      <w:r>
+        <w:t xml:space="preserve"> location.</w:t>
+      </w:r>
+    </w:p>
+    <w:p>
+      <w:pPr>
+        <w:pStyle w:val="ListParagraph"/>
         <w:rPr>
           <w:rFonts w:eastAsiaTheme="minorEastAsia"/>
           <w:lang w:eastAsia="ja-JP"/>
         </w:rPr>
-        <w:t xml:space="preserve">” to </w:t>
-      </w:r>
+      </w:pPr>
+    </w:p>
+    <w:p>
+      <w:pPr>
+        <w:pStyle w:val="ListParagraph"/>
+        <w:rPr>
+          <w:rFonts w:ascii="Consolas" w:hAnsi="Consolas"/>
+        </w:rPr>
+      </w:pPr>
       <w:r>
         <w:rPr>
           <w:rFonts w:eastAsiaTheme="minorEastAsia"/>
           <w:lang w:eastAsia="ja-JP"/>
         </w:rPr>
-        <w:t>the project’s</w:t>
+        <w:t xml:space="preserve">The container will exit when the build completes. </w:t>
       </w:r>
       <w:r>
         <w:rPr>
           <w:rFonts w:eastAsiaTheme="minorEastAsia"/>
           <w:lang w:eastAsia="ja-JP"/>
         </w:rPr>
-        <w:t xml:space="preserve"> location.</w:t>
-      </w:r>
-    </w:p>
-    <w:p>
-      <w:pPr>
-        <w:pStyle w:val="ListParagraph"/>
+        <w:t>Because the project directory was mounted in the container, t</w:t>
+      </w:r>
+      <w:r>
         <w:rPr>
           <w:rFonts w:eastAsiaTheme="minorEastAsia"/>
           <w:lang w:eastAsia="ja-JP"/>
         </w:rPr>
-      </w:pPr>
-    </w:p>
-    <w:p>
-      <w:pPr>
-        <w:pStyle w:val="ListParagraph"/>
-        <w:rPr>
-          <w:rFonts w:ascii="Consolas" w:hAnsi="Consolas"/>
-        </w:rPr>
-      </w:pPr>
+        <w:t xml:space="preserve">he build results will appear in the project directory </w:t>
+      </w:r>
       <w:r>
         <w:rPr>
           <w:rFonts w:eastAsiaTheme="minorEastAsia"/>
           <w:lang w:eastAsia="ja-JP"/>
         </w:rPr>
-        <w:t xml:space="preserve">The container will exit when the build completes. </w:t>
-      </w:r>
-      <w:r>
-        <w:rPr>
-          <w:rFonts w:eastAsiaTheme="minorEastAsia"/>
-          <w:lang w:eastAsia="ja-JP"/>
-        </w:rPr>
-        <w:t>Because the project directory was mounted in the container, t</w:t>
-      </w:r>
-      <w:r>
-        <w:rPr>
-          <w:rFonts w:eastAsiaTheme="minorEastAsia"/>
-          <w:lang w:eastAsia="ja-JP"/>
-        </w:rPr>
-        <w:t xml:space="preserve">he build results will appear in the project directory </w:t>
-      </w:r>
-      <w:r>
-        <w:rPr>
-          <w:rFonts w:eastAsiaTheme="minorEastAsia"/>
-          <w:lang w:eastAsia="ja-JP"/>
-        </w:rPr>
         <w:t>on the host machine.</w:t>
       </w:r>
     </w:p>
@@ -3959,7 +3519,7 @@
       </w:pPr>
     </w:p>
     <w:p>
-      <w:hyperlink r:id="rId20" w:history="1">
+      <w:hyperlink r:id="rId18" w:history="1">
         <w:r>
           <w:rPr>
             <w:rStyle w:val="Hyperlink"/>
@@ -4162,7 +3722,6 @@
           <w:sz w:val="16"/>
           <w:szCs w:val="18"/>
         </w:rPr>
-        <w:lastRenderedPageBreak/>
         <w:t xml:space="preserve">  &lt;PropertyGroup&gt;</w:t>
       </w:r>
     </w:p>
@@ -4267,6 +3826,7 @@
           <w:sz w:val="16"/>
           <w:szCs w:val="18"/>
         </w:rPr>
+        <w:lastRenderedPageBreak/>
         <w:t xml:space="preserve">    </w:t>
       </w:r>
       <w:r>
@@ -4326,7 +3886,7 @@
       <w:r>
         <w:t xml:space="preserve">This issue </w:t>
       </w:r>
-      <w:hyperlink r:id="rId21" w:history="1">
+      <w:hyperlink r:id="rId19" w:history="1">
         <w:r>
           <w:rPr>
             <w:rStyle w:val="Hyperlink"/>
@@ -4611,6 +4171,52 @@
           <w:p/>
         </w:tc>
       </w:tr>
+      <w:tr>
+        <w:tc>
+          <w:tcPr>
+            <w:tcW w:w="2155" w:type="dxa"/>
+          </w:tcPr>
+          <w:p>
+            <w:pPr>
+              <w:rPr>
+                <w:b/>
+                <w:bCs/>
+              </w:rPr>
+            </w:pPr>
+            <w:r>
+              <w:rPr>
+                <w:b/>
+                <w:bCs/>
+              </w:rPr>
+              <w:t>October 202</w:t>
+            </w:r>
+            <w:r>
+              <w:rPr>
+                <w:b/>
+                <w:bCs/>
+              </w:rPr>
+              <w:t>2</w:t>
+            </w:r>
+          </w:p>
+        </w:tc>
+        <w:tc>
+          <w:tcPr>
+            <w:tcW w:w="7195" w:type="dxa"/>
+          </w:tcPr>
+          <w:p>
+            <w:r>
+              <w:t xml:space="preserve">Removed VS 2017 </w:t>
+            </w:r>
+            <w:r>
+              <w:t xml:space="preserve">/ MSBuild 15.0 </w:t>
+            </w:r>
+            <w:r>
+              <w:t>support.</w:t>
+            </w:r>
+          </w:p>
+          <w:p/>
+        </w:tc>
+      </w:tr>
     </w:tbl>
     <w:p>
       <w:r>
@@ -4618,9 +4224,9 @@
       </w:r>
     </w:p>
     <w:sectPr>
-      <w:footerReference w:type="default" r:id="rId22"/>
-      <w:headerReference w:type="first" r:id="rId23"/>
-      <w:footerReference w:type="first" r:id="rId24"/>
+      <w:footerReference w:type="default" r:id="rId20"/>
+      <w:headerReference w:type="first" r:id="rId21"/>
+      <w:footerReference w:type="first" r:id="rId22"/>
       <w:pgSz w:w="12240" w:h="15840" w:code="1"/>
       <w:pgMar w:top="900" w:right="1440" w:bottom="1440" w:left="1440" w:header="0" w:footer="390" w:gutter="0"/>
       <w:cols w:space="720"/>
@@ -4631,7 +4237,7 @@
 </file>
 
 <file path=word/endnotes.xml><?xml version="1.0" encoding="utf-8"?>
-<w:endnotes xmlns:wpc="http://schemas.microsoft.com/office/word/2010/wordprocessingCanvas" xmlns:cx="http://schemas.microsoft.com/office/drawing/2014/chartex" xmlns:cx1="http://schemas.microsoft.com/office/drawing/2015/9/8/chartex" xmlns:cx2="http://schemas.microsoft.com/office/drawing/2015/10/21/chartex" xmlns:cx3="http://schemas.microsoft.com/office/drawing/2016/5/9/chartex" xmlns:cx4="http://schemas.microsoft.com/office/drawing/2016/5/10/chartex" xmlns:cx5="http://schemas.microsoft.com/office/drawing/2016/5/11/chartex" xmlns:cx6="http://schemas.microsoft.com/office/drawing/2016/5/12/chartex" xmlns:cx7="http://schemas.microsoft.com/office/drawing/2016/5/13/chartex" xmlns:cx8="http://schemas.microsoft.com/office/drawing/2016/5/14/chartex" xmlns:mc="http://schemas.openxmlformats.org/markup-compatibility/2006" xmlns:aink="http://schemas.microsoft.com/office/drawing/2016/ink" xmlns:am3d="http://schemas.microsoft.com/office/drawing/2017/model3d" xmlns:o="urn:schemas-microsoft-com:office:office" xmlns:r="http://schemas.openxmlformats.org/officeDocument/2006/relationships" xmlns:m="http://schemas.openxmlformats.org/officeDocument/2006/math" xmlns:v="urn:schemas-microsoft-com:vml" xmlns:wp14="http://schemas.microsoft.com/office/word/2010/wordprocessingDrawing" xmlns:wp="http://schemas.openxmlformats.org/drawingml/2006/wordprocessingDrawing" xmlns:w10="urn:schemas-microsoft-com:office:word" xmlns:w="http://schemas.openxmlformats.org/wordprocessingml/2006/main" xmlns:w14="http://schemas.microsoft.com/office/word/2010/wordml" xmlns:w15="http://schemas.microsoft.com/office/word/2012/wordml" xmlns:w16cex="http://schemas.microsoft.com/office/word/2018/wordml/cex" xmlns:w16cid="http://schemas.microsoft.com/office/word/2016/wordml/cid" xmlns:w16="http://schemas.microsoft.com/office/word/2018/wordml" xmlns:w16sdtdh="http://schemas.microsoft.com/office/word/2020/wordml/sdtdatahash" xmlns:w16se="http://schemas.microsoft.com/office/word/2015/wordml/symex" xmlns:wpg="http://schemas.microsoft.com/office/word/2010/wordprocessingGroup" xmlns:wpi="http://schemas.microsoft.com/office/word/2010/wordprocessingInk" xmlns:wne="http://schemas.microsoft.com/office/word/2006/wordml" xmlns:wps="http://schemas.microsoft.com/office/word/2010/wordprocessingShape" mc:Ignorable="w14 w15 w16se w16cid w16 w16cex w16sdtdh wp14">
+<w:endnotes xmlns:wpc="http://schemas.microsoft.com/office/word/2010/wordprocessingCanvas" xmlns:cx="http://schemas.microsoft.com/office/drawing/2014/chartex" xmlns:cx1="http://schemas.microsoft.com/office/drawing/2015/9/8/chartex" xmlns:cx2="http://schemas.microsoft.com/office/drawing/2015/10/21/chartex" xmlns:cx3="http://schemas.microsoft.com/office/drawing/2016/5/9/chartex" xmlns:cx4="http://schemas.microsoft.com/office/drawing/2016/5/10/chartex" xmlns:cx5="http://schemas.microsoft.com/office/drawing/2016/5/11/chartex" xmlns:cx6="http://schemas.microsoft.com/office/drawing/2016/5/12/chartex" xmlns:cx7="http://schemas.microsoft.com/office/drawing/2016/5/13/chartex" xmlns:cx8="http://schemas.microsoft.com/office/drawing/2016/5/14/chartex" xmlns:mc="http://schemas.openxmlformats.org/markup-compatibility/2006" xmlns:aink="http://schemas.microsoft.com/office/drawing/2016/ink" xmlns:am3d="http://schemas.microsoft.com/office/drawing/2017/model3d" xmlns:o="urn:schemas-microsoft-com:office:office" xmlns:oel="http://schemas.microsoft.com/office/2019/extlst" xmlns:r="http://schemas.openxmlformats.org/officeDocument/2006/relationships" xmlns:m="http://schemas.openxmlformats.org/officeDocument/2006/math" xmlns:v="urn:schemas-microsoft-com:vml" xmlns:wp14="http://schemas.microsoft.com/office/word/2010/wordprocessingDrawing" xmlns:wp="http://schemas.openxmlformats.org/drawingml/2006/wordprocessingDrawing" xmlns:w10="urn:schemas-microsoft-com:office:word" xmlns:w="http://schemas.openxmlformats.org/wordprocessingml/2006/main" xmlns:w14="http://schemas.microsoft.com/office/word/2010/wordml" xmlns:w15="http://schemas.microsoft.com/office/word/2012/wordml" xmlns:w16cex="http://schemas.microsoft.com/office/word/2018/wordml/cex" xmlns:w16cid="http://schemas.microsoft.com/office/word/2016/wordml/cid" xmlns:w16="http://schemas.microsoft.com/office/word/2018/wordml" xmlns:w16sdtdh="http://schemas.microsoft.com/office/word/2020/wordml/sdtdatahash" xmlns:w16se="http://schemas.microsoft.com/office/word/2015/wordml/symex" xmlns:wpg="http://schemas.microsoft.com/office/word/2010/wordprocessingGroup" xmlns:wpi="http://schemas.microsoft.com/office/word/2010/wordprocessingInk" xmlns:wne="http://schemas.microsoft.com/office/word/2006/wordml" xmlns:wps="http://schemas.microsoft.com/office/word/2010/wordprocessingShape" mc:Ignorable="w14 w15 w16se w16cid w16 w16cex w16sdtdh wp14">
   <w:endnote w:type="separator" w:id="-1">
     <w:p>
       <w:r>
@@ -4650,7 +4256,7 @@
 </file>
 
 <file path=word/footer1.xml><?xml version="1.0" encoding="utf-8"?>
-<w:ftr xmlns:wpc="http://schemas.microsoft.com/office/word/2010/wordprocessingCanvas" xmlns:cx="http://schemas.microsoft.com/office/drawing/2014/chartex" xmlns:cx1="http://schemas.microsoft.com/office/drawing/2015/9/8/chartex" xmlns:cx2="http://schemas.microsoft.com/office/drawing/2015/10/21/chartex" xmlns:cx3="http://schemas.microsoft.com/office/drawing/2016/5/9/chartex" xmlns:cx4="http://schemas.microsoft.com/office/drawing/2016/5/10/chartex" xmlns:cx5="http://schemas.microsoft.com/office/drawing/2016/5/11/chartex" xmlns:cx6="http://schemas.microsoft.com/office/drawing/2016/5/12/chartex" xmlns:cx7="http://schemas.microsoft.com/office/drawing/2016/5/13/chartex" xmlns:cx8="http://schemas.microsoft.com/office/drawing/2016/5/14/chartex" xmlns:mc="http://schemas.openxmlformats.org/markup-compatibility/2006" xmlns:aink="http://schemas.microsoft.com/office/drawing/2016/ink" xmlns:am3d="http://schemas.microsoft.com/office/drawing/2017/model3d" xmlns:o="urn:schemas-microsoft-com:office:office" xmlns:r="http://schemas.openxmlformats.org/officeDocument/2006/relationships" xmlns:m="http://schemas.openxmlformats.org/officeDocument/2006/math" xmlns:v="urn:schemas-microsoft-com:vml" xmlns:wp14="http://schemas.microsoft.com/office/word/2010/wordprocessingDrawing" xmlns:wp="http://schemas.openxmlformats.org/drawingml/2006/wordprocessingDrawing" xmlns:w10="urn:schemas-microsoft-com:office:word" xmlns:w="http://schemas.openxmlformats.org/wordprocessingml/2006/main" xmlns:w14="http://schemas.microsoft.com/office/word/2010/wordml" xmlns:w15="http://schemas.microsoft.com/office/word/2012/wordml" xmlns:w16cex="http://schemas.microsoft.com/office/word/2018/wordml/cex" xmlns:w16cid="http://schemas.microsoft.com/office/word/2016/wordml/cid" xmlns:w16="http://schemas.microsoft.com/office/word/2018/wordml" xmlns:w16sdtdh="http://schemas.microsoft.com/office/word/2020/wordml/sdtdatahash" xmlns:w16se="http://schemas.microsoft.com/office/word/2015/wordml/symex" xmlns:wpg="http://schemas.microsoft.com/office/word/2010/wordprocessingGroup" xmlns:wpi="http://schemas.microsoft.com/office/word/2010/wordprocessingInk" xmlns:wne="http://schemas.microsoft.com/office/word/2006/wordml" xmlns:wps="http://schemas.microsoft.com/office/word/2010/wordprocessingShape" mc:Ignorable="w14 w15 w16se w16cid w16 w16cex w16sdtdh wp14">
+<w:ftr xmlns:wpc="http://schemas.microsoft.com/office/word/2010/wordprocessingCanvas" xmlns:cx="http://schemas.microsoft.com/office/drawing/2014/chartex" xmlns:cx1="http://schemas.microsoft.com/office/drawing/2015/9/8/chartex" xmlns:cx2="http://schemas.microsoft.com/office/drawing/2015/10/21/chartex" xmlns:cx3="http://schemas.microsoft.com/office/drawing/2016/5/9/chartex" xmlns:cx4="http://schemas.microsoft.com/office/drawing/2016/5/10/chartex" xmlns:cx5="http://schemas.microsoft.com/office/drawing/2016/5/11/chartex" xmlns:cx6="http://schemas.microsoft.com/office/drawing/2016/5/12/chartex" xmlns:cx7="http://schemas.microsoft.com/office/drawing/2016/5/13/chartex" xmlns:cx8="http://schemas.microsoft.com/office/drawing/2016/5/14/chartex" xmlns:mc="http://schemas.openxmlformats.org/markup-compatibility/2006" xmlns:aink="http://schemas.microsoft.com/office/drawing/2016/ink" xmlns:am3d="http://schemas.microsoft.com/office/drawing/2017/model3d" xmlns:o="urn:schemas-microsoft-com:office:office" xmlns:oel="http://schemas.microsoft.com/office/2019/extlst" xmlns:r="http://schemas.openxmlformats.org/officeDocument/2006/relationships" xmlns:m="http://schemas.openxmlformats.org/officeDocument/2006/math" xmlns:v="urn:schemas-microsoft-com:vml" xmlns:wp14="http://schemas.microsoft.com/office/word/2010/wordprocessingDrawing" xmlns:wp="http://schemas.openxmlformats.org/drawingml/2006/wordprocessingDrawing" xmlns:w10="urn:schemas-microsoft-com:office:word" xmlns:w="http://schemas.openxmlformats.org/wordprocessingml/2006/main" xmlns:w14="http://schemas.microsoft.com/office/word/2010/wordml" xmlns:w15="http://schemas.microsoft.com/office/word/2012/wordml" xmlns:w16cex="http://schemas.microsoft.com/office/word/2018/wordml/cex" xmlns:w16cid="http://schemas.microsoft.com/office/word/2016/wordml/cid" xmlns:w16="http://schemas.microsoft.com/office/word/2018/wordml" xmlns:w16sdtdh="http://schemas.microsoft.com/office/word/2020/wordml/sdtdatahash" xmlns:w16se="http://schemas.microsoft.com/office/word/2015/wordml/symex" xmlns:wpg="http://schemas.microsoft.com/office/word/2010/wordprocessingGroup" xmlns:wpi="http://schemas.microsoft.com/office/word/2010/wordprocessingInk" xmlns:wne="http://schemas.microsoft.com/office/word/2006/wordml" xmlns:wps="http://schemas.microsoft.com/office/word/2010/wordprocessingShape" mc:Ignorable="w14 w15 w16se w16cid w16 w16cex w16sdtdh wp14">
   <w:tbl>
     <w:tblPr>
       <w:tblW w:w="5000" w:type="pct"/>
@@ -4942,7 +4548,7 @@
 </file>
 
 <file path=word/footer2.xml><?xml version="1.0" encoding="utf-8"?>
-<w:ftr xmlns:wpc="http://schemas.microsoft.com/office/word/2010/wordprocessingCanvas" xmlns:cx="http://schemas.microsoft.com/office/drawing/2014/chartex" xmlns:cx1="http://schemas.microsoft.com/office/drawing/2015/9/8/chartex" xmlns:cx2="http://schemas.microsoft.com/office/drawing/2015/10/21/chartex" xmlns:cx3="http://schemas.microsoft.com/office/drawing/2016/5/9/chartex" xmlns:cx4="http://schemas.microsoft.com/office/drawing/2016/5/10/chartex" xmlns:cx5="http://schemas.microsoft.com/office/drawing/2016/5/11/chartex" xmlns:cx6="http://schemas.microsoft.com/office/drawing/2016/5/12/chartex" xmlns:cx7="http://schemas.microsoft.com/office/drawing/2016/5/13/chartex" xmlns:cx8="http://schemas.microsoft.com/office/drawing/2016/5/14/chartex" xmlns:mc="http://schemas.openxmlformats.org/markup-compatibility/2006" xmlns:aink="http://schemas.microsoft.com/office/drawing/2016/ink" xmlns:am3d="http://schemas.microsoft.com/office/drawing/2017/model3d" xmlns:o="urn:schemas-microsoft-com:office:office" xmlns:r="http://schemas.openxmlformats.org/officeDocument/2006/relationships" xmlns:m="http://schemas.openxmlformats.org/officeDocument/2006/math" xmlns:v="urn:schemas-microsoft-com:vml" xmlns:wp14="http://schemas.microsoft.com/office/word/2010/wordprocessingDrawing" xmlns:wp="http://schemas.openxmlformats.org/drawingml/2006/wordprocessingDrawing" xmlns:w10="urn:schemas-microsoft-com:office:word" xmlns:w="http://schemas.openxmlformats.org/wordprocessingml/2006/main" xmlns:w14="http://schemas.microsoft.com/office/word/2010/wordml" xmlns:w15="http://schemas.microsoft.com/office/word/2012/wordml" xmlns:w16cex="http://schemas.microsoft.com/office/word/2018/wordml/cex" xmlns:w16cid="http://schemas.microsoft.com/office/word/2016/wordml/cid" xmlns:w16="http://schemas.microsoft.com/office/word/2018/wordml" xmlns:w16sdtdh="http://schemas.microsoft.com/office/word/2020/wordml/sdtdatahash" xmlns:w16se="http://schemas.microsoft.com/office/word/2015/wordml/symex" xmlns:wpg="http://schemas.microsoft.com/office/word/2010/wordprocessingGroup" xmlns:wpi="http://schemas.microsoft.com/office/word/2010/wordprocessingInk" xmlns:wne="http://schemas.microsoft.com/office/word/2006/wordml" xmlns:wps="http://schemas.microsoft.com/office/word/2010/wordprocessingShape" mc:Ignorable="w14 w15 w16se w16cid w16 w16cex w16sdtdh wp14">
+<w:ftr xmlns:wpc="http://schemas.microsoft.com/office/word/2010/wordprocessingCanvas" xmlns:cx="http://schemas.microsoft.com/office/drawing/2014/chartex" xmlns:cx1="http://schemas.microsoft.com/office/drawing/2015/9/8/chartex" xmlns:cx2="http://schemas.microsoft.com/office/drawing/2015/10/21/chartex" xmlns:cx3="http://schemas.microsoft.com/office/drawing/2016/5/9/chartex" xmlns:cx4="http://schemas.microsoft.com/office/drawing/2016/5/10/chartex" xmlns:cx5="http://schemas.microsoft.com/office/drawing/2016/5/11/chartex" xmlns:cx6="http://schemas.microsoft.com/office/drawing/2016/5/12/chartex" xmlns:cx7="http://schemas.microsoft.com/office/drawing/2016/5/13/chartex" xmlns:cx8="http://schemas.microsoft.com/office/drawing/2016/5/14/chartex" xmlns:mc="http://schemas.openxmlformats.org/markup-compatibility/2006" xmlns:aink="http://schemas.microsoft.com/office/drawing/2016/ink" xmlns:am3d="http://schemas.microsoft.com/office/drawing/2017/model3d" xmlns:o="urn:schemas-microsoft-com:office:office" xmlns:oel="http://schemas.microsoft.com/office/2019/extlst" xmlns:r="http://schemas.openxmlformats.org/officeDocument/2006/relationships" xmlns:m="http://schemas.openxmlformats.org/officeDocument/2006/math" xmlns:v="urn:schemas-microsoft-com:vml" xmlns:wp14="http://schemas.microsoft.com/office/word/2010/wordprocessingDrawing" xmlns:wp="http://schemas.openxmlformats.org/drawingml/2006/wordprocessingDrawing" xmlns:w10="urn:schemas-microsoft-com:office:word" xmlns:w="http://schemas.openxmlformats.org/wordprocessingml/2006/main" xmlns:w14="http://schemas.microsoft.com/office/word/2010/wordml" xmlns:w15="http://schemas.microsoft.com/office/word/2012/wordml" xmlns:w16cex="http://schemas.microsoft.com/office/word/2018/wordml/cex" xmlns:w16cid="http://schemas.microsoft.com/office/word/2016/wordml/cid" xmlns:w16="http://schemas.microsoft.com/office/word/2018/wordml" xmlns:w16sdtdh="http://schemas.microsoft.com/office/word/2020/wordml/sdtdatahash" xmlns:w16se="http://schemas.microsoft.com/office/word/2015/wordml/symex" xmlns:wpg="http://schemas.microsoft.com/office/word/2010/wordprocessingGroup" xmlns:wpi="http://schemas.microsoft.com/office/word/2010/wordprocessingInk" xmlns:wne="http://schemas.microsoft.com/office/word/2006/wordml" xmlns:wps="http://schemas.microsoft.com/office/word/2010/wordprocessingShape" mc:Ignorable="w14 w15 w16se w16cid w16 w16cex w16sdtdh wp14">
   <w:tbl>
     <w:tblPr>
       <w:tblW w:w="5000" w:type="pct"/>
@@ -5218,7 +4824,7 @@
 </file>
 
 <file path=word/footnotes.xml><?xml version="1.0" encoding="utf-8"?>
-<w:footnotes xmlns:wpc="http://schemas.microsoft.com/office/word/2010/wordprocessingCanvas" xmlns:cx="http://schemas.microsoft.com/office/drawing/2014/chartex" xmlns:cx1="http://schemas.microsoft.com/office/drawing/2015/9/8/chartex" xmlns:cx2="http://schemas.microsoft.com/office/drawing/2015/10/21/chartex" xmlns:cx3="http://schemas.microsoft.com/office/drawing/2016/5/9/chartex" xmlns:cx4="http://schemas.microsoft.com/office/drawing/2016/5/10/chartex" xmlns:cx5="http://schemas.microsoft.com/office/drawing/2016/5/11/chartex" xmlns:cx6="http://schemas.microsoft.com/office/drawing/2016/5/12/chartex" xmlns:cx7="http://schemas.microsoft.com/office/drawing/2016/5/13/chartex" xmlns:cx8="http://schemas.microsoft.com/office/drawing/2016/5/14/chartex" xmlns:mc="http://schemas.openxmlformats.org/markup-compatibility/2006" xmlns:aink="http://schemas.microsoft.com/office/drawing/2016/ink" xmlns:am3d="http://schemas.microsoft.com/office/drawing/2017/model3d" xmlns:o="urn:schemas-microsoft-com:office:office" xmlns:r="http://schemas.openxmlformats.org/officeDocument/2006/relationships" xmlns:m="http://schemas.openxmlformats.org/officeDocument/2006/math" xmlns:v="urn:schemas-microsoft-com:vml" xmlns:wp14="http://schemas.microsoft.com/office/word/2010/wordprocessingDrawing" xmlns:wp="http://schemas.openxmlformats.org/drawingml/2006/wordprocessingDrawing" xmlns:w10="urn:schemas-microsoft-com:office:word" xmlns:w="http://schemas.openxmlformats.org/wordprocessingml/2006/main" xmlns:w14="http://schemas.microsoft.com/office/word/2010/wordml" xmlns:w15="http://schemas.microsoft.com/office/word/2012/wordml" xmlns:w16cex="http://schemas.microsoft.com/office/word/2018/wordml/cex" xmlns:w16cid="http://schemas.microsoft.com/office/word/2016/wordml/cid" xmlns:w16="http://schemas.microsoft.com/office/word/2018/wordml" xmlns:w16sdtdh="http://schemas.microsoft.com/office/word/2020/wordml/sdtdatahash" xmlns:w16se="http://schemas.microsoft.com/office/word/2015/wordml/symex" xmlns:wpg="http://schemas.microsoft.com/office/word/2010/wordprocessingGroup" xmlns:wpi="http://schemas.microsoft.com/office/word/2010/wordprocessingInk" xmlns:wne="http://schemas.microsoft.com/office/word/2006/wordml" xmlns:wps="http://schemas.microsoft.com/office/word/2010/wordprocessingShape" mc:Ignorable="w14 w15 w16se w16cid w16 w16cex w16sdtdh wp14">
+<w:footnotes xmlns:wpc="http://schemas.microsoft.com/office/word/2010/wordprocessingCanvas" xmlns:cx="http://schemas.microsoft.com/office/drawing/2014/chartex" xmlns:cx1="http://schemas.microsoft.com/office/drawing/2015/9/8/chartex" xmlns:cx2="http://schemas.microsoft.com/office/drawing/2015/10/21/chartex" xmlns:cx3="http://schemas.microsoft.com/office/drawing/2016/5/9/chartex" xmlns:cx4="http://schemas.microsoft.com/office/drawing/2016/5/10/chartex" xmlns:cx5="http://schemas.microsoft.com/office/drawing/2016/5/11/chartex" xmlns:cx6="http://schemas.microsoft.com/office/drawing/2016/5/12/chartex" xmlns:cx7="http://schemas.microsoft.com/office/drawing/2016/5/13/chartex" xmlns:cx8="http://schemas.microsoft.com/office/drawing/2016/5/14/chartex" xmlns:mc="http://schemas.openxmlformats.org/markup-compatibility/2006" xmlns:aink="http://schemas.microsoft.com/office/drawing/2016/ink" xmlns:am3d="http://schemas.microsoft.com/office/drawing/2017/model3d" xmlns:o="urn:schemas-microsoft-com:office:office" xmlns:oel="http://schemas.microsoft.com/office/2019/extlst" xmlns:r="http://schemas.openxmlformats.org/officeDocument/2006/relationships" xmlns:m="http://schemas.openxmlformats.org/officeDocument/2006/math" xmlns:v="urn:schemas-microsoft-com:vml" xmlns:wp14="http://schemas.microsoft.com/office/word/2010/wordprocessingDrawing" xmlns:wp="http://schemas.openxmlformats.org/drawingml/2006/wordprocessingDrawing" xmlns:w10="urn:schemas-microsoft-com:office:word" xmlns:w="http://schemas.openxmlformats.org/wordprocessingml/2006/main" xmlns:w14="http://schemas.microsoft.com/office/word/2010/wordml" xmlns:w15="http://schemas.microsoft.com/office/word/2012/wordml" xmlns:w16cex="http://schemas.microsoft.com/office/word/2018/wordml/cex" xmlns:w16cid="http://schemas.microsoft.com/office/word/2016/wordml/cid" xmlns:w16="http://schemas.microsoft.com/office/word/2018/wordml" xmlns:w16sdtdh="http://schemas.microsoft.com/office/word/2020/wordml/sdtdatahash" xmlns:w16se="http://schemas.microsoft.com/office/word/2015/wordml/symex" xmlns:wpg="http://schemas.microsoft.com/office/word/2010/wordprocessingGroup" xmlns:wpi="http://schemas.microsoft.com/office/word/2010/wordprocessingInk" xmlns:wne="http://schemas.microsoft.com/office/word/2006/wordml" xmlns:wps="http://schemas.microsoft.com/office/word/2010/wordprocessingShape" mc:Ignorable="w14 w15 w16se w16cid w16 w16cex w16sdtdh wp14">
   <w:footnote w:type="separator" w:id="-1">
     <w:p>
       <w:r>
@@ -5237,7 +4843,7 @@
 </file>
 
 <file path=word/header1.xml><?xml version="1.0" encoding="utf-8"?>
-<w:hdr xmlns:wpc="http://schemas.microsoft.com/office/word/2010/wordprocessingCanvas" xmlns:cx="http://schemas.microsoft.com/office/drawing/2014/chartex" xmlns:cx1="http://schemas.microsoft.com/office/drawing/2015/9/8/chartex" xmlns:cx2="http://schemas.microsoft.com/office/drawing/2015/10/21/chartex" xmlns:cx3="http://schemas.microsoft.com/office/drawing/2016/5/9/chartex" xmlns:cx4="http://schemas.microsoft.com/office/drawing/2016/5/10/chartex" xmlns:cx5="http://schemas.microsoft.com/office/drawing/2016/5/11/chartex" xmlns:cx6="http://schemas.microsoft.com/office/drawing/2016/5/12/chartex" xmlns:cx7="http://schemas.microsoft.com/office/drawing/2016/5/13/chartex" xmlns:cx8="http://schemas.microsoft.com/office/drawing/2016/5/14/chartex" xmlns:mc="http://schemas.openxmlformats.org/markup-compatibility/2006" xmlns:aink="http://schemas.microsoft.com/office/drawing/2016/ink" xmlns:am3d="http://schemas.microsoft.com/office/drawing/2017/model3d" xmlns:o="urn:schemas-microsoft-com:office:office" xmlns:r="http://schemas.openxmlformats.org/officeDocument/2006/relationships" xmlns:m="http://schemas.openxmlformats.org/officeDocument/2006/math" xmlns:v="urn:schemas-microsoft-com:vml" xmlns:wp14="http://schemas.microsoft.com/office/word/2010/wordprocessingDrawing" xmlns:wp="http://schemas.openxmlformats.org/drawingml/2006/wordprocessingDrawing" xmlns:w10="urn:schemas-microsoft-com:office:word" xmlns:w="http://schemas.openxmlformats.org/wordprocessingml/2006/main" xmlns:w14="http://schemas.microsoft.com/office/word/2010/wordml" xmlns:w15="http://schemas.microsoft.com/office/word/2012/wordml" xmlns:w16cex="http://schemas.microsoft.com/office/word/2018/wordml/cex" xmlns:w16cid="http://schemas.microsoft.com/office/word/2016/wordml/cid" xmlns:w16="http://schemas.microsoft.com/office/word/2018/wordml" xmlns:w16sdtdh="http://schemas.microsoft.com/office/word/2020/wordml/sdtdatahash" xmlns:w16se="http://schemas.microsoft.com/office/word/2015/wordml/symex" xmlns:wpg="http://schemas.microsoft.com/office/word/2010/wordprocessingGroup" xmlns:wpi="http://schemas.microsoft.com/office/word/2010/wordprocessingInk" xmlns:wne="http://schemas.microsoft.com/office/word/2006/wordml" xmlns:wps="http://schemas.microsoft.com/office/word/2010/wordprocessingShape" mc:Ignorable="w14 w15 w16se w16cid w16 w16cex w16sdtdh wp14">
+<w:hdr xmlns:wpc="http://schemas.microsoft.com/office/word/2010/wordprocessingCanvas" xmlns:cx="http://schemas.microsoft.com/office/drawing/2014/chartex" xmlns:cx1="http://schemas.microsoft.com/office/drawing/2015/9/8/chartex" xmlns:cx2="http://schemas.microsoft.com/office/drawing/2015/10/21/chartex" xmlns:cx3="http://schemas.microsoft.com/office/drawing/2016/5/9/chartex" xmlns:cx4="http://schemas.microsoft.com/office/drawing/2016/5/10/chartex" xmlns:cx5="http://schemas.microsoft.com/office/drawing/2016/5/11/chartex" xmlns:cx6="http://schemas.microsoft.com/office/drawing/2016/5/12/chartex" xmlns:cx7="http://schemas.microsoft.com/office/drawing/2016/5/13/chartex" xmlns:cx8="http://schemas.microsoft.com/office/drawing/2016/5/14/chartex" xmlns:mc="http://schemas.openxmlformats.org/markup-compatibility/2006" xmlns:aink="http://schemas.microsoft.com/office/drawing/2016/ink" xmlns:am3d="http://schemas.microsoft.com/office/drawing/2017/model3d" xmlns:o="urn:schemas-microsoft-com:office:office" xmlns:oel="http://schemas.microsoft.com/office/2019/extlst" xmlns:r="http://schemas.openxmlformats.org/officeDocument/2006/relationships" xmlns:m="http://schemas.openxmlformats.org/officeDocument/2006/math" xmlns:v="urn:schemas-microsoft-com:vml" xmlns:wp14="http://schemas.microsoft.com/office/word/2010/wordprocessingDrawing" xmlns:wp="http://schemas.openxmlformats.org/drawingml/2006/wordprocessingDrawing" xmlns:w10="urn:schemas-microsoft-com:office:word" xmlns:w="http://schemas.openxmlformats.org/wordprocessingml/2006/main" xmlns:w14="http://schemas.microsoft.com/office/word/2010/wordml" xmlns:w15="http://schemas.microsoft.com/office/word/2012/wordml" xmlns:w16cex="http://schemas.microsoft.com/office/word/2018/wordml/cex" xmlns:w16cid="http://schemas.microsoft.com/office/word/2016/wordml/cid" xmlns:w16="http://schemas.microsoft.com/office/word/2018/wordml" xmlns:w16sdtdh="http://schemas.microsoft.com/office/word/2020/wordml/sdtdatahash" xmlns:w16se="http://schemas.microsoft.com/office/word/2015/wordml/symex" xmlns:wpg="http://schemas.microsoft.com/office/word/2010/wordprocessingGroup" xmlns:wpi="http://schemas.microsoft.com/office/word/2010/wordprocessingInk" xmlns:wne="http://schemas.microsoft.com/office/word/2006/wordml" xmlns:wps="http://schemas.microsoft.com/office/word/2010/wordprocessingShape" mc:Ignorable="w14 w15 w16se w16cid w16 w16cex w16sdtdh wp14">
   <w:tbl>
     <w:tblPr>
       <w:tblStyle w:val="TableGrid"/>
@@ -5767,7 +5373,7 @@
 </file>
 
 <file path=word/numbering.xml><?xml version="1.0" encoding="utf-8"?>
-<w:numbering xmlns:wpc="http://schemas.microsoft.com/office/word/2010/wordprocessingCanvas" xmlns:cx="http://schemas.microsoft.com/office/drawing/2014/chartex" xmlns:cx1="http://schemas.microsoft.com/office/drawing/2015/9/8/chartex" xmlns:cx2="http://schemas.microsoft.com/office/drawing/2015/10/21/chartex" xmlns:cx3="http://schemas.microsoft.com/office/drawing/2016/5/9/chartex" xmlns:cx4="http://schemas.microsoft.com/office/drawing/2016/5/10/chartex" xmlns:cx5="http://schemas.microsoft.com/office/drawing/2016/5/11/chartex" xmlns:cx6="http://schemas.microsoft.com/office/drawing/2016/5/12/chartex" xmlns:cx7="http://schemas.microsoft.com/office/drawing/2016/5/13/chartex" xmlns:cx8="http://schemas.microsoft.com/office/drawing/2016/5/14/chartex" xmlns:mc="http://schemas.openxmlformats.org/markup-compatibility/2006" xmlns:aink="http://schemas.microsoft.com/office/drawing/2016/ink" xmlns:am3d="http://schemas.microsoft.com/office/drawing/2017/model3d" xmlns:o="urn:schemas-microsoft-com:office:office" xmlns:r="http://schemas.openxmlformats.org/officeDocument/2006/relationships" xmlns:m="http://schemas.openxmlformats.org/officeDocument/2006/math" xmlns:v="urn:schemas-microsoft-com:vml" xmlns:wp14="http://schemas.microsoft.com/office/word/2010/wordprocessingDrawing" xmlns:wp="http://schemas.openxmlformats.org/drawingml/2006/wordprocessingDrawing" xmlns:w10="urn:schemas-microsoft-com:office:word" xmlns:w="http://schemas.openxmlformats.org/wordprocessingml/2006/main" xmlns:w14="http://schemas.microsoft.com/office/word/2010/wordml" xmlns:w15="http://schemas.microsoft.com/office/word/2012/wordml" xmlns:w16cex="http://schemas.microsoft.com/office/word/2018/wordml/cex" xmlns:w16cid="http://schemas.microsoft.com/office/word/2016/wordml/cid" xmlns:w16="http://schemas.microsoft.com/office/word/2018/wordml" xmlns:w16sdtdh="http://schemas.microsoft.com/office/word/2020/wordml/sdtdatahash" xmlns:w16se="http://schemas.microsoft.com/office/word/2015/wordml/symex" xmlns:wpg="http://schemas.microsoft.com/office/word/2010/wordprocessingGroup" xmlns:wpi="http://schemas.microsoft.com/office/word/2010/wordprocessingInk" xmlns:wne="http://schemas.microsoft.com/office/word/2006/wordml" xmlns:wps="http://schemas.microsoft.com/office/word/2010/wordprocessingShape" mc:Ignorable="w14 w15 w16se w16cid w16 w16cex w16sdtdh wp14">
+<w:numbering xmlns:wpc="http://schemas.microsoft.com/office/word/2010/wordprocessingCanvas" xmlns:cx="http://schemas.microsoft.com/office/drawing/2014/chartex" xmlns:cx1="http://schemas.microsoft.com/office/drawing/2015/9/8/chartex" xmlns:cx2="http://schemas.microsoft.com/office/drawing/2015/10/21/chartex" xmlns:cx3="http://schemas.microsoft.com/office/drawing/2016/5/9/chartex" xmlns:cx4="http://schemas.microsoft.com/office/drawing/2016/5/10/chartex" xmlns:cx5="http://schemas.microsoft.com/office/drawing/2016/5/11/chartex" xmlns:cx6="http://schemas.microsoft.com/office/drawing/2016/5/12/chartex" xmlns:cx7="http://schemas.microsoft.com/office/drawing/2016/5/13/chartex" xmlns:cx8="http://schemas.microsoft.com/office/drawing/2016/5/14/chartex" xmlns:mc="http://schemas.openxmlformats.org/markup-compatibility/2006" xmlns:aink="http://schemas.microsoft.com/office/drawing/2016/ink" xmlns:am3d="http://schemas.microsoft.com/office/drawing/2017/model3d" xmlns:o="urn:schemas-microsoft-com:office:office" xmlns:oel="http://schemas.microsoft.com/office/2019/extlst" xmlns:r="http://schemas.openxmlformats.org/officeDocument/2006/relationships" xmlns:m="http://schemas.openxmlformats.org/officeDocument/2006/math" xmlns:v="urn:schemas-microsoft-com:vml" xmlns:wp14="http://schemas.microsoft.com/office/word/2010/wordprocessingDrawing" xmlns:wp="http://schemas.openxmlformats.org/drawingml/2006/wordprocessingDrawing" xmlns:w10="urn:schemas-microsoft-com:office:word" xmlns:w="http://schemas.openxmlformats.org/wordprocessingml/2006/main" xmlns:w14="http://schemas.microsoft.com/office/word/2010/wordml" xmlns:w15="http://schemas.microsoft.com/office/word/2012/wordml" xmlns:w16cex="http://schemas.microsoft.com/office/word/2018/wordml/cex" xmlns:w16cid="http://schemas.microsoft.com/office/word/2016/wordml/cid" xmlns:w16="http://schemas.microsoft.com/office/word/2018/wordml" xmlns:w16sdtdh="http://schemas.microsoft.com/office/word/2020/wordml/sdtdatahash" xmlns:w16se="http://schemas.microsoft.com/office/word/2015/wordml/symex" xmlns:wpg="http://schemas.microsoft.com/office/word/2010/wordprocessingGroup" xmlns:wpi="http://schemas.microsoft.com/office/word/2010/wordprocessingInk" xmlns:wne="http://schemas.microsoft.com/office/word/2006/wordml" xmlns:wps="http://schemas.microsoft.com/office/word/2010/wordprocessingShape" mc:Ignorable="w14 w15 w16se w16cid w16 w16cex w16sdtdh wp14">
   <w:abstractNum w:abstractNumId="0" w15:restartNumberingAfterBreak="0">
     <w:nsid w:val="0030577F"/>
     <w:multiLevelType w:val="hybridMultilevel"/>
@@ -9166,100 +8772,100 @@
       </w:rPr>
     </w:lvl>
   </w:abstractNum>
-  <w:num w:numId="1">
+  <w:num w:numId="1" w16cid:durableId="47921221">
     <w:abstractNumId w:val="19"/>
   </w:num>
-  <w:num w:numId="2">
+  <w:num w:numId="2" w16cid:durableId="11037661">
     <w:abstractNumId w:val="19"/>
   </w:num>
-  <w:num w:numId="3">
+  <w:num w:numId="3" w16cid:durableId="2096706854">
     <w:abstractNumId w:val="30"/>
   </w:num>
-  <w:num w:numId="4">
+  <w:num w:numId="4" w16cid:durableId="164247888">
     <w:abstractNumId w:val="26"/>
   </w:num>
-  <w:num w:numId="5">
+  <w:num w:numId="5" w16cid:durableId="213927011">
     <w:abstractNumId w:val="21"/>
   </w:num>
-  <w:num w:numId="6">
+  <w:num w:numId="6" w16cid:durableId="749498820">
     <w:abstractNumId w:val="29"/>
   </w:num>
-  <w:num w:numId="7">
+  <w:num w:numId="7" w16cid:durableId="134494294">
     <w:abstractNumId w:val="15"/>
   </w:num>
-  <w:num w:numId="8">
+  <w:num w:numId="8" w16cid:durableId="807745212">
     <w:abstractNumId w:val="10"/>
   </w:num>
-  <w:num w:numId="9">
+  <w:num w:numId="9" w16cid:durableId="1919903086">
     <w:abstractNumId w:val="17"/>
   </w:num>
-  <w:num w:numId="10">
+  <w:num w:numId="10" w16cid:durableId="1272593367">
     <w:abstractNumId w:val="13"/>
   </w:num>
-  <w:num w:numId="11">
+  <w:num w:numId="11" w16cid:durableId="547451076">
     <w:abstractNumId w:val="9"/>
   </w:num>
-  <w:num w:numId="12">
+  <w:num w:numId="12" w16cid:durableId="321810627">
     <w:abstractNumId w:val="1"/>
   </w:num>
-  <w:num w:numId="13">
+  <w:num w:numId="13" w16cid:durableId="198737575">
     <w:abstractNumId w:val="14"/>
   </w:num>
-  <w:num w:numId="14">
+  <w:num w:numId="14" w16cid:durableId="1765567146">
     <w:abstractNumId w:val="0"/>
   </w:num>
-  <w:num w:numId="15">
+  <w:num w:numId="15" w16cid:durableId="28841842">
     <w:abstractNumId w:val="22"/>
   </w:num>
-  <w:num w:numId="16">
+  <w:num w:numId="16" w16cid:durableId="555360695">
     <w:abstractNumId w:val="8"/>
   </w:num>
-  <w:num w:numId="17">
+  <w:num w:numId="17" w16cid:durableId="1052778197">
     <w:abstractNumId w:val="24"/>
   </w:num>
-  <w:num w:numId="18">
+  <w:num w:numId="18" w16cid:durableId="908735456">
     <w:abstractNumId w:val="25"/>
   </w:num>
-  <w:num w:numId="19">
+  <w:num w:numId="19" w16cid:durableId="185947589">
     <w:abstractNumId w:val="23"/>
   </w:num>
-  <w:num w:numId="20">
+  <w:num w:numId="20" w16cid:durableId="596331511">
     <w:abstractNumId w:val="5"/>
   </w:num>
-  <w:num w:numId="21">
+  <w:num w:numId="21" w16cid:durableId="1131286833">
     <w:abstractNumId w:val="4"/>
   </w:num>
-  <w:num w:numId="22">
+  <w:num w:numId="22" w16cid:durableId="1568997802">
     <w:abstractNumId w:val="18"/>
   </w:num>
-  <w:num w:numId="23">
+  <w:num w:numId="23" w16cid:durableId="1760560854">
     <w:abstractNumId w:val="20"/>
   </w:num>
-  <w:num w:numId="24">
+  <w:num w:numId="24" w16cid:durableId="1975982786">
     <w:abstractNumId w:val="16"/>
   </w:num>
-  <w:num w:numId="25">
+  <w:num w:numId="25" w16cid:durableId="673068921">
     <w:abstractNumId w:val="7"/>
   </w:num>
-  <w:num w:numId="26">
+  <w:num w:numId="26" w16cid:durableId="89401934">
     <w:abstractNumId w:val="6"/>
   </w:num>
-  <w:num w:numId="27">
+  <w:num w:numId="27" w16cid:durableId="1523936356">
     <w:abstractNumId w:val="12"/>
   </w:num>
-  <w:num w:numId="28">
+  <w:num w:numId="28" w16cid:durableId="869414353">
     <w:abstractNumId w:val="3"/>
   </w:num>
-  <w:num w:numId="29">
+  <w:num w:numId="29" w16cid:durableId="1532454940">
     <w:abstractNumId w:val="11"/>
   </w:num>
-  <w:num w:numId="30">
+  <w:num w:numId="30" w16cid:durableId="1688292118">
     <w:abstractNumId w:val="2"/>
   </w:num>
-  <w:num w:numId="31">
+  <w:num w:numId="31" w16cid:durableId="780296883">
     <w:abstractNumId w:val="28"/>
   </w:num>
-  <w:num w:numId="32">
+  <w:num w:numId="32" w16cid:durableId="845511816">
     <w:abstractNumId w:val="27"/>
   </w:num>
 </w:numbering>
@@ -9739,6 +9345,7 @@
   <w:style w:type="character" w:default="1" w:styleId="DefaultParagraphFont">
     <w:name w:val="Default Paragraph Font"/>
     <w:uiPriority w:val="1"/>
+    <w:semiHidden/>
     <w:unhideWhenUsed/>
   </w:style>
   <w:style w:type="table" w:default="1" w:styleId="TableNormal">
